--- a/Document/r1v2.docx
+++ b/Document/r1v2.docx
@@ -1,6 +1,6 @@
 
 <file path=word/document.xml><?xml version="1.0" encoding="utf-8"?>
-<w:document xmlns:wpc="http://schemas.microsoft.com/office/word/2010/wordprocessingCanvas" xmlns:mc="http://schemas.openxmlformats.org/markup-compatibility/2006" xmlns:o="urn:schemas-microsoft-com:office:office" xmlns:r="http://schemas.openxmlformats.org/officeDocument/2006/relationships" xmlns:m="http://schemas.openxmlformats.org/officeDocument/2006/math" xmlns:v="urn:schemas-microsoft-com:vml" xmlns:wp14="http://schemas.microsoft.com/office/word/2010/wordprocessingDrawing" xmlns:wp="http://schemas.openxmlformats.org/drawingml/2006/wordprocessingDrawing" xmlns:w10="urn:schemas-microsoft-com:office:word" xmlns:w="http://schemas.openxmlformats.org/wordprocessingml/2006/main" xmlns:w14="http://schemas.microsoft.com/office/word/2010/wordml" xmlns:w15="http://schemas.microsoft.com/office/word/2012/wordml" xmlns:wpg="http://schemas.microsoft.com/office/word/2010/wordprocessingGroup" xmlns:wpi="http://schemas.microsoft.com/office/word/2010/wordprocessingInk" xmlns:wne="http://schemas.microsoft.com/office/word/2006/wordml" xmlns:wps="http://schemas.microsoft.com/office/word/2010/wordprocessingShape" mc:Ignorable="w14 w15 wp14">
+<w:document xmlns:wpc="http://schemas.microsoft.com/office/word/2010/wordprocessingCanvas" xmlns:mc="http://schemas.openxmlformats.org/markup-compatibility/2006" xmlns:o="urn:schemas-microsoft-com:office:office" xmlns:r="http://schemas.openxmlformats.org/officeDocument/2006/relationships" xmlns:m="http://schemas.openxmlformats.org/officeDocument/2006/math" xmlns:v="urn:schemas-microsoft-com:vml" xmlns:wp14="http://schemas.microsoft.com/office/word/2010/wordprocessingDrawing" xmlns:wp="http://schemas.openxmlformats.org/drawingml/2006/wordprocessingDrawing" xmlns:w10="urn:schemas-microsoft-com:office:word" xmlns:w="http://schemas.openxmlformats.org/wordprocessingml/2006/main" xmlns:w14="http://schemas.microsoft.com/office/word/2010/wordml" xmlns:wpg="http://schemas.microsoft.com/office/word/2010/wordprocessingGroup" xmlns:wpi="http://schemas.microsoft.com/office/word/2010/wordprocessingInk" xmlns:wne="http://schemas.microsoft.com/office/word/2006/wordml" xmlns:wps="http://schemas.microsoft.com/office/word/2010/wordprocessingShape" mc:Ignorable="w14 wp14">
   <w:body>
     <w:p>
       <w:pPr>
@@ -15,7 +15,7 @@
           <w:noProof/>
         </w:rPr>
         <w:drawing>
-          <wp:anchor distT="0" distB="0" distL="114300" distR="114300" simplePos="0" relativeHeight="251658240" behindDoc="0" locked="0" layoutInCell="1" allowOverlap="1" wp14:anchorId="29D3BF04" wp14:editId="3B53B89F">
+          <wp:anchor distT="0" distB="0" distL="114300" distR="114300" simplePos="0" relativeHeight="251658240" behindDoc="0" locked="0" layoutInCell="1" allowOverlap="1" wp14:anchorId="73D5501A" wp14:editId="596EF413">
             <wp:simplePos x="0" y="0"/>
             <wp:positionH relativeFrom="column">
               <wp:align>left</wp:align>
@@ -38,7 +38,7 @@
                     <pic:cNvPicPr/>
                   </pic:nvPicPr>
                   <pic:blipFill>
-                    <a:blip r:embed="rId8">
+                    <a:blip r:embed="rId9">
                       <a:extLst>
                         <a:ext uri="{28A0092B-C50C-407E-A947-70E740481C1C}">
                           <a14:useLocalDpi xmlns:a14="http://schemas.microsoft.com/office/drawing/2010/main" val="0"/>
@@ -887,7 +887,7 @@
         </w:rPr>
       </w:pPr>
     </w:p>
-    <w:bookmarkStart w:id="0" w:name="_Toc419144599" w:displacedByCustomXml="next"/>
+    <w:bookmarkStart w:id="0" w:name="_Toc419444352" w:displacedByCustomXml="next"/>
     <w:sdt>
       <w:sdtPr>
         <w:rPr>
@@ -932,6 +932,7 @@
             </w:tabs>
             <w:rPr>
               <w:rFonts w:eastAsiaTheme="minorEastAsia"/>
+              <w:b/>
               <w:noProof/>
             </w:rPr>
           </w:pPr>
@@ -944,7 +945,7 @@
           <w:r>
             <w:fldChar w:fldCharType="separate"/>
           </w:r>
-          <w:hyperlink w:anchor="_Toc419144599" w:history="1">
+          <w:hyperlink w:anchor="_Toc419444352" w:history="1">
             <w:r>
               <w:rPr>
                 <w:rStyle w:val="Hyperlink"/>
@@ -955,6 +956,7 @@
             </w:r>
             <w:r>
               <w:rPr>
+                <w:b/>
                 <w:noProof/>
                 <w:webHidden/>
               </w:rPr>
@@ -962,6 +964,7 @@
             </w:r>
             <w:r>
               <w:rPr>
+                <w:b/>
                 <w:noProof/>
                 <w:webHidden/>
               </w:rPr>
@@ -969,19 +972,22 @@
             </w:r>
             <w:r>
               <w:rPr>
-                <w:noProof/>
-                <w:webHidden/>
-              </w:rPr>
-              <w:instrText xml:space="preserve"> PAGEREF _Toc419144599 \h </w:instrText>
-            </w:r>
-            <w:r>
-              <w:rPr>
-                <w:noProof/>
-                <w:webHidden/>
-              </w:rPr>
-            </w:r>
-            <w:r>
-              <w:rPr>
+                <w:b/>
+                <w:noProof/>
+                <w:webHidden/>
+              </w:rPr>
+              <w:instrText xml:space="preserve"> PAGEREF _Toc419444352 \h </w:instrText>
+            </w:r>
+            <w:r>
+              <w:rPr>
+                <w:b/>
+                <w:noProof/>
+                <w:webHidden/>
+              </w:rPr>
+            </w:r>
+            <w:r>
+              <w:rPr>
+                <w:b/>
                 <w:noProof/>
                 <w:webHidden/>
               </w:rPr>
@@ -989,6 +995,7 @@
             </w:r>
             <w:r>
               <w:rPr>
+                <w:b/>
                 <w:noProof/>
                 <w:webHidden/>
               </w:rPr>
@@ -996,6 +1003,88 @@
             </w:r>
             <w:r>
               <w:rPr>
+                <w:b/>
+                <w:noProof/>
+                <w:webHidden/>
+              </w:rPr>
+              <w:fldChar w:fldCharType="end"/>
+            </w:r>
+          </w:hyperlink>
+          <w:bookmarkStart w:id="1" w:name="_GoBack"/>
+          <w:bookmarkEnd w:id="1"/>
+        </w:p>
+        <w:p>
+          <w:pPr>
+            <w:pStyle w:val="TOC1"/>
+            <w:tabs>
+              <w:tab w:val="right" w:leader="dot" w:pos="9111"/>
+            </w:tabs>
+            <w:rPr>
+              <w:rFonts w:eastAsiaTheme="minorEastAsia"/>
+              <w:b/>
+              <w:noProof/>
+            </w:rPr>
+          </w:pPr>
+          <w:hyperlink w:anchor="_Toc419444353" w:history="1">
+            <w:r>
+              <w:rPr>
+                <w:rStyle w:val="Hyperlink"/>
+                <w:rFonts w:asciiTheme="majorHAnsi" w:hAnsiTheme="majorHAnsi"/>
+                <w:b/>
+                <w:noProof/>
+              </w:rPr>
+              <w:t>List of Tables</w:t>
+            </w:r>
+            <w:r>
+              <w:rPr>
+                <w:b/>
+                <w:noProof/>
+                <w:webHidden/>
+              </w:rPr>
+              <w:tab/>
+            </w:r>
+            <w:r>
+              <w:rPr>
+                <w:b/>
+                <w:noProof/>
+                <w:webHidden/>
+              </w:rPr>
+              <w:fldChar w:fldCharType="begin"/>
+            </w:r>
+            <w:r>
+              <w:rPr>
+                <w:b/>
+                <w:noProof/>
+                <w:webHidden/>
+              </w:rPr>
+              <w:instrText xml:space="preserve"> PAGEREF _Toc419444353 \h </w:instrText>
+            </w:r>
+            <w:r>
+              <w:rPr>
+                <w:b/>
+                <w:noProof/>
+                <w:webHidden/>
+              </w:rPr>
+            </w:r>
+            <w:r>
+              <w:rPr>
+                <w:b/>
+                <w:noProof/>
+                <w:webHidden/>
+              </w:rPr>
+              <w:fldChar w:fldCharType="separate"/>
+            </w:r>
+            <w:r>
+              <w:rPr>
+                <w:b/>
+                <w:noProof/>
+                <w:webHidden/>
+              </w:rPr>
+              <w:t>4</w:t>
+            </w:r>
+            <w:r>
+              <w:rPr>
+                <w:b/>
                 <w:noProof/>
                 <w:webHidden/>
               </w:rPr>
@@ -1011,21 +1100,22 @@
             </w:tabs>
             <w:rPr>
               <w:rFonts w:eastAsiaTheme="minorEastAsia"/>
+              <w:b/>
               <w:noProof/>
             </w:rPr>
           </w:pPr>
-          <w:hyperlink w:anchor="_Toc419144600" w:history="1">
+          <w:hyperlink w:anchor="_Toc419444354" w:history="1">
             <w:r>
               <w:rPr>
                 <w:rStyle w:val="Hyperlink"/>
-                <w:rFonts w:asciiTheme="majorHAnsi" w:hAnsiTheme="majorHAnsi"/>
-                <w:b/>
-                <w:noProof/>
-              </w:rPr>
-              <w:t>List of Tables</w:t>
-            </w:r>
-            <w:r>
-              <w:rPr>
+                <w:b/>
+                <w:noProof/>
+              </w:rPr>
+              <w:t>List of Figures</w:t>
+            </w:r>
+            <w:r>
+              <w:rPr>
+                <w:b/>
                 <w:noProof/>
                 <w:webHidden/>
               </w:rPr>
@@ -1033,6 +1123,7 @@
             </w:r>
             <w:r>
               <w:rPr>
+                <w:b/>
                 <w:noProof/>
                 <w:webHidden/>
               </w:rPr>
@@ -1040,19 +1131,22 @@
             </w:r>
             <w:r>
               <w:rPr>
-                <w:noProof/>
-                <w:webHidden/>
-              </w:rPr>
-              <w:instrText xml:space="preserve"> PAGEREF _Toc419144600 \h </w:instrText>
-            </w:r>
-            <w:r>
-              <w:rPr>
-                <w:noProof/>
-                <w:webHidden/>
-              </w:rPr>
-            </w:r>
-            <w:r>
-              <w:rPr>
+                <w:b/>
+                <w:noProof/>
+                <w:webHidden/>
+              </w:rPr>
+              <w:instrText xml:space="preserve"> PAGEREF _Toc419444354 \h </w:instrText>
+            </w:r>
+            <w:r>
+              <w:rPr>
+                <w:b/>
+                <w:noProof/>
+                <w:webHidden/>
+              </w:rPr>
+            </w:r>
+            <w:r>
+              <w:rPr>
+                <w:b/>
                 <w:noProof/>
                 <w:webHidden/>
               </w:rPr>
@@ -1060,13 +1154,15 @@
             </w:r>
             <w:r>
               <w:rPr>
-                <w:noProof/>
-                <w:webHidden/>
-              </w:rPr>
-              <w:t>4</w:t>
-            </w:r>
-            <w:r>
-              <w:rPr>
+                <w:b/>
+                <w:noProof/>
+                <w:webHidden/>
+              </w:rPr>
+              <w:t>5</w:t>
+            </w:r>
+            <w:r>
+              <w:rPr>
+                <w:b/>
                 <w:noProof/>
                 <w:webHidden/>
               </w:rPr>
@@ -1082,20 +1178,22 @@
             </w:tabs>
             <w:rPr>
               <w:rFonts w:eastAsiaTheme="minorEastAsia"/>
+              <w:b/>
               <w:noProof/>
             </w:rPr>
           </w:pPr>
-          <w:hyperlink w:anchor="_Toc419144601" w:history="1">
+          <w:hyperlink w:anchor="_Toc419444355" w:history="1">
             <w:r>
               <w:rPr>
                 <w:rStyle w:val="Hyperlink"/>
                 <w:b/>
                 <w:noProof/>
               </w:rPr>
-              <w:t>List of Figures</w:t>
-            </w:r>
-            <w:r>
-              <w:rPr>
+              <w:t>Definitions, Acronyms and Abbreviations</w:t>
+            </w:r>
+            <w:r>
+              <w:rPr>
+                <w:b/>
                 <w:noProof/>
                 <w:webHidden/>
               </w:rPr>
@@ -1103,6 +1201,7 @@
             </w:r>
             <w:r>
               <w:rPr>
+                <w:b/>
                 <w:noProof/>
                 <w:webHidden/>
               </w:rPr>
@@ -1110,19 +1209,22 @@
             </w:r>
             <w:r>
               <w:rPr>
-                <w:noProof/>
-                <w:webHidden/>
-              </w:rPr>
-              <w:instrText xml:space="preserve"> PAGEREF _Toc419144601 \h </w:instrText>
-            </w:r>
-            <w:r>
-              <w:rPr>
-                <w:noProof/>
-                <w:webHidden/>
-              </w:rPr>
-            </w:r>
-            <w:r>
-              <w:rPr>
+                <w:b/>
+                <w:noProof/>
+                <w:webHidden/>
+              </w:rPr>
+              <w:instrText xml:space="preserve"> PAGEREF _Toc419444355 \h </w:instrText>
+            </w:r>
+            <w:r>
+              <w:rPr>
+                <w:b/>
+                <w:noProof/>
+                <w:webHidden/>
+              </w:rPr>
+            </w:r>
+            <w:r>
+              <w:rPr>
+                <w:b/>
                 <w:noProof/>
                 <w:webHidden/>
               </w:rPr>
@@ -1130,76 +1232,7 @@
             </w:r>
             <w:r>
               <w:rPr>
-                <w:noProof/>
-                <w:webHidden/>
-              </w:rPr>
-              <w:t>5</w:t>
-            </w:r>
-            <w:r>
-              <w:rPr>
-                <w:noProof/>
-                <w:webHidden/>
-              </w:rPr>
-              <w:fldChar w:fldCharType="end"/>
-            </w:r>
-          </w:hyperlink>
-        </w:p>
-        <w:p>
-          <w:pPr>
-            <w:pStyle w:val="TOC1"/>
-            <w:tabs>
-              <w:tab w:val="right" w:leader="dot" w:pos="9111"/>
-            </w:tabs>
-            <w:rPr>
-              <w:rFonts w:eastAsiaTheme="minorEastAsia"/>
-              <w:noProof/>
-            </w:rPr>
-          </w:pPr>
-          <w:hyperlink w:anchor="_Toc419144602" w:history="1">
-            <w:r>
-              <w:rPr>
-                <w:rStyle w:val="Hyperlink"/>
-                <w:b/>
-                <w:noProof/>
-              </w:rPr>
-              <w:t>Definitions, Acronyms and Abbreviations</w:t>
-            </w:r>
-            <w:r>
-              <w:rPr>
-                <w:noProof/>
-                <w:webHidden/>
-              </w:rPr>
-              <w:tab/>
-            </w:r>
-            <w:r>
-              <w:rPr>
-                <w:noProof/>
-                <w:webHidden/>
-              </w:rPr>
-              <w:fldChar w:fldCharType="begin"/>
-            </w:r>
-            <w:r>
-              <w:rPr>
-                <w:noProof/>
-                <w:webHidden/>
-              </w:rPr>
-              <w:instrText xml:space="preserve"> PAGEREF _Toc419144602 \h </w:instrText>
-            </w:r>
-            <w:r>
-              <w:rPr>
-                <w:noProof/>
-                <w:webHidden/>
-              </w:rPr>
-            </w:r>
-            <w:r>
-              <w:rPr>
-                <w:noProof/>
-                <w:webHidden/>
-              </w:rPr>
-              <w:fldChar w:fldCharType="separate"/>
-            </w:r>
-            <w:r>
-              <w:rPr>
+                <w:b/>
                 <w:noProof/>
                 <w:webHidden/>
               </w:rPr>
@@ -1207,6 +1240,7 @@
             </w:r>
             <w:r>
               <w:rPr>
+                <w:b/>
                 <w:noProof/>
                 <w:webHidden/>
               </w:rPr>
@@ -1223,10 +1257,11 @@
             </w:tabs>
             <w:rPr>
               <w:rFonts w:eastAsiaTheme="minorEastAsia"/>
+              <w:b/>
               <w:noProof/>
             </w:rPr>
           </w:pPr>
-          <w:hyperlink w:anchor="_Toc419144603" w:history="1">
+          <w:hyperlink w:anchor="_Toc419444356" w:history="1">
             <w:r>
               <w:rPr>
                 <w:rStyle w:val="Hyperlink"/>
@@ -1239,6 +1274,7 @@
             <w:r>
               <w:rPr>
                 <w:rFonts w:eastAsiaTheme="minorEastAsia"/>
+                <w:b/>
                 <w:noProof/>
               </w:rPr>
               <w:tab/>
@@ -1254,6 +1290,7 @@
             </w:r>
             <w:r>
               <w:rPr>
+                <w:b/>
                 <w:noProof/>
                 <w:webHidden/>
               </w:rPr>
@@ -1261,6 +1298,7 @@
             </w:r>
             <w:r>
               <w:rPr>
+                <w:b/>
                 <w:noProof/>
                 <w:webHidden/>
               </w:rPr>
@@ -1268,19 +1306,22 @@
             </w:r>
             <w:r>
               <w:rPr>
-                <w:noProof/>
-                <w:webHidden/>
-              </w:rPr>
-              <w:instrText xml:space="preserve"> PAGEREF _Toc419144603 \h </w:instrText>
-            </w:r>
-            <w:r>
-              <w:rPr>
-                <w:noProof/>
-                <w:webHidden/>
-              </w:rPr>
-            </w:r>
-            <w:r>
-              <w:rPr>
+                <w:b/>
+                <w:noProof/>
+                <w:webHidden/>
+              </w:rPr>
+              <w:instrText xml:space="preserve"> PAGEREF _Toc419444356 \h </w:instrText>
+            </w:r>
+            <w:r>
+              <w:rPr>
+                <w:b/>
+                <w:noProof/>
+                <w:webHidden/>
+              </w:rPr>
+            </w:r>
+            <w:r>
+              <w:rPr>
+                <w:b/>
                 <w:noProof/>
                 <w:webHidden/>
               </w:rPr>
@@ -1288,6 +1329,7 @@
             </w:r>
             <w:r>
               <w:rPr>
+                <w:b/>
                 <w:noProof/>
                 <w:webHidden/>
               </w:rPr>
@@ -1295,6 +1337,7 @@
             </w:r>
             <w:r>
               <w:rPr>
+                <w:b/>
                 <w:noProof/>
                 <w:webHidden/>
               </w:rPr>
@@ -1311,10 +1354,11 @@
             </w:tabs>
             <w:rPr>
               <w:rFonts w:eastAsiaTheme="minorEastAsia"/>
+              <w:b/>
               <w:noProof/>
             </w:rPr>
           </w:pPr>
-          <w:hyperlink w:anchor="_Toc419144604" w:history="1">
+          <w:hyperlink w:anchor="_Toc419444357" w:history="1">
             <w:r>
               <w:rPr>
                 <w:rStyle w:val="Hyperlink"/>
@@ -1327,6 +1371,7 @@
             <w:r>
               <w:rPr>
                 <w:rFonts w:eastAsiaTheme="minorEastAsia"/>
+                <w:b/>
                 <w:noProof/>
               </w:rPr>
               <w:tab/>
@@ -1342,6 +1387,7 @@
             </w:r>
             <w:r>
               <w:rPr>
+                <w:b/>
                 <w:noProof/>
                 <w:webHidden/>
               </w:rPr>
@@ -1349,6 +1395,7 @@
             </w:r>
             <w:r>
               <w:rPr>
+                <w:b/>
                 <w:noProof/>
                 <w:webHidden/>
               </w:rPr>
@@ -1356,19 +1403,22 @@
             </w:r>
             <w:r>
               <w:rPr>
-                <w:noProof/>
-                <w:webHidden/>
-              </w:rPr>
-              <w:instrText xml:space="preserve"> PAGEREF _Toc419144604 \h </w:instrText>
-            </w:r>
-            <w:r>
-              <w:rPr>
-                <w:noProof/>
-                <w:webHidden/>
-              </w:rPr>
-            </w:r>
-            <w:r>
-              <w:rPr>
+                <w:b/>
+                <w:noProof/>
+                <w:webHidden/>
+              </w:rPr>
+              <w:instrText xml:space="preserve"> PAGEREF _Toc419444357 \h </w:instrText>
+            </w:r>
+            <w:r>
+              <w:rPr>
+                <w:b/>
+                <w:noProof/>
+                <w:webHidden/>
+              </w:rPr>
+            </w:r>
+            <w:r>
+              <w:rPr>
+                <w:b/>
                 <w:noProof/>
                 <w:webHidden/>
               </w:rPr>
@@ -1376,6 +1426,7 @@
             </w:r>
             <w:r>
               <w:rPr>
+                <w:b/>
                 <w:noProof/>
                 <w:webHidden/>
               </w:rPr>
@@ -1383,6 +1434,7 @@
             </w:r>
             <w:r>
               <w:rPr>
+                <w:b/>
                 <w:noProof/>
                 <w:webHidden/>
               </w:rPr>
@@ -1399,10 +1451,11 @@
             </w:tabs>
             <w:rPr>
               <w:rFonts w:eastAsiaTheme="minorEastAsia"/>
+              <w:b/>
               <w:noProof/>
             </w:rPr>
           </w:pPr>
-          <w:hyperlink w:anchor="_Toc419144605" w:history="1">
+          <w:hyperlink w:anchor="_Toc419444358" w:history="1">
             <w:r>
               <w:rPr>
                 <w:rStyle w:val="Hyperlink"/>
@@ -1415,6 +1468,7 @@
             <w:r>
               <w:rPr>
                 <w:rFonts w:eastAsiaTheme="minorEastAsia"/>
+                <w:b/>
                 <w:noProof/>
               </w:rPr>
               <w:tab/>
@@ -1430,6 +1484,7 @@
             </w:r>
             <w:r>
               <w:rPr>
+                <w:b/>
                 <w:noProof/>
                 <w:webHidden/>
               </w:rPr>
@@ -1437,6 +1492,7 @@
             </w:r>
             <w:r>
               <w:rPr>
+                <w:b/>
                 <w:noProof/>
                 <w:webHidden/>
               </w:rPr>
@@ -1444,19 +1500,22 @@
             </w:r>
             <w:r>
               <w:rPr>
-                <w:noProof/>
-                <w:webHidden/>
-              </w:rPr>
-              <w:instrText xml:space="preserve"> PAGEREF _Toc419144605 \h </w:instrText>
-            </w:r>
-            <w:r>
-              <w:rPr>
-                <w:noProof/>
-                <w:webHidden/>
-              </w:rPr>
-            </w:r>
-            <w:r>
-              <w:rPr>
+                <w:b/>
+                <w:noProof/>
+                <w:webHidden/>
+              </w:rPr>
+              <w:instrText xml:space="preserve"> PAGEREF _Toc419444358 \h </w:instrText>
+            </w:r>
+            <w:r>
+              <w:rPr>
+                <w:b/>
+                <w:noProof/>
+                <w:webHidden/>
+              </w:rPr>
+            </w:r>
+            <w:r>
+              <w:rPr>
+                <w:b/>
                 <w:noProof/>
                 <w:webHidden/>
               </w:rPr>
@@ -1464,6 +1523,7 @@
             </w:r>
             <w:r>
               <w:rPr>
+                <w:b/>
                 <w:noProof/>
                 <w:webHidden/>
               </w:rPr>
@@ -1471,6 +1531,7 @@
             </w:r>
             <w:r>
               <w:rPr>
+                <w:b/>
                 <w:noProof/>
                 <w:webHidden/>
               </w:rPr>
@@ -1487,10 +1548,11 @@
             </w:tabs>
             <w:rPr>
               <w:rFonts w:eastAsiaTheme="minorEastAsia"/>
+              <w:b/>
               <w:noProof/>
             </w:rPr>
           </w:pPr>
-          <w:hyperlink w:anchor="_Toc419144606" w:history="1">
+          <w:hyperlink w:anchor="_Toc419444359" w:history="1">
             <w:r>
               <w:rPr>
                 <w:rStyle w:val="Hyperlink"/>
@@ -1503,6 +1565,7 @@
             <w:r>
               <w:rPr>
                 <w:rFonts w:eastAsiaTheme="minorEastAsia"/>
+                <w:b/>
                 <w:noProof/>
               </w:rPr>
               <w:tab/>
@@ -1518,6 +1581,7 @@
             </w:r>
             <w:r>
               <w:rPr>
+                <w:b/>
                 <w:noProof/>
                 <w:webHidden/>
               </w:rPr>
@@ -1525,6 +1589,7 @@
             </w:r>
             <w:r>
               <w:rPr>
+                <w:b/>
                 <w:noProof/>
                 <w:webHidden/>
               </w:rPr>
@@ -1532,19 +1597,22 @@
             </w:r>
             <w:r>
               <w:rPr>
-                <w:noProof/>
-                <w:webHidden/>
-              </w:rPr>
-              <w:instrText xml:space="preserve"> PAGEREF _Toc419144606 \h </w:instrText>
-            </w:r>
-            <w:r>
-              <w:rPr>
-                <w:noProof/>
-                <w:webHidden/>
-              </w:rPr>
-            </w:r>
-            <w:r>
-              <w:rPr>
+                <w:b/>
+                <w:noProof/>
+                <w:webHidden/>
+              </w:rPr>
+              <w:instrText xml:space="preserve"> PAGEREF _Toc419444359 \h </w:instrText>
+            </w:r>
+            <w:r>
+              <w:rPr>
+                <w:b/>
+                <w:noProof/>
+                <w:webHidden/>
+              </w:rPr>
+            </w:r>
+            <w:r>
+              <w:rPr>
+                <w:b/>
                 <w:noProof/>
                 <w:webHidden/>
               </w:rPr>
@@ -1552,6 +1620,7 @@
             </w:r>
             <w:r>
               <w:rPr>
+                <w:b/>
                 <w:noProof/>
                 <w:webHidden/>
               </w:rPr>
@@ -1559,6 +1628,7 @@
             </w:r>
             <w:r>
               <w:rPr>
+                <w:b/>
                 <w:noProof/>
                 <w:webHidden/>
               </w:rPr>
@@ -1575,10 +1645,11 @@
             </w:tabs>
             <w:rPr>
               <w:rFonts w:eastAsiaTheme="minorEastAsia"/>
+              <w:b/>
               <w:noProof/>
             </w:rPr>
           </w:pPr>
-          <w:hyperlink w:anchor="_Toc419144607" w:history="1">
+          <w:hyperlink w:anchor="_Toc419444360" w:history="1">
             <w:r>
               <w:rPr>
                 <w:rStyle w:val="Hyperlink"/>
@@ -1591,6 +1662,7 @@
             <w:r>
               <w:rPr>
                 <w:rFonts w:eastAsiaTheme="minorEastAsia"/>
+                <w:b/>
                 <w:noProof/>
               </w:rPr>
               <w:tab/>
@@ -1606,6 +1678,7 @@
             </w:r>
             <w:r>
               <w:rPr>
+                <w:b/>
                 <w:noProof/>
                 <w:webHidden/>
               </w:rPr>
@@ -1613,6 +1686,7 @@
             </w:r>
             <w:r>
               <w:rPr>
+                <w:b/>
                 <w:noProof/>
                 <w:webHidden/>
               </w:rPr>
@@ -1620,19 +1694,22 @@
             </w:r>
             <w:r>
               <w:rPr>
-                <w:noProof/>
-                <w:webHidden/>
-              </w:rPr>
-              <w:instrText xml:space="preserve"> PAGEREF _Toc419144607 \h </w:instrText>
-            </w:r>
-            <w:r>
-              <w:rPr>
-                <w:noProof/>
-                <w:webHidden/>
-              </w:rPr>
-            </w:r>
-            <w:r>
-              <w:rPr>
+                <w:b/>
+                <w:noProof/>
+                <w:webHidden/>
+              </w:rPr>
+              <w:instrText xml:space="preserve"> PAGEREF _Toc419444360 \h </w:instrText>
+            </w:r>
+            <w:r>
+              <w:rPr>
+                <w:b/>
+                <w:noProof/>
+                <w:webHidden/>
+              </w:rPr>
+            </w:r>
+            <w:r>
+              <w:rPr>
+                <w:b/>
                 <w:noProof/>
                 <w:webHidden/>
               </w:rPr>
@@ -1640,6 +1717,7 @@
             </w:r>
             <w:r>
               <w:rPr>
+                <w:b/>
                 <w:noProof/>
                 <w:webHidden/>
               </w:rPr>
@@ -1647,6 +1725,7 @@
             </w:r>
             <w:r>
               <w:rPr>
+                <w:b/>
                 <w:noProof/>
                 <w:webHidden/>
               </w:rPr>
@@ -1663,10 +1742,11 @@
             </w:tabs>
             <w:rPr>
               <w:rFonts w:eastAsiaTheme="minorEastAsia"/>
+              <w:b/>
               <w:noProof/>
             </w:rPr>
           </w:pPr>
-          <w:hyperlink w:anchor="_Toc419144608" w:history="1">
+          <w:hyperlink w:anchor="_Toc419444361" w:history="1">
             <w:r>
               <w:rPr>
                 <w:rStyle w:val="Hyperlink"/>
@@ -1679,6 +1759,7 @@
             <w:r>
               <w:rPr>
                 <w:rFonts w:eastAsiaTheme="minorEastAsia"/>
+                <w:b/>
                 <w:noProof/>
               </w:rPr>
               <w:tab/>
@@ -1694,6 +1775,7 @@
             </w:r>
             <w:r>
               <w:rPr>
+                <w:b/>
                 <w:noProof/>
                 <w:webHidden/>
               </w:rPr>
@@ -1701,6 +1783,7 @@
             </w:r>
             <w:r>
               <w:rPr>
+                <w:b/>
                 <w:noProof/>
                 <w:webHidden/>
               </w:rPr>
@@ -1708,19 +1791,22 @@
             </w:r>
             <w:r>
               <w:rPr>
-                <w:noProof/>
-                <w:webHidden/>
-              </w:rPr>
-              <w:instrText xml:space="preserve"> PAGEREF _Toc419144608 \h </w:instrText>
-            </w:r>
-            <w:r>
-              <w:rPr>
-                <w:noProof/>
-                <w:webHidden/>
-              </w:rPr>
-            </w:r>
-            <w:r>
-              <w:rPr>
+                <w:b/>
+                <w:noProof/>
+                <w:webHidden/>
+              </w:rPr>
+              <w:instrText xml:space="preserve"> PAGEREF _Toc419444361 \h </w:instrText>
+            </w:r>
+            <w:r>
+              <w:rPr>
+                <w:b/>
+                <w:noProof/>
+                <w:webHidden/>
+              </w:rPr>
+            </w:r>
+            <w:r>
+              <w:rPr>
+                <w:b/>
                 <w:noProof/>
                 <w:webHidden/>
               </w:rPr>
@@ -1728,6 +1814,7 @@
             </w:r>
             <w:r>
               <w:rPr>
+                <w:b/>
                 <w:noProof/>
                 <w:webHidden/>
               </w:rPr>
@@ -1735,6 +1822,7 @@
             </w:r>
             <w:r>
               <w:rPr>
+                <w:b/>
                 <w:noProof/>
                 <w:webHidden/>
               </w:rPr>
@@ -1751,10 +1839,11 @@
             </w:tabs>
             <w:rPr>
               <w:rFonts w:eastAsiaTheme="minorEastAsia"/>
+              <w:b/>
               <w:noProof/>
             </w:rPr>
           </w:pPr>
-          <w:hyperlink w:anchor="_Toc419144609" w:history="1">
+          <w:hyperlink w:anchor="_Toc419444362" w:history="1">
             <w:r>
               <w:rPr>
                 <w:rStyle w:val="Hyperlink"/>
@@ -1767,6 +1856,7 @@
             <w:r>
               <w:rPr>
                 <w:rFonts w:eastAsiaTheme="minorEastAsia"/>
+                <w:b/>
                 <w:noProof/>
               </w:rPr>
               <w:tab/>
@@ -1782,6 +1872,7 @@
             </w:r>
             <w:r>
               <w:rPr>
+                <w:b/>
                 <w:noProof/>
                 <w:webHidden/>
               </w:rPr>
@@ -1789,6 +1880,7 @@
             </w:r>
             <w:r>
               <w:rPr>
+                <w:b/>
                 <w:noProof/>
                 <w:webHidden/>
               </w:rPr>
@@ -1796,19 +1888,22 @@
             </w:r>
             <w:r>
               <w:rPr>
-                <w:noProof/>
-                <w:webHidden/>
-              </w:rPr>
-              <w:instrText xml:space="preserve"> PAGEREF _Toc419144609 \h </w:instrText>
-            </w:r>
-            <w:r>
-              <w:rPr>
-                <w:noProof/>
-                <w:webHidden/>
-              </w:rPr>
-            </w:r>
-            <w:r>
-              <w:rPr>
+                <w:b/>
+                <w:noProof/>
+                <w:webHidden/>
+              </w:rPr>
+              <w:instrText xml:space="preserve"> PAGEREF _Toc419444362 \h </w:instrText>
+            </w:r>
+            <w:r>
+              <w:rPr>
+                <w:b/>
+                <w:noProof/>
+                <w:webHidden/>
+              </w:rPr>
+            </w:r>
+            <w:r>
+              <w:rPr>
+                <w:b/>
                 <w:noProof/>
                 <w:webHidden/>
               </w:rPr>
@@ -1816,6 +1911,7 @@
             </w:r>
             <w:r>
               <w:rPr>
+                <w:b/>
                 <w:noProof/>
                 <w:webHidden/>
               </w:rPr>
@@ -1823,6 +1919,7 @@
             </w:r>
             <w:r>
               <w:rPr>
+                <w:b/>
                 <w:noProof/>
                 <w:webHidden/>
               </w:rPr>
@@ -1839,10 +1936,11 @@
             </w:tabs>
             <w:rPr>
               <w:rFonts w:eastAsiaTheme="minorEastAsia"/>
+              <w:b/>
               <w:noProof/>
             </w:rPr>
           </w:pPr>
-          <w:hyperlink w:anchor="_Toc419144610" w:history="1">
+          <w:hyperlink w:anchor="_Toc419444363" w:history="1">
             <w:r>
               <w:rPr>
                 <w:rStyle w:val="Hyperlink"/>
@@ -1855,6 +1953,7 @@
             <w:r>
               <w:rPr>
                 <w:rFonts w:eastAsiaTheme="minorEastAsia"/>
+                <w:b/>
                 <w:noProof/>
               </w:rPr>
               <w:tab/>
@@ -1870,6 +1969,7 @@
             </w:r>
             <w:r>
               <w:rPr>
+                <w:b/>
                 <w:noProof/>
                 <w:webHidden/>
               </w:rPr>
@@ -1877,6 +1977,7 @@
             </w:r>
             <w:r>
               <w:rPr>
+                <w:b/>
                 <w:noProof/>
                 <w:webHidden/>
               </w:rPr>
@@ -1884,19 +1985,22 @@
             </w:r>
             <w:r>
               <w:rPr>
-                <w:noProof/>
-                <w:webHidden/>
-              </w:rPr>
-              <w:instrText xml:space="preserve"> PAGEREF _Toc419144610 \h </w:instrText>
-            </w:r>
-            <w:r>
-              <w:rPr>
-                <w:noProof/>
-                <w:webHidden/>
-              </w:rPr>
-            </w:r>
-            <w:r>
-              <w:rPr>
+                <w:b/>
+                <w:noProof/>
+                <w:webHidden/>
+              </w:rPr>
+              <w:instrText xml:space="preserve"> PAGEREF _Toc419444363 \h </w:instrText>
+            </w:r>
+            <w:r>
+              <w:rPr>
+                <w:b/>
+                <w:noProof/>
+                <w:webHidden/>
+              </w:rPr>
+            </w:r>
+            <w:r>
+              <w:rPr>
+                <w:b/>
                 <w:noProof/>
                 <w:webHidden/>
               </w:rPr>
@@ -1904,6 +2008,7 @@
             </w:r>
             <w:r>
               <w:rPr>
+                <w:b/>
                 <w:noProof/>
                 <w:webHidden/>
               </w:rPr>
@@ -1911,6 +2016,7 @@
             </w:r>
             <w:r>
               <w:rPr>
+                <w:b/>
                 <w:noProof/>
                 <w:webHidden/>
               </w:rPr>
@@ -1927,10 +2033,11 @@
             </w:tabs>
             <w:rPr>
               <w:rFonts w:eastAsiaTheme="minorEastAsia"/>
+              <w:b/>
               <w:noProof/>
             </w:rPr>
           </w:pPr>
-          <w:hyperlink w:anchor="_Toc419144611" w:history="1">
+          <w:hyperlink w:anchor="_Toc419444364" w:history="1">
             <w:r>
               <w:rPr>
                 <w:rStyle w:val="Hyperlink"/>
@@ -1943,6 +2050,7 @@
             <w:r>
               <w:rPr>
                 <w:rFonts w:eastAsiaTheme="minorEastAsia"/>
+                <w:b/>
                 <w:noProof/>
               </w:rPr>
               <w:tab/>
@@ -1958,6 +2066,7 @@
             </w:r>
             <w:r>
               <w:rPr>
+                <w:b/>
                 <w:noProof/>
                 <w:webHidden/>
               </w:rPr>
@@ -1965,6 +2074,7 @@
             </w:r>
             <w:r>
               <w:rPr>
+                <w:b/>
                 <w:noProof/>
                 <w:webHidden/>
               </w:rPr>
@@ -1972,19 +2082,22 @@
             </w:r>
             <w:r>
               <w:rPr>
-                <w:noProof/>
-                <w:webHidden/>
-              </w:rPr>
-              <w:instrText xml:space="preserve"> PAGEREF _Toc419144611 \h </w:instrText>
-            </w:r>
-            <w:r>
-              <w:rPr>
-                <w:noProof/>
-                <w:webHidden/>
-              </w:rPr>
-            </w:r>
-            <w:r>
-              <w:rPr>
+                <w:b/>
+                <w:noProof/>
+                <w:webHidden/>
+              </w:rPr>
+              <w:instrText xml:space="preserve"> PAGEREF _Toc419444364 \h </w:instrText>
+            </w:r>
+            <w:r>
+              <w:rPr>
+                <w:b/>
+                <w:noProof/>
+                <w:webHidden/>
+              </w:rPr>
+            </w:r>
+            <w:r>
+              <w:rPr>
+                <w:b/>
                 <w:noProof/>
                 <w:webHidden/>
               </w:rPr>
@@ -1992,6 +2105,7 @@
             </w:r>
             <w:r>
               <w:rPr>
+                <w:b/>
                 <w:noProof/>
                 <w:webHidden/>
               </w:rPr>
@@ -1999,6 +2113,7 @@
             </w:r>
             <w:r>
               <w:rPr>
+                <w:b/>
                 <w:noProof/>
                 <w:webHidden/>
               </w:rPr>
@@ -2015,10 +2130,11 @@
             </w:tabs>
             <w:rPr>
               <w:rFonts w:eastAsiaTheme="minorEastAsia"/>
+              <w:b/>
               <w:noProof/>
             </w:rPr>
           </w:pPr>
-          <w:hyperlink w:anchor="_Toc419144612" w:history="1">
+          <w:hyperlink w:anchor="_Toc419444365" w:history="1">
             <w:r>
               <w:rPr>
                 <w:rStyle w:val="Hyperlink"/>
@@ -2031,6 +2147,7 @@
             <w:r>
               <w:rPr>
                 <w:rFonts w:eastAsiaTheme="minorEastAsia"/>
+                <w:b/>
                 <w:noProof/>
               </w:rPr>
               <w:tab/>
@@ -2042,10 +2159,11 @@
                 <w:b/>
                 <w:noProof/>
               </w:rPr>
-              <w:t>Manage Equipment.</w:t>
-            </w:r>
-            <w:r>
-              <w:rPr>
+              <w:t>Equipment Management</w:t>
+            </w:r>
+            <w:r>
+              <w:rPr>
+                <w:b/>
                 <w:noProof/>
                 <w:webHidden/>
               </w:rPr>
@@ -2053,6 +2171,7 @@
             </w:r>
             <w:r>
               <w:rPr>
+                <w:b/>
                 <w:noProof/>
                 <w:webHidden/>
               </w:rPr>
@@ -2060,19 +2179,22 @@
             </w:r>
             <w:r>
               <w:rPr>
-                <w:noProof/>
-                <w:webHidden/>
-              </w:rPr>
-              <w:instrText xml:space="preserve"> PAGEREF _Toc419144612 \h </w:instrText>
-            </w:r>
-            <w:r>
-              <w:rPr>
-                <w:noProof/>
-                <w:webHidden/>
-              </w:rPr>
-            </w:r>
-            <w:r>
-              <w:rPr>
+                <w:b/>
+                <w:noProof/>
+                <w:webHidden/>
+              </w:rPr>
+              <w:instrText xml:space="preserve"> PAGEREF _Toc419444365 \h </w:instrText>
+            </w:r>
+            <w:r>
+              <w:rPr>
+                <w:b/>
+                <w:noProof/>
+                <w:webHidden/>
+              </w:rPr>
+            </w:r>
+            <w:r>
+              <w:rPr>
+                <w:b/>
                 <w:noProof/>
                 <w:webHidden/>
               </w:rPr>
@@ -2080,6 +2202,7 @@
             </w:r>
             <w:r>
               <w:rPr>
+                <w:b/>
                 <w:noProof/>
                 <w:webHidden/>
               </w:rPr>
@@ -2087,6 +2210,7 @@
             </w:r>
             <w:r>
               <w:rPr>
+                <w:b/>
                 <w:noProof/>
                 <w:webHidden/>
               </w:rPr>
@@ -2103,10 +2227,11 @@
             </w:tabs>
             <w:rPr>
               <w:rFonts w:eastAsiaTheme="minorEastAsia"/>
+              <w:b/>
               <w:noProof/>
             </w:rPr>
           </w:pPr>
-          <w:hyperlink w:anchor="_Toc419144613" w:history="1">
+          <w:hyperlink w:anchor="_Toc419444366" w:history="1">
             <w:r>
               <w:rPr>
                 <w:rStyle w:val="Hyperlink"/>
@@ -2119,6 +2244,7 @@
             <w:r>
               <w:rPr>
                 <w:rFonts w:eastAsiaTheme="minorEastAsia"/>
+                <w:b/>
                 <w:noProof/>
               </w:rPr>
               <w:tab/>
@@ -2130,10 +2256,11 @@
                 <w:b/>
                 <w:noProof/>
               </w:rPr>
-              <w:t>Notify damage and fixing the equipments</w:t>
-            </w:r>
-            <w:r>
-              <w:rPr>
+              <w:t>Notification</w:t>
+            </w:r>
+            <w:r>
+              <w:rPr>
+                <w:b/>
                 <w:noProof/>
                 <w:webHidden/>
               </w:rPr>
@@ -2141,6 +2268,7 @@
             </w:r>
             <w:r>
               <w:rPr>
+                <w:b/>
                 <w:noProof/>
                 <w:webHidden/>
               </w:rPr>
@@ -2148,19 +2276,22 @@
             </w:r>
             <w:r>
               <w:rPr>
-                <w:noProof/>
-                <w:webHidden/>
-              </w:rPr>
-              <w:instrText xml:space="preserve"> PAGEREF _Toc419144613 \h </w:instrText>
-            </w:r>
-            <w:r>
-              <w:rPr>
-                <w:noProof/>
-                <w:webHidden/>
-              </w:rPr>
-            </w:r>
-            <w:r>
-              <w:rPr>
+                <w:b/>
+                <w:noProof/>
+                <w:webHidden/>
+              </w:rPr>
+              <w:instrText xml:space="preserve"> PAGEREF _Toc419444366 \h </w:instrText>
+            </w:r>
+            <w:r>
+              <w:rPr>
+                <w:b/>
+                <w:noProof/>
+                <w:webHidden/>
+              </w:rPr>
+            </w:r>
+            <w:r>
+              <w:rPr>
+                <w:b/>
                 <w:noProof/>
                 <w:webHidden/>
               </w:rPr>
@@ -2168,6 +2299,7 @@
             </w:r>
             <w:r>
               <w:rPr>
+                <w:b/>
                 <w:noProof/>
                 <w:webHidden/>
               </w:rPr>
@@ -2175,6 +2307,7 @@
             </w:r>
             <w:r>
               <w:rPr>
+                <w:b/>
                 <w:noProof/>
                 <w:webHidden/>
               </w:rPr>
@@ -2191,10 +2324,11 @@
             </w:tabs>
             <w:rPr>
               <w:rFonts w:eastAsiaTheme="minorEastAsia"/>
+              <w:b/>
               <w:noProof/>
             </w:rPr>
           </w:pPr>
-          <w:hyperlink w:anchor="_Toc419144614" w:history="1">
+          <w:hyperlink w:anchor="_Toc419444367" w:history="1">
             <w:r>
               <w:rPr>
                 <w:rStyle w:val="Hyperlink"/>
@@ -2207,6 +2341,7 @@
             <w:r>
               <w:rPr>
                 <w:rFonts w:eastAsiaTheme="minorEastAsia"/>
+                <w:b/>
                 <w:noProof/>
               </w:rPr>
               <w:tab/>
@@ -2218,10 +2353,11 @@
                 <w:b/>
                 <w:noProof/>
               </w:rPr>
-              <w:t>Manage Classroom</w:t>
-            </w:r>
-            <w:r>
-              <w:rPr>
+              <w:t>Classroom Management</w:t>
+            </w:r>
+            <w:r>
+              <w:rPr>
+                <w:b/>
                 <w:noProof/>
                 <w:webHidden/>
               </w:rPr>
@@ -2229,6 +2365,7 @@
             </w:r>
             <w:r>
               <w:rPr>
+                <w:b/>
                 <w:noProof/>
                 <w:webHidden/>
               </w:rPr>
@@ -2236,19 +2373,22 @@
             </w:r>
             <w:r>
               <w:rPr>
-                <w:noProof/>
-                <w:webHidden/>
-              </w:rPr>
-              <w:instrText xml:space="preserve"> PAGEREF _Toc419144614 \h </w:instrText>
-            </w:r>
-            <w:r>
-              <w:rPr>
-                <w:noProof/>
-                <w:webHidden/>
-              </w:rPr>
-            </w:r>
-            <w:r>
-              <w:rPr>
+                <w:b/>
+                <w:noProof/>
+                <w:webHidden/>
+              </w:rPr>
+              <w:instrText xml:space="preserve"> PAGEREF _Toc419444367 \h </w:instrText>
+            </w:r>
+            <w:r>
+              <w:rPr>
+                <w:b/>
+                <w:noProof/>
+                <w:webHidden/>
+              </w:rPr>
+            </w:r>
+            <w:r>
+              <w:rPr>
+                <w:b/>
                 <w:noProof/>
                 <w:webHidden/>
               </w:rPr>
@@ -2256,13 +2396,112 @@
             </w:r>
             <w:r>
               <w:rPr>
-                <w:noProof/>
-                <w:webHidden/>
-              </w:rPr>
-              <w:t>8</w:t>
-            </w:r>
-            <w:r>
-              <w:rPr>
+                <w:b/>
+                <w:noProof/>
+                <w:webHidden/>
+              </w:rPr>
+              <w:t>9</w:t>
+            </w:r>
+            <w:r>
+              <w:rPr>
+                <w:b/>
+                <w:noProof/>
+                <w:webHidden/>
+              </w:rPr>
+              <w:fldChar w:fldCharType="end"/>
+            </w:r>
+          </w:hyperlink>
+        </w:p>
+        <w:p>
+          <w:pPr>
+            <w:pStyle w:val="TOC3"/>
+            <w:tabs>
+              <w:tab w:val="left" w:pos="1100"/>
+              <w:tab w:val="right" w:leader="dot" w:pos="9111"/>
+            </w:tabs>
+            <w:rPr>
+              <w:rFonts w:eastAsiaTheme="minorEastAsia"/>
+              <w:b/>
+              <w:noProof/>
+            </w:rPr>
+          </w:pPr>
+          <w:hyperlink w:anchor="_Toc419444368" w:history="1">
+            <w:r>
+              <w:rPr>
+                <w:rStyle w:val="Hyperlink"/>
+                <w:rFonts w:ascii="Times New Roman" w:hAnsi="Times New Roman"/>
+                <w:b/>
+                <w:noProof/>
+              </w:rPr>
+              <w:t>6.4.</w:t>
+            </w:r>
+            <w:r>
+              <w:rPr>
+                <w:rFonts w:eastAsiaTheme="minorEastAsia"/>
+                <w:b/>
+                <w:noProof/>
+              </w:rPr>
+              <w:tab/>
+            </w:r>
+            <w:r>
+              <w:rPr>
+                <w:rStyle w:val="Hyperlink"/>
+                <w:rFonts w:asciiTheme="majorHAnsi" w:hAnsiTheme="majorHAnsi"/>
+                <w:b/>
+                <w:noProof/>
+              </w:rPr>
+              <w:t>Damaged Analysis And Recommendations</w:t>
+            </w:r>
+            <w:r>
+              <w:rPr>
+                <w:b/>
+                <w:noProof/>
+                <w:webHidden/>
+              </w:rPr>
+              <w:tab/>
+            </w:r>
+            <w:r>
+              <w:rPr>
+                <w:b/>
+                <w:noProof/>
+                <w:webHidden/>
+              </w:rPr>
+              <w:fldChar w:fldCharType="begin"/>
+            </w:r>
+            <w:r>
+              <w:rPr>
+                <w:b/>
+                <w:noProof/>
+                <w:webHidden/>
+              </w:rPr>
+              <w:instrText xml:space="preserve"> PAGEREF _Toc419444368 \h </w:instrText>
+            </w:r>
+            <w:r>
+              <w:rPr>
+                <w:b/>
+                <w:noProof/>
+                <w:webHidden/>
+              </w:rPr>
+            </w:r>
+            <w:r>
+              <w:rPr>
+                <w:b/>
+                <w:noProof/>
+                <w:webHidden/>
+              </w:rPr>
+              <w:fldChar w:fldCharType="separate"/>
+            </w:r>
+            <w:r>
+              <w:rPr>
+                <w:b/>
+                <w:noProof/>
+                <w:webHidden/>
+              </w:rPr>
+              <w:t>9</w:t>
+            </w:r>
+            <w:r>
+              <w:rPr>
+                <w:b/>
                 <w:noProof/>
                 <w:webHidden/>
               </w:rPr>
@@ -2279,10 +2518,11 @@
             </w:tabs>
             <w:rPr>
               <w:rFonts w:eastAsiaTheme="minorEastAsia"/>
+              <w:b/>
               <w:noProof/>
             </w:rPr>
           </w:pPr>
-          <w:hyperlink w:anchor="_Toc419144615" w:history="1">
+          <w:hyperlink w:anchor="_Toc419444369" w:history="1">
             <w:r>
               <w:rPr>
                 <w:rStyle w:val="Hyperlink"/>
@@ -2295,6 +2535,7 @@
             <w:r>
               <w:rPr>
                 <w:rFonts w:eastAsiaTheme="minorEastAsia"/>
+                <w:b/>
                 <w:noProof/>
               </w:rPr>
               <w:tab/>
@@ -2310,6 +2551,7 @@
             </w:r>
             <w:r>
               <w:rPr>
+                <w:b/>
                 <w:noProof/>
                 <w:webHidden/>
               </w:rPr>
@@ -2317,6 +2559,7 @@
             </w:r>
             <w:r>
               <w:rPr>
+                <w:b/>
                 <w:noProof/>
                 <w:webHidden/>
               </w:rPr>
@@ -2324,19 +2567,22 @@
             </w:r>
             <w:r>
               <w:rPr>
-                <w:noProof/>
-                <w:webHidden/>
-              </w:rPr>
-              <w:instrText xml:space="preserve"> PAGEREF _Toc419144615 \h </w:instrText>
-            </w:r>
-            <w:r>
-              <w:rPr>
-                <w:noProof/>
-                <w:webHidden/>
-              </w:rPr>
-            </w:r>
-            <w:r>
-              <w:rPr>
+                <w:b/>
+                <w:noProof/>
+                <w:webHidden/>
+              </w:rPr>
+              <w:instrText xml:space="preserve"> PAGEREF _Toc419444369 \h </w:instrText>
+            </w:r>
+            <w:r>
+              <w:rPr>
+                <w:b/>
+                <w:noProof/>
+                <w:webHidden/>
+              </w:rPr>
+            </w:r>
+            <w:r>
+              <w:rPr>
+                <w:b/>
                 <w:noProof/>
                 <w:webHidden/>
               </w:rPr>
@@ -2344,13 +2590,15 @@
             </w:r>
             <w:r>
               <w:rPr>
-                <w:noProof/>
-                <w:webHidden/>
-              </w:rPr>
-              <w:t>8</w:t>
-            </w:r>
-            <w:r>
-              <w:rPr>
+                <w:b/>
+                <w:noProof/>
+                <w:webHidden/>
+              </w:rPr>
+              <w:t>9</w:t>
+            </w:r>
+            <w:r>
+              <w:rPr>
+                <w:b/>
                 <w:noProof/>
                 <w:webHidden/>
               </w:rPr>
@@ -2388,7 +2636,7 @@
           <w:sz w:val="36"/>
         </w:rPr>
       </w:pPr>
-      <w:bookmarkStart w:id="1" w:name="_Toc419143421"/>
+      <w:bookmarkStart w:id="2" w:name="_Toc419143421"/>
       <w:r>
         <w:rPr>
           <w:rFonts w:asciiTheme="majorHAnsi" w:hAnsiTheme="majorHAnsi"/>
@@ -2411,7 +2659,7 @@
           <w:sz w:val="32"/>
         </w:rPr>
       </w:pPr>
-      <w:bookmarkStart w:id="2" w:name="_Toc419144600"/>
+      <w:bookmarkStart w:id="3" w:name="_Toc419444353"/>
       <w:r>
         <w:rPr>
           <w:rFonts w:asciiTheme="majorHAnsi" w:hAnsiTheme="majorHAnsi"/>
@@ -2421,7 +2669,7 @@
         <w:lastRenderedPageBreak/>
         <w:t>List of Tables</w:t>
       </w:r>
-      <w:bookmarkEnd w:id="2"/>
+      <w:bookmarkEnd w:id="3"/>
     </w:p>
     <w:p>
       <w:pPr>
@@ -2549,7 +2797,7 @@
           <w:sz w:val="32"/>
         </w:rPr>
       </w:pPr>
-      <w:bookmarkStart w:id="3" w:name="_Toc419144601"/>
+      <w:bookmarkStart w:id="4" w:name="_Toc419444354"/>
       <w:r>
         <w:rPr>
           <w:color w:val="auto"/>
@@ -2558,7 +2806,7 @@
         <w:lastRenderedPageBreak/>
         <w:t>List of Figures</w:t>
       </w:r>
-      <w:bookmarkEnd w:id="3"/>
+      <w:bookmarkEnd w:id="4"/>
     </w:p>
     <w:p>
       <w:pPr>
@@ -2626,7 +2874,7 @@
           <w:sz w:val="32"/>
         </w:rPr>
       </w:pPr>
-      <w:bookmarkStart w:id="4" w:name="_Toc419144602"/>
+      <w:bookmarkStart w:id="5" w:name="_Toc419444355"/>
       <w:r>
         <w:rPr>
           <w:color w:val="auto"/>
@@ -2635,7 +2883,7 @@
         <w:lastRenderedPageBreak/>
         <w:t>Definitions, Acronyms and Abbreviations</w:t>
       </w:r>
-      <w:bookmarkEnd w:id="4"/>
+      <w:bookmarkEnd w:id="5"/>
     </w:p>
     <w:tbl>
       <w:tblPr>
@@ -2760,7 +3008,7 @@
           <w:sz w:val="36"/>
         </w:rPr>
       </w:pPr>
-      <w:bookmarkStart w:id="5" w:name="_Toc419144603"/>
+      <w:bookmarkStart w:id="6" w:name="_Toc419444356"/>
       <w:r>
         <w:rPr>
           <w:rFonts w:asciiTheme="majorHAnsi" w:hAnsiTheme="majorHAnsi"/>
@@ -2770,8 +3018,8 @@
         <w:lastRenderedPageBreak/>
         <w:t>Introduction</w:t>
       </w:r>
-      <w:bookmarkEnd w:id="1"/>
-      <w:bookmarkEnd w:id="5"/>
+      <w:bookmarkEnd w:id="2"/>
+      <w:bookmarkEnd w:id="6"/>
     </w:p>
     <w:p>
       <w:pPr>
@@ -2787,8 +3035,8 @@
           <w:sz w:val="32"/>
         </w:rPr>
       </w:pPr>
-      <w:bookmarkStart w:id="6" w:name="_Toc419143422"/>
-      <w:bookmarkStart w:id="7" w:name="_Toc419144604"/>
+      <w:bookmarkStart w:id="7" w:name="_Toc419143422"/>
+      <w:bookmarkStart w:id="8" w:name="_Toc419444357"/>
       <w:r>
         <w:rPr>
           <w:rFonts w:asciiTheme="majorHAnsi" w:hAnsiTheme="majorHAnsi"/>
@@ -2797,8 +3045,8 @@
         </w:rPr>
         <w:t>Project Information</w:t>
       </w:r>
-      <w:bookmarkEnd w:id="6"/>
       <w:bookmarkEnd w:id="7"/>
+      <w:bookmarkEnd w:id="8"/>
     </w:p>
     <w:p>
       <w:pPr>
@@ -2980,8 +3228,8 @@
           <w:sz w:val="32"/>
         </w:rPr>
       </w:pPr>
-      <w:bookmarkStart w:id="8" w:name="_Toc419143423"/>
-      <w:bookmarkStart w:id="9" w:name="_Toc419144605"/>
+      <w:bookmarkStart w:id="9" w:name="_Toc419143423"/>
+      <w:bookmarkStart w:id="10" w:name="_Toc419444358"/>
       <w:r>
         <w:rPr>
           <w:rFonts w:asciiTheme="majorHAnsi" w:hAnsiTheme="majorHAnsi"/>
@@ -2990,8 +3238,8 @@
         </w:rPr>
         <w:t>Introduction</w:t>
       </w:r>
-      <w:bookmarkEnd w:id="8"/>
       <w:bookmarkEnd w:id="9"/>
+      <w:bookmarkEnd w:id="10"/>
     </w:p>
     <w:p>
       <w:pPr>
@@ -3136,8 +3384,8 @@
           <w:sz w:val="32"/>
         </w:rPr>
       </w:pPr>
-      <w:bookmarkStart w:id="10" w:name="_Toc419143424"/>
-      <w:bookmarkStart w:id="11" w:name="_Toc419144606"/>
+      <w:bookmarkStart w:id="11" w:name="_Toc419143424"/>
+      <w:bookmarkStart w:id="12" w:name="_Toc419444359"/>
       <w:r>
         <w:rPr>
           <w:rFonts w:asciiTheme="majorHAnsi" w:hAnsiTheme="majorHAnsi"/>
@@ -3146,8 +3394,8 @@
         </w:rPr>
         <w:t>Current Situation</w:t>
       </w:r>
-      <w:bookmarkEnd w:id="10"/>
       <w:bookmarkEnd w:id="11"/>
+      <w:bookmarkEnd w:id="12"/>
     </w:p>
     <w:p>
       <w:pPr>
@@ -3278,8 +3526,8 @@
           <w:sz w:val="32"/>
         </w:rPr>
       </w:pPr>
-      <w:bookmarkStart w:id="12" w:name="_Toc419143425"/>
-      <w:bookmarkStart w:id="13" w:name="_Toc419144607"/>
+      <w:bookmarkStart w:id="13" w:name="_Toc419143425"/>
+      <w:bookmarkStart w:id="14" w:name="_Toc419444360"/>
       <w:r>
         <w:rPr>
           <w:rFonts w:asciiTheme="majorHAnsi" w:hAnsiTheme="majorHAnsi"/>
@@ -3288,14 +3536,13 @@
         </w:rPr>
         <w:t>Problem Definition</w:t>
       </w:r>
-      <w:bookmarkEnd w:id="12"/>
       <w:bookmarkEnd w:id="13"/>
+      <w:bookmarkEnd w:id="14"/>
     </w:p>
     <w:p>
       <w:pPr>
         <w:pStyle w:val="ListParagraph"/>
         <w:ind w:left="1080"/>
-        <w:outlineLvl w:val="1"/>
         <w:rPr>
           <w:rFonts w:asciiTheme="majorHAnsi" w:hAnsiTheme="majorHAnsi"/>
           <w:sz w:val="26"/>
@@ -3318,7 +3565,6 @@
           <w:ilvl w:val="0"/>
           <w:numId w:val="24"/>
         </w:numPr>
-        <w:outlineLvl w:val="1"/>
         <w:rPr>
           <w:rFonts w:asciiTheme="majorHAnsi" w:hAnsiTheme="majorHAnsi"/>
           <w:sz w:val="24"/>
@@ -3341,7 +3587,6 @@
           <w:ilvl w:val="0"/>
           <w:numId w:val="23"/>
         </w:numPr>
-        <w:outlineLvl w:val="1"/>
         <w:rPr>
           <w:rFonts w:asciiTheme="majorHAnsi" w:hAnsiTheme="majorHAnsi"/>
           <w:sz w:val="24"/>
@@ -3361,7 +3606,6 @@
       <w:pPr>
         <w:pStyle w:val="ListParagraph"/>
         <w:ind w:left="1080"/>
-        <w:outlineLvl w:val="1"/>
         <w:rPr>
           <w:rFonts w:asciiTheme="majorHAnsi" w:hAnsiTheme="majorHAnsi"/>
           <w:sz w:val="26"/>
@@ -3492,8 +3736,8 @@
           <w:sz w:val="32"/>
         </w:rPr>
       </w:pPr>
-      <w:bookmarkStart w:id="14" w:name="_Toc419143426"/>
-      <w:bookmarkStart w:id="15" w:name="_Toc419144608"/>
+      <w:bookmarkStart w:id="15" w:name="_Toc419143426"/>
+      <w:bookmarkStart w:id="16" w:name="_Toc419444361"/>
       <w:r>
         <w:rPr>
           <w:rFonts w:asciiTheme="majorHAnsi" w:hAnsiTheme="majorHAnsi"/>
@@ -3502,8 +3746,8 @@
         </w:rPr>
         <w:t>Proposed Solution</w:t>
       </w:r>
-      <w:bookmarkEnd w:id="14"/>
       <w:bookmarkEnd w:id="15"/>
+      <w:bookmarkEnd w:id="16"/>
     </w:p>
     <w:p>
       <w:pPr>
@@ -3558,8 +3802,8 @@
           <w:sz w:val="32"/>
         </w:rPr>
       </w:pPr>
-      <w:bookmarkStart w:id="16" w:name="_Toc419143427"/>
-      <w:bookmarkStart w:id="17" w:name="_Toc419144609"/>
+      <w:bookmarkStart w:id="17" w:name="_Toc419143427"/>
+      <w:bookmarkStart w:id="18" w:name="_Toc419444362"/>
       <w:r>
         <w:rPr>
           <w:rFonts w:asciiTheme="majorHAnsi" w:hAnsiTheme="majorHAnsi"/>
@@ -3568,8 +3812,8 @@
         </w:rPr>
         <w:t>Feature Function</w:t>
       </w:r>
-      <w:bookmarkEnd w:id="16"/>
       <w:bookmarkEnd w:id="17"/>
+      <w:bookmarkEnd w:id="18"/>
     </w:p>
     <w:p>
       <w:pPr>
@@ -3668,8 +3912,6 @@
           <w:sz w:val="32"/>
         </w:rPr>
       </w:pPr>
-      <w:bookmarkStart w:id="18" w:name="_GoBack"/>
-      <w:bookmarkEnd w:id="18"/>
       <w:r>
         <w:rPr>
           <w:rFonts w:asciiTheme="majorHAnsi" w:hAnsiTheme="majorHAnsi"/>
@@ -3756,7 +3998,7 @@
         </w:rPr>
       </w:pPr>
       <w:bookmarkStart w:id="19" w:name="_Toc419143428"/>
-      <w:bookmarkStart w:id="20" w:name="_Toc419144610"/>
+      <w:bookmarkStart w:id="20" w:name="_Toc419444363"/>
       <w:r>
         <w:rPr>
           <w:rFonts w:asciiTheme="majorHAnsi" w:hAnsiTheme="majorHAnsi"/>
@@ -4112,7 +4354,7 @@
         </w:rPr>
       </w:pPr>
       <w:bookmarkStart w:id="21" w:name="_Toc419143429"/>
-      <w:bookmarkStart w:id="22" w:name="_Toc419144611"/>
+      <w:bookmarkStart w:id="22" w:name="_Toc419444364"/>
       <w:r>
         <w:rPr>
           <w:rFonts w:asciiTheme="majorHAnsi" w:hAnsiTheme="majorHAnsi"/>
@@ -4156,7 +4398,7 @@
         </w:rPr>
       </w:pPr>
       <w:bookmarkStart w:id="23" w:name="_Toc419143430"/>
-      <w:bookmarkStart w:id="24" w:name="_Toc419144612"/>
+      <w:bookmarkStart w:id="24" w:name="_Toc419444365"/>
       <w:r>
         <w:rPr>
           <w:rFonts w:asciiTheme="majorHAnsi" w:hAnsiTheme="majorHAnsi"/>
@@ -4166,7 +4408,6 @@
         <w:t>Equipment</w:t>
       </w:r>
       <w:bookmarkEnd w:id="23"/>
-      <w:bookmarkEnd w:id="24"/>
       <w:r>
         <w:rPr>
           <w:rFonts w:asciiTheme="majorHAnsi" w:hAnsiTheme="majorHAnsi"/>
@@ -4175,6 +4416,7 @@
         </w:rPr>
         <w:t xml:space="preserve"> Management</w:t>
       </w:r>
+      <w:bookmarkEnd w:id="24"/>
     </w:p>
     <w:p>
       <w:pPr>
@@ -4246,6 +4488,7 @@
           <w:sz w:val="32"/>
         </w:rPr>
       </w:pPr>
+      <w:bookmarkStart w:id="25" w:name="_Toc419444366"/>
       <w:r>
         <w:rPr>
           <w:rFonts w:asciiTheme="majorHAnsi" w:hAnsiTheme="majorHAnsi"/>
@@ -4254,6 +4497,7 @@
         </w:rPr>
         <w:t>Notification</w:t>
       </w:r>
+      <w:bookmarkEnd w:id="25"/>
     </w:p>
     <w:p>
       <w:pPr>
@@ -4375,8 +4619,8 @@
           <w:sz w:val="32"/>
         </w:rPr>
       </w:pPr>
-      <w:bookmarkStart w:id="25" w:name="_Toc419143432"/>
-      <w:bookmarkStart w:id="26" w:name="_Toc419144614"/>
+      <w:bookmarkStart w:id="26" w:name="_Toc419143432"/>
+      <w:bookmarkStart w:id="27" w:name="_Toc419444367"/>
       <w:r>
         <w:rPr>
           <w:rFonts w:asciiTheme="majorHAnsi" w:hAnsiTheme="majorHAnsi"/>
@@ -4385,7 +4629,6 @@
         </w:rPr>
         <w:t>Classroom</w:t>
       </w:r>
-      <w:bookmarkEnd w:id="25"/>
       <w:bookmarkEnd w:id="26"/>
       <w:r>
         <w:rPr>
@@ -4395,6 +4638,7 @@
         </w:rPr>
         <w:t xml:space="preserve"> Management</w:t>
       </w:r>
+      <w:bookmarkEnd w:id="27"/>
     </w:p>
     <w:p>
       <w:pPr>
@@ -4444,18 +4688,6 @@
         </w:rPr>
         <w:t xml:space="preserve"> status of classroom</w:t>
       </w:r>
-    </w:p>
-    <w:p>
-      <w:pPr>
-        <w:pStyle w:val="ListParagraph"/>
-        <w:ind w:left="1620"/>
-        <w:outlineLvl w:val="2"/>
-        <w:rPr>
-          <w:rFonts w:asciiTheme="majorHAnsi" w:hAnsiTheme="majorHAnsi"/>
-          <w:b/>
-          <w:sz w:val="32"/>
-        </w:rPr>
-      </w:pPr>
     </w:p>
     <w:p>
       <w:pPr>
@@ -4471,6 +4703,7 @@
           <w:sz w:val="32"/>
         </w:rPr>
       </w:pPr>
+      <w:bookmarkStart w:id="28" w:name="_Toc419444368"/>
       <w:r>
         <w:rPr>
           <w:rFonts w:asciiTheme="majorHAnsi" w:hAnsiTheme="majorHAnsi"/>
@@ -4479,6 +4712,7 @@
         </w:rPr>
         <w:t>Damaged Analysis And Recommendations</w:t>
       </w:r>
+      <w:bookmarkEnd w:id="28"/>
     </w:p>
     <w:p>
       <w:pPr>
@@ -4487,7 +4721,6 @@
           <w:ilvl w:val="0"/>
           <w:numId w:val="19"/>
         </w:numPr>
-        <w:outlineLvl w:val="2"/>
         <w:rPr>
           <w:rFonts w:asciiTheme="majorHAnsi" w:hAnsiTheme="majorHAnsi"/>
           <w:b/>
@@ -4518,8 +4751,8 @@
           <w:sz w:val="32"/>
         </w:rPr>
       </w:pPr>
-      <w:bookmarkStart w:id="27" w:name="_Toc419143433"/>
-      <w:bookmarkStart w:id="28" w:name="_Toc419144615"/>
+      <w:bookmarkStart w:id="29" w:name="_Toc419143433"/>
+      <w:bookmarkStart w:id="30" w:name="_Toc419444369"/>
       <w:r>
         <w:rPr>
           <w:rFonts w:asciiTheme="majorHAnsi" w:hAnsiTheme="majorHAnsi"/>
@@ -4528,8 +4761,8 @@
         </w:rPr>
         <w:t>Role and Responsibility</w:t>
       </w:r>
-      <w:bookmarkEnd w:id="27"/>
-      <w:bookmarkEnd w:id="28"/>
+      <w:bookmarkEnd w:id="29"/>
+      <w:bookmarkEnd w:id="30"/>
     </w:p>
     <w:tbl>
       <w:tblPr>
@@ -5297,38 +5530,32 @@
         <w:keepNext/>
         <w:jc w:val="center"/>
       </w:pPr>
-      <w:bookmarkStart w:id="29" w:name="_Toc419144315"/>
+      <w:bookmarkStart w:id="31" w:name="_Toc419144315"/>
       <w:r>
         <w:t xml:space="preserve">Table </w:t>
       </w:r>
-      <w:r>
-        <w:fldChar w:fldCharType="begin"/>
-      </w:r>
-      <w:r>
-        <w:instrText xml:space="preserve"> SEQ Table \* ARABIC </w:instrText>
-      </w:r>
-      <w:r>
-        <w:fldChar w:fldCharType="separate"/>
-      </w:r>
-      <w:r>
-        <w:rPr>
-          <w:noProof/>
-        </w:rPr>
-        <w:t>1</w:t>
-      </w:r>
-      <w:r>
-        <w:rPr>
-          <w:noProof/>
-        </w:rPr>
-        <w:fldChar w:fldCharType="end"/>
-      </w:r>
+      <w:fldSimple w:instr=" SEQ Table \* ARABIC ">
+        <w:r>
+          <w:rPr>
+            <w:noProof/>
+          </w:rPr>
+          <w:t>1</w:t>
+        </w:r>
+      </w:fldSimple>
       <w:r>
         <w:t>: Role and Reponsibility</w:t>
       </w:r>
-      <w:bookmarkEnd w:id="29"/>
+      <w:bookmarkEnd w:id="31"/>
+    </w:p>
+    <w:p>
+      <w:pPr>
+        <w:pStyle w:val="Caption"/>
+        <w:keepNext/>
+        <w:jc w:val="center"/>
+      </w:pPr>
     </w:p>
     <w:sectPr>
-      <w:footerReference w:type="default" r:id="rId9"/>
+      <w:footerReference w:type="default" r:id="rId10"/>
       <w:pgSz w:w="12240" w:h="15840"/>
       <w:pgMar w:top="1418" w:right="1134" w:bottom="1418" w:left="1985" w:header="720" w:footer="720" w:gutter="0"/>
       <w:cols w:space="720"/>
@@ -5339,7 +5566,7 @@
 </file>
 
 <file path=word/endnotes.xml><?xml version="1.0" encoding="utf-8"?>
-<w:endnotes xmlns:wpc="http://schemas.microsoft.com/office/word/2010/wordprocessingCanvas" xmlns:mc="http://schemas.openxmlformats.org/markup-compatibility/2006" xmlns:o="urn:schemas-microsoft-com:office:office" xmlns:r="http://schemas.openxmlformats.org/officeDocument/2006/relationships" xmlns:m="http://schemas.openxmlformats.org/officeDocument/2006/math" xmlns:v="urn:schemas-microsoft-com:vml" xmlns:wp14="http://schemas.microsoft.com/office/word/2010/wordprocessingDrawing" xmlns:wp="http://schemas.openxmlformats.org/drawingml/2006/wordprocessingDrawing" xmlns:w10="urn:schemas-microsoft-com:office:word" xmlns:w="http://schemas.openxmlformats.org/wordprocessingml/2006/main" xmlns:w14="http://schemas.microsoft.com/office/word/2010/wordml" xmlns:w15="http://schemas.microsoft.com/office/word/2012/wordml" xmlns:wpg="http://schemas.microsoft.com/office/word/2010/wordprocessingGroup" xmlns:wpi="http://schemas.microsoft.com/office/word/2010/wordprocessingInk" xmlns:wne="http://schemas.microsoft.com/office/word/2006/wordml" xmlns:wps="http://schemas.microsoft.com/office/word/2010/wordprocessingShape" mc:Ignorable="w14 w15 wp14">
+<w:endnotes xmlns:wpc="http://schemas.microsoft.com/office/word/2010/wordprocessingCanvas" xmlns:mc="http://schemas.openxmlformats.org/markup-compatibility/2006" xmlns:o="urn:schemas-microsoft-com:office:office" xmlns:r="http://schemas.openxmlformats.org/officeDocument/2006/relationships" xmlns:m="http://schemas.openxmlformats.org/officeDocument/2006/math" xmlns:v="urn:schemas-microsoft-com:vml" xmlns:wp14="http://schemas.microsoft.com/office/word/2010/wordprocessingDrawing" xmlns:wp="http://schemas.openxmlformats.org/drawingml/2006/wordprocessingDrawing" xmlns:w10="urn:schemas-microsoft-com:office:word" xmlns:w="http://schemas.openxmlformats.org/wordprocessingml/2006/main" xmlns:w14="http://schemas.microsoft.com/office/word/2010/wordml" xmlns:wpg="http://schemas.microsoft.com/office/word/2010/wordprocessingGroup" xmlns:wpi="http://schemas.microsoft.com/office/word/2010/wordprocessingInk" xmlns:wne="http://schemas.microsoft.com/office/word/2006/wordml" xmlns:wps="http://schemas.microsoft.com/office/word/2010/wordprocessingShape" mc:Ignorable="w14 wp14">
   <w:endnote w:type="separator" w:id="-1">
     <w:p>
       <w:pPr>
@@ -5364,7 +5591,7 @@
 </file>
 
 <file path=word/footer1.xml><?xml version="1.0" encoding="utf-8"?>
-<w:ftr xmlns:wpc="http://schemas.microsoft.com/office/word/2010/wordprocessingCanvas" xmlns:mc="http://schemas.openxmlformats.org/markup-compatibility/2006" xmlns:o="urn:schemas-microsoft-com:office:office" xmlns:r="http://schemas.openxmlformats.org/officeDocument/2006/relationships" xmlns:m="http://schemas.openxmlformats.org/officeDocument/2006/math" xmlns:v="urn:schemas-microsoft-com:vml" xmlns:wp14="http://schemas.microsoft.com/office/word/2010/wordprocessingDrawing" xmlns:wp="http://schemas.openxmlformats.org/drawingml/2006/wordprocessingDrawing" xmlns:w10="urn:schemas-microsoft-com:office:word" xmlns:w="http://schemas.openxmlformats.org/wordprocessingml/2006/main" xmlns:w14="http://schemas.microsoft.com/office/word/2010/wordml" xmlns:w15="http://schemas.microsoft.com/office/word/2012/wordml" xmlns:wpg="http://schemas.microsoft.com/office/word/2010/wordprocessingGroup" xmlns:wpi="http://schemas.microsoft.com/office/word/2010/wordprocessingInk" xmlns:wne="http://schemas.microsoft.com/office/word/2006/wordml" xmlns:wps="http://schemas.microsoft.com/office/word/2010/wordprocessingShape" mc:Ignorable="w14 w15 wp14">
+<w:ftr xmlns:wpc="http://schemas.microsoft.com/office/word/2010/wordprocessingCanvas" xmlns:mc="http://schemas.openxmlformats.org/markup-compatibility/2006" xmlns:o="urn:schemas-microsoft-com:office:office" xmlns:r="http://schemas.openxmlformats.org/officeDocument/2006/relationships" xmlns:m="http://schemas.openxmlformats.org/officeDocument/2006/math" xmlns:v="urn:schemas-microsoft-com:vml" xmlns:wp14="http://schemas.microsoft.com/office/word/2010/wordprocessingDrawing" xmlns:wp="http://schemas.openxmlformats.org/drawingml/2006/wordprocessingDrawing" xmlns:w10="urn:schemas-microsoft-com:office:word" xmlns:w="http://schemas.openxmlformats.org/wordprocessingml/2006/main" xmlns:w14="http://schemas.microsoft.com/office/word/2010/wordml" xmlns:wpg="http://schemas.microsoft.com/office/word/2010/wordprocessingGroup" xmlns:wpi="http://schemas.microsoft.com/office/word/2010/wordprocessingInk" xmlns:wne="http://schemas.microsoft.com/office/word/2006/wordml" xmlns:wps="http://schemas.microsoft.com/office/word/2010/wordprocessingShape" mc:Ignorable="w14 wp14">
   <w:sdt>
     <w:sdtPr>
       <w:rPr>
@@ -5426,7 +5653,7 @@
             <w:b/>
             <w:noProof/>
           </w:rPr>
-          <w:t>8</w:t>
+          <w:t>3</w:t>
         </w:r>
         <w:r>
           <w:rPr>
@@ -5448,7 +5675,7 @@
 </file>
 
 <file path=word/footnotes.xml><?xml version="1.0" encoding="utf-8"?>
-<w:footnotes xmlns:wpc="http://schemas.microsoft.com/office/word/2010/wordprocessingCanvas" xmlns:mc="http://schemas.openxmlformats.org/markup-compatibility/2006" xmlns:o="urn:schemas-microsoft-com:office:office" xmlns:r="http://schemas.openxmlformats.org/officeDocument/2006/relationships" xmlns:m="http://schemas.openxmlformats.org/officeDocument/2006/math" xmlns:v="urn:schemas-microsoft-com:vml" xmlns:wp14="http://schemas.microsoft.com/office/word/2010/wordprocessingDrawing" xmlns:wp="http://schemas.openxmlformats.org/drawingml/2006/wordprocessingDrawing" xmlns:w10="urn:schemas-microsoft-com:office:word" xmlns:w="http://schemas.openxmlformats.org/wordprocessingml/2006/main" xmlns:w14="http://schemas.microsoft.com/office/word/2010/wordml" xmlns:w15="http://schemas.microsoft.com/office/word/2012/wordml" xmlns:wpg="http://schemas.microsoft.com/office/word/2010/wordprocessingGroup" xmlns:wpi="http://schemas.microsoft.com/office/word/2010/wordprocessingInk" xmlns:wne="http://schemas.microsoft.com/office/word/2006/wordml" xmlns:wps="http://schemas.microsoft.com/office/word/2010/wordprocessingShape" mc:Ignorable="w14 w15 wp14">
+<w:footnotes xmlns:wpc="http://schemas.microsoft.com/office/word/2010/wordprocessingCanvas" xmlns:mc="http://schemas.openxmlformats.org/markup-compatibility/2006" xmlns:o="urn:schemas-microsoft-com:office:office" xmlns:r="http://schemas.openxmlformats.org/officeDocument/2006/relationships" xmlns:m="http://schemas.openxmlformats.org/officeDocument/2006/math" xmlns:v="urn:schemas-microsoft-com:vml" xmlns:wp14="http://schemas.microsoft.com/office/word/2010/wordprocessingDrawing" xmlns:wp="http://schemas.openxmlformats.org/drawingml/2006/wordprocessingDrawing" xmlns:w10="urn:schemas-microsoft-com:office:word" xmlns:w="http://schemas.openxmlformats.org/wordprocessingml/2006/main" xmlns:w14="http://schemas.microsoft.com/office/word/2010/wordml" xmlns:wpg="http://schemas.microsoft.com/office/word/2010/wordprocessingGroup" xmlns:wpi="http://schemas.microsoft.com/office/word/2010/wordprocessingInk" xmlns:wne="http://schemas.microsoft.com/office/word/2006/wordml" xmlns:wps="http://schemas.microsoft.com/office/word/2010/wordprocessingShape" mc:Ignorable="w14 wp14">
   <w:footnote w:type="separator" w:id="-1">
     <w:p>
       <w:pPr>
@@ -5473,7 +5700,7 @@
 </file>
 
 <file path=word/numbering.xml><?xml version="1.0" encoding="utf-8"?>
-<w:numbering xmlns:wpc="http://schemas.microsoft.com/office/word/2010/wordprocessingCanvas" xmlns:mc="http://schemas.openxmlformats.org/markup-compatibility/2006" xmlns:o="urn:schemas-microsoft-com:office:office" xmlns:r="http://schemas.openxmlformats.org/officeDocument/2006/relationships" xmlns:m="http://schemas.openxmlformats.org/officeDocument/2006/math" xmlns:v="urn:schemas-microsoft-com:vml" xmlns:wp14="http://schemas.microsoft.com/office/word/2010/wordprocessingDrawing" xmlns:wp="http://schemas.openxmlformats.org/drawingml/2006/wordprocessingDrawing" xmlns:w10="urn:schemas-microsoft-com:office:word" xmlns:w="http://schemas.openxmlformats.org/wordprocessingml/2006/main" xmlns:w14="http://schemas.microsoft.com/office/word/2010/wordml" xmlns:w15="http://schemas.microsoft.com/office/word/2012/wordml" xmlns:wpg="http://schemas.microsoft.com/office/word/2010/wordprocessingGroup" xmlns:wpi="http://schemas.microsoft.com/office/word/2010/wordprocessingInk" xmlns:wne="http://schemas.microsoft.com/office/word/2006/wordml" xmlns:wps="http://schemas.microsoft.com/office/word/2010/wordprocessingShape" mc:Ignorable="w14 w15 wp14">
+<w:numbering xmlns:wpc="http://schemas.microsoft.com/office/word/2010/wordprocessingCanvas" xmlns:mc="http://schemas.openxmlformats.org/markup-compatibility/2006" xmlns:o="urn:schemas-microsoft-com:office:office" xmlns:r="http://schemas.openxmlformats.org/officeDocument/2006/relationships" xmlns:m="http://schemas.openxmlformats.org/officeDocument/2006/math" xmlns:v="urn:schemas-microsoft-com:vml" xmlns:wp14="http://schemas.microsoft.com/office/word/2010/wordprocessingDrawing" xmlns:wp="http://schemas.openxmlformats.org/drawingml/2006/wordprocessingDrawing" xmlns:w10="urn:schemas-microsoft-com:office:word" xmlns:w="http://schemas.openxmlformats.org/wordprocessingml/2006/main" xmlns:w14="http://schemas.microsoft.com/office/word/2010/wordml" xmlns:wpg="http://schemas.microsoft.com/office/word/2010/wordprocessingGroup" xmlns:wpi="http://schemas.microsoft.com/office/word/2010/wordprocessingInk" xmlns:wne="http://schemas.microsoft.com/office/word/2006/wordml" xmlns:wps="http://schemas.microsoft.com/office/word/2010/wordprocessingShape" mc:Ignorable="w14 wp14">
   <w:abstractNum w:abstractNumId="0">
     <w:nsid w:val="01693E71"/>
     <w:multiLevelType w:val="hybridMultilevel"/>
@@ -7968,7 +8195,7 @@
 </file>
 
 <file path=word/styles.xml><?xml version="1.0" encoding="utf-8"?>
-<w:styles xmlns:mc="http://schemas.openxmlformats.org/markup-compatibility/2006" xmlns:r="http://schemas.openxmlformats.org/officeDocument/2006/relationships" xmlns:w="http://schemas.openxmlformats.org/wordprocessingml/2006/main" xmlns:w14="http://schemas.microsoft.com/office/word/2010/wordml" xmlns:w15="http://schemas.microsoft.com/office/word/2012/wordml" mc:Ignorable="w14 w15">
+<w:styles xmlns:mc="http://schemas.openxmlformats.org/markup-compatibility/2006" xmlns:r="http://schemas.openxmlformats.org/officeDocument/2006/relationships" xmlns:w="http://schemas.openxmlformats.org/wordprocessingml/2006/main" xmlns:w14="http://schemas.microsoft.com/office/word/2010/wordml" mc:Ignorable="w14">
   <w:docDefaults>
     <w:rPrDefault>
       <w:rPr>
@@ -7984,378 +8211,802 @@
       </w:pPr>
     </w:pPrDefault>
   </w:docDefaults>
-  <w:latentStyles w:defLockedState="0" w:defUIPriority="99" w:defSemiHidden="0" w:defUnhideWhenUsed="0" w:defQFormat="0" w:count="371">
-    <w:lsdException w:name="Normal" w:uiPriority="0" w:qFormat="1"/>
-    <w:lsdException w:name="heading 1" w:uiPriority="9" w:qFormat="1"/>
-    <w:lsdException w:name="heading 2" w:semiHidden="1" w:uiPriority="9" w:unhideWhenUsed="1" w:qFormat="1"/>
-    <w:lsdException w:name="heading 3" w:semiHidden="1" w:uiPriority="9" w:unhideWhenUsed="1" w:qFormat="1"/>
-    <w:lsdException w:name="heading 4" w:semiHidden="1" w:uiPriority="9" w:unhideWhenUsed="1" w:qFormat="1"/>
-    <w:lsdException w:name="heading 5" w:semiHidden="1" w:uiPriority="9" w:unhideWhenUsed="1" w:qFormat="1"/>
-    <w:lsdException w:name="heading 6" w:semiHidden="1" w:uiPriority="9" w:unhideWhenUsed="1" w:qFormat="1"/>
-    <w:lsdException w:name="heading 7" w:semiHidden="1" w:uiPriority="9" w:unhideWhenUsed="1" w:qFormat="1"/>
-    <w:lsdException w:name="heading 8" w:semiHidden="1" w:uiPriority="9" w:unhideWhenUsed="1" w:qFormat="1"/>
-    <w:lsdException w:name="heading 9" w:semiHidden="1" w:uiPriority="9" w:unhideWhenUsed="1" w:qFormat="1"/>
-    <w:lsdException w:name="index 1" w:semiHidden="1" w:unhideWhenUsed="1"/>
-    <w:lsdException w:name="index 2" w:semiHidden="1" w:unhideWhenUsed="1"/>
-    <w:lsdException w:name="index 3" w:semiHidden="1" w:unhideWhenUsed="1"/>
-    <w:lsdException w:name="index 4" w:semiHidden="1" w:unhideWhenUsed="1"/>
-    <w:lsdException w:name="index 5" w:semiHidden="1" w:unhideWhenUsed="1"/>
-    <w:lsdException w:name="index 6" w:semiHidden="1" w:unhideWhenUsed="1"/>
-    <w:lsdException w:name="index 7" w:semiHidden="1" w:unhideWhenUsed="1"/>
-    <w:lsdException w:name="index 8" w:semiHidden="1" w:unhideWhenUsed="1"/>
-    <w:lsdException w:name="index 9" w:semiHidden="1" w:unhideWhenUsed="1"/>
-    <w:lsdException w:name="toc 1" w:semiHidden="1" w:uiPriority="39" w:unhideWhenUsed="1"/>
-    <w:lsdException w:name="toc 2" w:semiHidden="1" w:uiPriority="39" w:unhideWhenUsed="1"/>
-    <w:lsdException w:name="toc 3" w:semiHidden="1" w:uiPriority="39" w:unhideWhenUsed="1"/>
-    <w:lsdException w:name="toc 4" w:semiHidden="1" w:uiPriority="39" w:unhideWhenUsed="1"/>
-    <w:lsdException w:name="toc 5" w:semiHidden="1" w:uiPriority="39" w:unhideWhenUsed="1"/>
-    <w:lsdException w:name="toc 6" w:semiHidden="1" w:uiPriority="39" w:unhideWhenUsed="1"/>
-    <w:lsdException w:name="toc 7" w:semiHidden="1" w:uiPriority="39" w:unhideWhenUsed="1"/>
-    <w:lsdException w:name="toc 8" w:semiHidden="1" w:uiPriority="39" w:unhideWhenUsed="1"/>
-    <w:lsdException w:name="toc 9" w:semiHidden="1" w:uiPriority="39" w:unhideWhenUsed="1"/>
-    <w:lsdException w:name="Normal Indent" w:semiHidden="1" w:unhideWhenUsed="1"/>
-    <w:lsdException w:name="footnote text" w:semiHidden="1" w:unhideWhenUsed="1"/>
-    <w:lsdException w:name="annotation text" w:semiHidden="1" w:unhideWhenUsed="1"/>
-    <w:lsdException w:name="header" w:semiHidden="1" w:unhideWhenUsed="1"/>
-    <w:lsdException w:name="footer" w:semiHidden="1" w:unhideWhenUsed="1"/>
-    <w:lsdException w:name="index heading" w:semiHidden="1" w:unhideWhenUsed="1"/>
-    <w:lsdException w:name="caption" w:semiHidden="1" w:uiPriority="35" w:unhideWhenUsed="1" w:qFormat="1"/>
-    <w:lsdException w:name="table of figures" w:semiHidden="1" w:unhideWhenUsed="1"/>
-    <w:lsdException w:name="envelope address" w:semiHidden="1" w:unhideWhenUsed="1"/>
-    <w:lsdException w:name="envelope return" w:semiHidden="1" w:unhideWhenUsed="1"/>
-    <w:lsdException w:name="footnote reference" w:semiHidden="1" w:unhideWhenUsed="1"/>
-    <w:lsdException w:name="annotation reference" w:semiHidden="1" w:unhideWhenUsed="1"/>
-    <w:lsdException w:name="line number" w:semiHidden="1" w:unhideWhenUsed="1"/>
-    <w:lsdException w:name="page number" w:semiHidden="1" w:unhideWhenUsed="1"/>
-    <w:lsdException w:name="endnote reference" w:semiHidden="1" w:unhideWhenUsed="1"/>
-    <w:lsdException w:name="endnote text" w:semiHidden="1" w:unhideWhenUsed="1"/>
-    <w:lsdException w:name="table of authorities" w:semiHidden="1" w:unhideWhenUsed="1"/>
-    <w:lsdException w:name="macro" w:semiHidden="1" w:unhideWhenUsed="1"/>
-    <w:lsdException w:name="toa heading" w:semiHidden="1" w:unhideWhenUsed="1"/>
-    <w:lsdException w:name="List" w:semiHidden="1" w:unhideWhenUsed="1"/>
-    <w:lsdException w:name="List Bullet" w:semiHidden="1" w:unhideWhenUsed="1"/>
-    <w:lsdException w:name="List Number" w:semiHidden="1" w:unhideWhenUsed="1"/>
-    <w:lsdException w:name="List 2" w:semiHidden="1" w:unhideWhenUsed="1"/>
-    <w:lsdException w:name="List 3" w:semiHidden="1" w:unhideWhenUsed="1"/>
-    <w:lsdException w:name="List 4" w:semiHidden="1" w:unhideWhenUsed="1"/>
-    <w:lsdException w:name="List 5" w:semiHidden="1" w:unhideWhenUsed="1"/>
-    <w:lsdException w:name="List Bullet 2" w:semiHidden="1" w:unhideWhenUsed="1"/>
-    <w:lsdException w:name="List Bullet 3" w:semiHidden="1" w:unhideWhenUsed="1"/>
-    <w:lsdException w:name="List Bullet 4" w:semiHidden="1" w:unhideWhenUsed="1"/>
-    <w:lsdException w:name="List Bullet 5" w:semiHidden="1" w:unhideWhenUsed="1"/>
-    <w:lsdException w:name="List Number 2" w:semiHidden="1" w:unhideWhenUsed="1"/>
-    <w:lsdException w:name="List Number 3" w:semiHidden="1" w:unhideWhenUsed="1"/>
-    <w:lsdException w:name="List Number 4" w:semiHidden="1" w:unhideWhenUsed="1"/>
-    <w:lsdException w:name="List Number 5" w:semiHidden="1" w:unhideWhenUsed="1"/>
-    <w:lsdException w:name="Title" w:uiPriority="10" w:qFormat="1"/>
-    <w:lsdException w:name="Closing" w:semiHidden="1" w:unhideWhenUsed="1"/>
-    <w:lsdException w:name="Signature" w:semiHidden="1" w:unhideWhenUsed="1"/>
-    <w:lsdException w:name="Default Paragraph Font" w:semiHidden="1" w:uiPriority="1" w:unhideWhenUsed="1"/>
-    <w:lsdException w:name="Body Text" w:semiHidden="1" w:unhideWhenUsed="1"/>
-    <w:lsdException w:name="Body Text Indent" w:semiHidden="1" w:unhideWhenUsed="1"/>
-    <w:lsdException w:name="List Continue" w:semiHidden="1" w:unhideWhenUsed="1"/>
-    <w:lsdException w:name="List Continue 2" w:semiHidden="1" w:unhideWhenUsed="1"/>
-    <w:lsdException w:name="List Continue 3" w:semiHidden="1" w:unhideWhenUsed="1"/>
-    <w:lsdException w:name="List Continue 4" w:semiHidden="1" w:unhideWhenUsed="1"/>
-    <w:lsdException w:name="List Continue 5" w:semiHidden="1" w:unhideWhenUsed="1"/>
-    <w:lsdException w:name="Message Header" w:semiHidden="1" w:unhideWhenUsed="1"/>
-    <w:lsdException w:name="Subtitle" w:uiPriority="11" w:qFormat="1"/>
-    <w:lsdException w:name="Salutation" w:semiHidden="1" w:unhideWhenUsed="1"/>
-    <w:lsdException w:name="Date" w:semiHidden="1" w:unhideWhenUsed="1"/>
-    <w:lsdException w:name="Body Text First Indent" w:semiHidden="1" w:unhideWhenUsed="1"/>
-    <w:lsdException w:name="Body Text First Indent 2" w:semiHidden="1" w:unhideWhenUsed="1"/>
-    <w:lsdException w:name="Note Heading" w:semiHidden="1" w:unhideWhenUsed="1"/>
-    <w:lsdException w:name="Body Text 2" w:semiHidden="1" w:unhideWhenUsed="1"/>
-    <w:lsdException w:name="Body Text 3" w:semiHidden="1" w:unhideWhenUsed="1"/>
-    <w:lsdException w:name="Body Text Indent 2" w:semiHidden="1" w:unhideWhenUsed="1"/>
-    <w:lsdException w:name="Body Text Indent 3" w:semiHidden="1" w:unhideWhenUsed="1"/>
-    <w:lsdException w:name="Block Text" w:semiHidden="1" w:unhideWhenUsed="1"/>
-    <w:lsdException w:name="Hyperlink" w:semiHidden="1" w:unhideWhenUsed="1"/>
-    <w:lsdException w:name="FollowedHyperlink" w:semiHidden="1" w:unhideWhenUsed="1"/>
-    <w:lsdException w:name="Strong" w:uiPriority="22" w:qFormat="1"/>
-    <w:lsdException w:name="Emphasis" w:uiPriority="20" w:qFormat="1"/>
-    <w:lsdException w:name="Document Map" w:semiHidden="1" w:unhideWhenUsed="1"/>
-    <w:lsdException w:name="Plain Text" w:semiHidden="1" w:unhideWhenUsed="1"/>
-    <w:lsdException w:name="E-mail Signature" w:semiHidden="1" w:unhideWhenUsed="1"/>
-    <w:lsdException w:name="HTML Top of Form" w:semiHidden="1" w:unhideWhenUsed="1"/>
-    <w:lsdException w:name="HTML Bottom of Form" w:semiHidden="1" w:unhideWhenUsed="1"/>
-    <w:lsdException w:name="Normal (Web)" w:semiHidden="1" w:unhideWhenUsed="1"/>
-    <w:lsdException w:name="HTML Acronym" w:semiHidden="1" w:unhideWhenUsed="1"/>
-    <w:lsdException w:name="HTML Address" w:semiHidden="1" w:unhideWhenUsed="1"/>
-    <w:lsdException w:name="HTML Cite" w:semiHidden="1" w:unhideWhenUsed="1"/>
-    <w:lsdException w:name="HTML Code" w:semiHidden="1" w:unhideWhenUsed="1"/>
-    <w:lsdException w:name="HTML Definition" w:semiHidden="1" w:unhideWhenUsed="1"/>
-    <w:lsdException w:name="HTML Keyboard" w:semiHidden="1" w:unhideWhenUsed="1"/>
-    <w:lsdException w:name="HTML Preformatted" w:semiHidden="1" w:unhideWhenUsed="1"/>
-    <w:lsdException w:name="HTML Sample" w:semiHidden="1" w:unhideWhenUsed="1"/>
-    <w:lsdException w:name="HTML Typewriter" w:semiHidden="1" w:unhideWhenUsed="1"/>
-    <w:lsdException w:name="HTML Variable" w:semiHidden="1" w:unhideWhenUsed="1"/>
-    <w:lsdException w:name="Normal Table" w:semiHidden="1" w:unhideWhenUsed="1"/>
-    <w:lsdException w:name="annotation subject" w:semiHidden="1" w:unhideWhenUsed="1"/>
-    <w:lsdException w:name="No List" w:semiHidden="1" w:unhideWhenUsed="1"/>
-    <w:lsdException w:name="Outline List 1" w:semiHidden="1" w:unhideWhenUsed="1"/>
-    <w:lsdException w:name="Outline List 2" w:semiHidden="1" w:unhideWhenUsed="1"/>
-    <w:lsdException w:name="Outline List 3" w:semiHidden="1" w:unhideWhenUsed="1"/>
-    <w:lsdException w:name="Table Simple 1" w:semiHidden="1" w:unhideWhenUsed="1"/>
-    <w:lsdException w:name="Table Simple 2" w:semiHidden="1" w:unhideWhenUsed="1"/>
-    <w:lsdException w:name="Table Simple 3" w:semiHidden="1" w:unhideWhenUsed="1"/>
-    <w:lsdException w:name="Table Classic 1" w:semiHidden="1" w:unhideWhenUsed="1"/>
-    <w:lsdException w:name="Table Classic 2" w:semiHidden="1" w:unhideWhenUsed="1"/>
-    <w:lsdException w:name="Table Classic 3" w:semiHidden="1" w:unhideWhenUsed="1"/>
-    <w:lsdException w:name="Table Classic 4" w:semiHidden="1" w:unhideWhenUsed="1"/>
-    <w:lsdException w:name="Table Colorful 1" w:semiHidden="1" w:unhideWhenUsed="1"/>
-    <w:lsdException w:name="Table Colorful 2" w:semiHidden="1" w:unhideWhenUsed="1"/>
-    <w:lsdException w:name="Table Colorful 3" w:semiHidden="1" w:unhideWhenUsed="1"/>
-    <w:lsdException w:name="Table Columns 1" w:semiHidden="1" w:unhideWhenUsed="1"/>
-    <w:lsdException w:name="Table Columns 2" w:semiHidden="1" w:unhideWhenUsed="1"/>
-    <w:lsdException w:name="Table Columns 3" w:semiHidden="1" w:unhideWhenUsed="1"/>
-    <w:lsdException w:name="Table Columns 4" w:semiHidden="1" w:unhideWhenUsed="1"/>
-    <w:lsdException w:name="Table Columns 5" w:semiHidden="1" w:unhideWhenUsed="1"/>
-    <w:lsdException w:name="Table Grid 1" w:semiHidden="1" w:unhideWhenUsed="1"/>
-    <w:lsdException w:name="Table Grid 2" w:semiHidden="1" w:unhideWhenUsed="1"/>
-    <w:lsdException w:name="Table Grid 3" w:semiHidden="1" w:unhideWhenUsed="1"/>
-    <w:lsdException w:name="Table Grid 4" w:semiHidden="1" w:unhideWhenUsed="1"/>
-    <w:lsdException w:name="Table Grid 5" w:semiHidden="1" w:unhideWhenUsed="1"/>
-    <w:lsdException w:name="Table Grid 6" w:semiHidden="1" w:unhideWhenUsed="1"/>
-    <w:lsdException w:name="Table Grid 7" w:semiHidden="1" w:unhideWhenUsed="1"/>
-    <w:lsdException w:name="Table Grid 8" w:semiHidden="1" w:unhideWhenUsed="1"/>
-    <w:lsdException w:name="Table List 1" w:semiHidden="1" w:unhideWhenUsed="1"/>
-    <w:lsdException w:name="Table List 2" w:semiHidden="1" w:unhideWhenUsed="1"/>
-    <w:lsdException w:name="Table List 3" w:semiHidden="1" w:unhideWhenUsed="1"/>
-    <w:lsdException w:name="Table List 4" w:semiHidden="1" w:unhideWhenUsed="1"/>
-    <w:lsdException w:name="Table List 5" w:semiHidden="1" w:unhideWhenUsed="1"/>
-    <w:lsdException w:name="Table List 6" w:semiHidden="1" w:unhideWhenUsed="1"/>
-    <w:lsdException w:name="Table List 7" w:semiHidden="1" w:unhideWhenUsed="1"/>
-    <w:lsdException w:name="Table List 8" w:semiHidden="1" w:unhideWhenUsed="1"/>
-    <w:lsdException w:name="Table 3D effects 1" w:semiHidden="1" w:unhideWhenUsed="1"/>
-    <w:lsdException w:name="Table 3D effects 2" w:semiHidden="1" w:unhideWhenUsed="1"/>
-    <w:lsdException w:name="Table 3D effects 3" w:semiHidden="1" w:unhideWhenUsed="1"/>
-    <w:lsdException w:name="Table Contemporary" w:semiHidden="1" w:unhideWhenUsed="1"/>
-    <w:lsdException w:name="Table Elegant" w:semiHidden="1" w:unhideWhenUsed="1"/>
-    <w:lsdException w:name="Table Professional" w:semiHidden="1" w:unhideWhenUsed="1"/>
-    <w:lsdException w:name="Table Subtle 1" w:semiHidden="1" w:unhideWhenUsed="1"/>
-    <w:lsdException w:name="Table Subtle 2" w:semiHidden="1" w:unhideWhenUsed="1"/>
-    <w:lsdException w:name="Table Web 1" w:semiHidden="1" w:unhideWhenUsed="1"/>
-    <w:lsdException w:name="Table Web 2" w:semiHidden="1" w:unhideWhenUsed="1"/>
-    <w:lsdException w:name="Table Web 3" w:semiHidden="1" w:unhideWhenUsed="1"/>
-    <w:lsdException w:name="Balloon Text" w:semiHidden="1" w:unhideWhenUsed="1"/>
-    <w:lsdException w:name="Table Grid" w:uiPriority="59"/>
-    <w:lsdException w:name="Table Theme" w:semiHidden="1" w:unhideWhenUsed="1"/>
-    <w:lsdException w:name="Placeholder Text" w:semiHidden="1"/>
-    <w:lsdException w:name="No Spacing" w:uiPriority="1" w:qFormat="1"/>
-    <w:lsdException w:name="Light Shading" w:uiPriority="60"/>
-    <w:lsdException w:name="Light List" w:uiPriority="61"/>
-    <w:lsdException w:name="Light Grid" w:uiPriority="62"/>
-    <w:lsdException w:name="Medium Shading 1" w:uiPriority="63"/>
-    <w:lsdException w:name="Medium Shading 2" w:uiPriority="64"/>
-    <w:lsdException w:name="Medium List 1" w:uiPriority="65"/>
-    <w:lsdException w:name="Medium List 2" w:uiPriority="66"/>
-    <w:lsdException w:name="Medium Grid 1" w:uiPriority="67"/>
-    <w:lsdException w:name="Medium Grid 2" w:uiPriority="68"/>
-    <w:lsdException w:name="Medium Grid 3" w:uiPriority="69"/>
-    <w:lsdException w:name="Dark List" w:uiPriority="70"/>
-    <w:lsdException w:name="Colorful Shading" w:uiPriority="71"/>
-    <w:lsdException w:name="Colorful List" w:uiPriority="72"/>
-    <w:lsdException w:name="Colorful Grid" w:uiPriority="73"/>
-    <w:lsdException w:name="Light Shading Accent 1" w:uiPriority="60"/>
-    <w:lsdException w:name="Light List Accent 1" w:uiPriority="61"/>
-    <w:lsdException w:name="Light Grid Accent 1" w:uiPriority="62"/>
-    <w:lsdException w:name="Medium Shading 1 Accent 1" w:uiPriority="63"/>
-    <w:lsdException w:name="Medium Shading 2 Accent 1" w:uiPriority="64"/>
-    <w:lsdException w:name="Medium List 1 Accent 1" w:uiPriority="65"/>
-    <w:lsdException w:name="Revision" w:semiHidden="1"/>
-    <w:lsdException w:name="List Paragraph" w:uiPriority="34" w:qFormat="1"/>
-    <w:lsdException w:name="Quote" w:uiPriority="29" w:qFormat="1"/>
-    <w:lsdException w:name="Intense Quote" w:uiPriority="30" w:qFormat="1"/>
-    <w:lsdException w:name="Medium List 2 Accent 1" w:uiPriority="66"/>
-    <w:lsdException w:name="Medium Grid 1 Accent 1" w:uiPriority="67"/>
-    <w:lsdException w:name="Medium Grid 2 Accent 1" w:uiPriority="68"/>
-    <w:lsdException w:name="Medium Grid 3 Accent 1" w:uiPriority="69"/>
-    <w:lsdException w:name="Dark List Accent 1" w:uiPriority="70"/>
-    <w:lsdException w:name="Colorful Shading Accent 1" w:uiPriority="71"/>
-    <w:lsdException w:name="Colorful List Accent 1" w:uiPriority="72"/>
-    <w:lsdException w:name="Colorful Grid Accent 1" w:uiPriority="73"/>
-    <w:lsdException w:name="Light Shading Accent 2" w:uiPriority="60"/>
-    <w:lsdException w:name="Light List Accent 2" w:uiPriority="61"/>
-    <w:lsdException w:name="Light Grid Accent 2" w:uiPriority="62"/>
-    <w:lsdException w:name="Medium Shading 1 Accent 2" w:uiPriority="63"/>
-    <w:lsdException w:name="Medium Shading 2 Accent 2" w:uiPriority="64"/>
-    <w:lsdException w:name="Medium List 1 Accent 2" w:uiPriority="65"/>
-    <w:lsdException w:name="Medium List 2 Accent 2" w:uiPriority="66"/>
-    <w:lsdException w:name="Medium Grid 1 Accent 2" w:uiPriority="67"/>
-    <w:lsdException w:name="Medium Grid 2 Accent 2" w:uiPriority="68"/>
-    <w:lsdException w:name="Medium Grid 3 Accent 2" w:uiPriority="69"/>
-    <w:lsdException w:name="Dark List Accent 2" w:uiPriority="70"/>
-    <w:lsdException w:name="Colorful Shading Accent 2" w:uiPriority="71"/>
-    <w:lsdException w:name="Colorful List Accent 2" w:uiPriority="72"/>
-    <w:lsdException w:name="Colorful Grid Accent 2" w:uiPriority="73"/>
-    <w:lsdException w:name="Light Shading Accent 3" w:uiPriority="60"/>
-    <w:lsdException w:name="Light List Accent 3" w:uiPriority="61"/>
-    <w:lsdException w:name="Light Grid Accent 3" w:uiPriority="62"/>
-    <w:lsdException w:name="Medium Shading 1 Accent 3" w:uiPriority="63"/>
-    <w:lsdException w:name="Medium Shading 2 Accent 3" w:uiPriority="64"/>
-    <w:lsdException w:name="Medium List 1 Accent 3" w:uiPriority="65"/>
-    <w:lsdException w:name="Medium List 2 Accent 3" w:uiPriority="66"/>
-    <w:lsdException w:name="Medium Grid 1 Accent 3" w:uiPriority="67"/>
-    <w:lsdException w:name="Medium Grid 2 Accent 3" w:uiPriority="68"/>
-    <w:lsdException w:name="Medium Grid 3 Accent 3" w:uiPriority="69"/>
-    <w:lsdException w:name="Dark List Accent 3" w:uiPriority="70"/>
-    <w:lsdException w:name="Colorful Shading Accent 3" w:uiPriority="71"/>
-    <w:lsdException w:name="Colorful List Accent 3" w:uiPriority="72"/>
-    <w:lsdException w:name="Colorful Grid Accent 3" w:uiPriority="73"/>
-    <w:lsdException w:name="Light Shading Accent 4" w:uiPriority="60"/>
-    <w:lsdException w:name="Light List Accent 4" w:uiPriority="61"/>
-    <w:lsdException w:name="Light Grid Accent 4" w:uiPriority="62"/>
-    <w:lsdException w:name="Medium Shading 1 Accent 4" w:uiPriority="63"/>
-    <w:lsdException w:name="Medium Shading 2 Accent 4" w:uiPriority="64"/>
-    <w:lsdException w:name="Medium List 1 Accent 4" w:uiPriority="65"/>
-    <w:lsdException w:name="Medium List 2 Accent 4" w:uiPriority="66"/>
-    <w:lsdException w:name="Medium Grid 1 Accent 4" w:uiPriority="67"/>
-    <w:lsdException w:name="Medium Grid 2 Accent 4" w:uiPriority="68"/>
-    <w:lsdException w:name="Medium Grid 3 Accent 4" w:uiPriority="69"/>
-    <w:lsdException w:name="Dark List Accent 4" w:uiPriority="70"/>
-    <w:lsdException w:name="Colorful Shading Accent 4" w:uiPriority="71"/>
-    <w:lsdException w:name="Colorful List Accent 4" w:uiPriority="72"/>
-    <w:lsdException w:name="Colorful Grid Accent 4" w:uiPriority="73"/>
-    <w:lsdException w:name="Light Shading Accent 5" w:uiPriority="60"/>
-    <w:lsdException w:name="Light List Accent 5" w:uiPriority="61"/>
-    <w:lsdException w:name="Light Grid Accent 5" w:uiPriority="62"/>
-    <w:lsdException w:name="Medium Shading 1 Accent 5" w:uiPriority="63"/>
-    <w:lsdException w:name="Medium Shading 2 Accent 5" w:uiPriority="64"/>
-    <w:lsdException w:name="Medium List 1 Accent 5" w:uiPriority="65"/>
-    <w:lsdException w:name="Medium List 2 Accent 5" w:uiPriority="66"/>
-    <w:lsdException w:name="Medium Grid 1 Accent 5" w:uiPriority="67"/>
-    <w:lsdException w:name="Medium Grid 2 Accent 5" w:uiPriority="68"/>
-    <w:lsdException w:name="Medium Grid 3 Accent 5" w:uiPriority="69"/>
-    <w:lsdException w:name="Dark List Accent 5" w:uiPriority="70"/>
-    <w:lsdException w:name="Colorful Shading Accent 5" w:uiPriority="71"/>
-    <w:lsdException w:name="Colorful List Accent 5" w:uiPriority="72"/>
-    <w:lsdException w:name="Colorful Grid Accent 5" w:uiPriority="73"/>
-    <w:lsdException w:name="Light Shading Accent 6" w:uiPriority="60"/>
-    <w:lsdException w:name="Light List Accent 6" w:uiPriority="61"/>
-    <w:lsdException w:name="Light Grid Accent 6" w:uiPriority="62"/>
-    <w:lsdException w:name="Medium Shading 1 Accent 6" w:uiPriority="63"/>
-    <w:lsdException w:name="Medium Shading 2 Accent 6" w:uiPriority="64"/>
-    <w:lsdException w:name="Medium List 1 Accent 6" w:uiPriority="65"/>
-    <w:lsdException w:name="Medium List 2 Accent 6" w:uiPriority="66"/>
-    <w:lsdException w:name="Medium Grid 1 Accent 6" w:uiPriority="67"/>
-    <w:lsdException w:name="Medium Grid 2 Accent 6" w:uiPriority="68"/>
-    <w:lsdException w:name="Medium Grid 3 Accent 6" w:uiPriority="69"/>
-    <w:lsdException w:name="Dark List Accent 6" w:uiPriority="70"/>
-    <w:lsdException w:name="Colorful Shading Accent 6" w:uiPriority="71"/>
-    <w:lsdException w:name="Colorful List Accent 6" w:uiPriority="72"/>
-    <w:lsdException w:name="Colorful Grid Accent 6" w:uiPriority="73"/>
-    <w:lsdException w:name="Subtle Emphasis" w:uiPriority="19" w:qFormat="1"/>
-    <w:lsdException w:name="Intense Emphasis" w:uiPriority="21" w:qFormat="1"/>
-    <w:lsdException w:name="Subtle Reference" w:uiPriority="31" w:qFormat="1"/>
-    <w:lsdException w:name="Intense Reference" w:uiPriority="32" w:qFormat="1"/>
-    <w:lsdException w:name="Book Title" w:uiPriority="33" w:qFormat="1"/>
-    <w:lsdException w:name="Bibliography" w:semiHidden="1" w:uiPriority="37" w:unhideWhenUsed="1"/>
-    <w:lsdException w:name="TOC Heading" w:semiHidden="1" w:uiPriority="39" w:unhideWhenUsed="1" w:qFormat="1"/>
-    <w:lsdException w:name="Plain Table 1" w:uiPriority="41"/>
-    <w:lsdException w:name="Plain Table 2" w:uiPriority="42"/>
-    <w:lsdException w:name="Plain Table 3" w:uiPriority="43"/>
-    <w:lsdException w:name="Plain Table 4" w:uiPriority="44"/>
-    <w:lsdException w:name="Plain Table 5" w:uiPriority="45"/>
-    <w:lsdException w:name="Grid Table Light" w:uiPriority="40"/>
-    <w:lsdException w:name="Grid Table 1 Light" w:uiPriority="46"/>
-    <w:lsdException w:name="Grid Table 2" w:uiPriority="47"/>
-    <w:lsdException w:name="Grid Table 3" w:uiPriority="48"/>
-    <w:lsdException w:name="Grid Table 4" w:uiPriority="49"/>
-    <w:lsdException w:name="Grid Table 5 Dark" w:uiPriority="50"/>
-    <w:lsdException w:name="Grid Table 6 Colorful" w:uiPriority="51"/>
-    <w:lsdException w:name="Grid Table 7 Colorful" w:uiPriority="52"/>
-    <w:lsdException w:name="Grid Table 1 Light Accent 1" w:uiPriority="46"/>
-    <w:lsdException w:name="Grid Table 2 Accent 1" w:uiPriority="47"/>
-    <w:lsdException w:name="Grid Table 3 Accent 1" w:uiPriority="48"/>
-    <w:lsdException w:name="Grid Table 4 Accent 1" w:uiPriority="49"/>
-    <w:lsdException w:name="Grid Table 5 Dark Accent 1" w:uiPriority="50"/>
-    <w:lsdException w:name="Grid Table 6 Colorful Accent 1" w:uiPriority="51"/>
-    <w:lsdException w:name="Grid Table 7 Colorful Accent 1" w:uiPriority="52"/>
-    <w:lsdException w:name="Grid Table 1 Light Accent 2" w:uiPriority="46"/>
-    <w:lsdException w:name="Grid Table 2 Accent 2" w:uiPriority="47"/>
-    <w:lsdException w:name="Grid Table 3 Accent 2" w:uiPriority="48"/>
-    <w:lsdException w:name="Grid Table 4 Accent 2" w:uiPriority="49"/>
-    <w:lsdException w:name="Grid Table 5 Dark Accent 2" w:uiPriority="50"/>
-    <w:lsdException w:name="Grid Table 6 Colorful Accent 2" w:uiPriority="51"/>
-    <w:lsdException w:name="Grid Table 7 Colorful Accent 2" w:uiPriority="52"/>
-    <w:lsdException w:name="Grid Table 1 Light Accent 3" w:uiPriority="46"/>
-    <w:lsdException w:name="Grid Table 2 Accent 3" w:uiPriority="47"/>
-    <w:lsdException w:name="Grid Table 3 Accent 3" w:uiPriority="48"/>
-    <w:lsdException w:name="Grid Table 4 Accent 3" w:uiPriority="49"/>
-    <w:lsdException w:name="Grid Table 5 Dark Accent 3" w:uiPriority="50"/>
-    <w:lsdException w:name="Grid Table 6 Colorful Accent 3" w:uiPriority="51"/>
-    <w:lsdException w:name="Grid Table 7 Colorful Accent 3" w:uiPriority="52"/>
-    <w:lsdException w:name="Grid Table 1 Light Accent 4" w:uiPriority="46"/>
-    <w:lsdException w:name="Grid Table 2 Accent 4" w:uiPriority="47"/>
-    <w:lsdException w:name="Grid Table 3 Accent 4" w:uiPriority="48"/>
-    <w:lsdException w:name="Grid Table 4 Accent 4" w:uiPriority="49"/>
-    <w:lsdException w:name="Grid Table 5 Dark Accent 4" w:uiPriority="50"/>
-    <w:lsdException w:name="Grid Table 6 Colorful Accent 4" w:uiPriority="51"/>
-    <w:lsdException w:name="Grid Table 7 Colorful Accent 4" w:uiPriority="52"/>
-    <w:lsdException w:name="Grid Table 1 Light Accent 5" w:uiPriority="46"/>
-    <w:lsdException w:name="Grid Table 2 Accent 5" w:uiPriority="47"/>
-    <w:lsdException w:name="Grid Table 3 Accent 5" w:uiPriority="48"/>
-    <w:lsdException w:name="Grid Table 4 Accent 5" w:uiPriority="49"/>
-    <w:lsdException w:name="Grid Table 5 Dark Accent 5" w:uiPriority="50"/>
-    <w:lsdException w:name="Grid Table 6 Colorful Accent 5" w:uiPriority="51"/>
-    <w:lsdException w:name="Grid Table 7 Colorful Accent 5" w:uiPriority="52"/>
-    <w:lsdException w:name="Grid Table 1 Light Accent 6" w:uiPriority="46"/>
-    <w:lsdException w:name="Grid Table 2 Accent 6" w:uiPriority="47"/>
-    <w:lsdException w:name="Grid Table 3 Accent 6" w:uiPriority="48"/>
-    <w:lsdException w:name="Grid Table 4 Accent 6" w:uiPriority="49"/>
-    <w:lsdException w:name="Grid Table 5 Dark Accent 6" w:uiPriority="50"/>
-    <w:lsdException w:name="Grid Table 6 Colorful Accent 6" w:uiPriority="51"/>
-    <w:lsdException w:name="Grid Table 7 Colorful Accent 6" w:uiPriority="52"/>
-    <w:lsdException w:name="List Table 1 Light" w:uiPriority="46"/>
-    <w:lsdException w:name="List Table 2" w:uiPriority="47"/>
-    <w:lsdException w:name="List Table 3" w:uiPriority="48"/>
-    <w:lsdException w:name="List Table 4" w:uiPriority="49"/>
-    <w:lsdException w:name="List Table 5 Dark" w:uiPriority="50"/>
-    <w:lsdException w:name="List Table 6 Colorful" w:uiPriority="51"/>
-    <w:lsdException w:name="List Table 7 Colorful" w:uiPriority="52"/>
-    <w:lsdException w:name="List Table 1 Light Accent 1" w:uiPriority="46"/>
-    <w:lsdException w:name="List Table 2 Accent 1" w:uiPriority="47"/>
-    <w:lsdException w:name="List Table 3 Accent 1" w:uiPriority="48"/>
-    <w:lsdException w:name="List Table 4 Accent 1" w:uiPriority="49"/>
-    <w:lsdException w:name="List Table 5 Dark Accent 1" w:uiPriority="50"/>
-    <w:lsdException w:name="List Table 6 Colorful Accent 1" w:uiPriority="51"/>
-    <w:lsdException w:name="List Table 7 Colorful Accent 1" w:uiPriority="52"/>
-    <w:lsdException w:name="List Table 1 Light Accent 2" w:uiPriority="46"/>
-    <w:lsdException w:name="List Table 2 Accent 2" w:uiPriority="47"/>
-    <w:lsdException w:name="List Table 3 Accent 2" w:uiPriority="48"/>
-    <w:lsdException w:name="List Table 4 Accent 2" w:uiPriority="49"/>
-    <w:lsdException w:name="List Table 5 Dark Accent 2" w:uiPriority="50"/>
-    <w:lsdException w:name="List Table 6 Colorful Accent 2" w:uiPriority="51"/>
-    <w:lsdException w:name="List Table 7 Colorful Accent 2" w:uiPriority="52"/>
-    <w:lsdException w:name="List Table 1 Light Accent 3" w:uiPriority="46"/>
-    <w:lsdException w:name="List Table 2 Accent 3" w:uiPriority="47"/>
-    <w:lsdException w:name="List Table 3 Accent 3" w:uiPriority="48"/>
-    <w:lsdException w:name="List Table 4 Accent 3" w:uiPriority="49"/>
-    <w:lsdException w:name="List Table 5 Dark Accent 3" w:uiPriority="50"/>
-    <w:lsdException w:name="List Table 6 Colorful Accent 3" w:uiPriority="51"/>
-    <w:lsdException w:name="List Table 7 Colorful Accent 3" w:uiPriority="52"/>
-    <w:lsdException w:name="List Table 1 Light Accent 4" w:uiPriority="46"/>
-    <w:lsdException w:name="List Table 2 Accent 4" w:uiPriority="47"/>
-    <w:lsdException w:name="List Table 3 Accent 4" w:uiPriority="48"/>
-    <w:lsdException w:name="List Table 4 Accent 4" w:uiPriority="49"/>
-    <w:lsdException w:name="List Table 5 Dark Accent 4" w:uiPriority="50"/>
-    <w:lsdException w:name="List Table 6 Colorful Accent 4" w:uiPriority="51"/>
-    <w:lsdException w:name="List Table 7 Colorful Accent 4" w:uiPriority="52"/>
-    <w:lsdException w:name="List Table 1 Light Accent 5" w:uiPriority="46"/>
-    <w:lsdException w:name="List Table 2 Accent 5" w:uiPriority="47"/>
-    <w:lsdException w:name="List Table 3 Accent 5" w:uiPriority="48"/>
-    <w:lsdException w:name="List Table 4 Accent 5" w:uiPriority="49"/>
-    <w:lsdException w:name="List Table 5 Dark Accent 5" w:uiPriority="50"/>
-    <w:lsdException w:name="List Table 6 Colorful Accent 5" w:uiPriority="51"/>
-    <w:lsdException w:name="List Table 7 Colorful Accent 5" w:uiPriority="52"/>
-    <w:lsdException w:name="List Table 1 Light Accent 6" w:uiPriority="46"/>
-    <w:lsdException w:name="List Table 2 Accent 6" w:uiPriority="47"/>
-    <w:lsdException w:name="List Table 3 Accent 6" w:uiPriority="48"/>
-    <w:lsdException w:name="List Table 4 Accent 6" w:uiPriority="49"/>
-    <w:lsdException w:name="List Table 5 Dark Accent 6" w:uiPriority="50"/>
-    <w:lsdException w:name="List Table 6 Colorful Accent 6" w:uiPriority="51"/>
-    <w:lsdException w:name="List Table 7 Colorful Accent 6" w:uiPriority="52"/>
+  <w:latentStyles w:defLockedState="0" w:defUIPriority="99" w:defSemiHidden="1" w:defUnhideWhenUsed="1" w:defQFormat="0" w:count="267">
+    <w:lsdException w:name="Normal" w:semiHidden="0" w:uiPriority="0" w:unhideWhenUsed="0" w:qFormat="1"/>
+    <w:lsdException w:name="heading 1" w:semiHidden="0" w:uiPriority="9" w:unhideWhenUsed="0" w:qFormat="1"/>
+    <w:lsdException w:name="heading 2" w:uiPriority="9" w:qFormat="1"/>
+    <w:lsdException w:name="heading 3" w:uiPriority="9" w:qFormat="1"/>
+    <w:lsdException w:name="heading 4" w:uiPriority="9" w:qFormat="1"/>
+    <w:lsdException w:name="heading 5" w:uiPriority="9" w:qFormat="1"/>
+    <w:lsdException w:name="heading 6" w:uiPriority="9" w:qFormat="1"/>
+    <w:lsdException w:name="heading 7" w:uiPriority="9" w:qFormat="1"/>
+    <w:lsdException w:name="heading 8" w:uiPriority="9" w:qFormat="1"/>
+    <w:lsdException w:name="heading 9" w:uiPriority="9" w:qFormat="1"/>
+    <w:lsdException w:name="toc 1" w:uiPriority="39"/>
+    <w:lsdException w:name="toc 2" w:uiPriority="39"/>
+    <w:lsdException w:name="toc 3" w:uiPriority="39"/>
+    <w:lsdException w:name="toc 4" w:uiPriority="39"/>
+    <w:lsdException w:name="toc 5" w:uiPriority="39"/>
+    <w:lsdException w:name="toc 6" w:uiPriority="39"/>
+    <w:lsdException w:name="toc 7" w:uiPriority="39"/>
+    <w:lsdException w:name="toc 8" w:uiPriority="39"/>
+    <w:lsdException w:name="toc 9" w:uiPriority="39"/>
+    <w:lsdException w:name="caption" w:uiPriority="35" w:qFormat="1"/>
+    <w:lsdException w:name="Title" w:semiHidden="0" w:uiPriority="10" w:unhideWhenUsed="0" w:qFormat="1"/>
+    <w:lsdException w:name="Default Paragraph Font" w:uiPriority="1"/>
+    <w:lsdException w:name="Subtitle" w:semiHidden="0" w:uiPriority="11" w:unhideWhenUsed="0" w:qFormat="1"/>
+    <w:lsdException w:name="Strong" w:semiHidden="0" w:uiPriority="22" w:unhideWhenUsed="0" w:qFormat="1"/>
+    <w:lsdException w:name="Emphasis" w:semiHidden="0" w:uiPriority="20" w:unhideWhenUsed="0" w:qFormat="1"/>
+    <w:lsdException w:name="Table Grid" w:semiHidden="0" w:uiPriority="59" w:unhideWhenUsed="0"/>
+    <w:lsdException w:name="Placeholder Text" w:unhideWhenUsed="0"/>
+    <w:lsdException w:name="No Spacing" w:semiHidden="0" w:uiPriority="1" w:unhideWhenUsed="0" w:qFormat="1"/>
+    <w:lsdException w:name="Light Shading" w:semiHidden="0" w:uiPriority="60" w:unhideWhenUsed="0"/>
+    <w:lsdException w:name="Light List" w:semiHidden="0" w:uiPriority="61" w:unhideWhenUsed="0"/>
+    <w:lsdException w:name="Light Grid" w:semiHidden="0" w:uiPriority="62" w:unhideWhenUsed="0"/>
+    <w:lsdException w:name="Medium Shading 1" w:semiHidden="0" w:uiPriority="63" w:unhideWhenUsed="0"/>
+    <w:lsdException w:name="Medium Shading 2" w:semiHidden="0" w:uiPriority="64" w:unhideWhenUsed="0"/>
+    <w:lsdException w:name="Medium List 1" w:semiHidden="0" w:uiPriority="65" w:unhideWhenUsed="0"/>
+    <w:lsdException w:name="Medium List 2" w:semiHidden="0" w:uiPriority="66" w:unhideWhenUsed="0"/>
+    <w:lsdException w:name="Medium Grid 1" w:semiHidden="0" w:uiPriority="67" w:unhideWhenUsed="0"/>
+    <w:lsdException w:name="Medium Grid 2" w:semiHidden="0" w:uiPriority="68" w:unhideWhenUsed="0"/>
+    <w:lsdException w:name="Medium Grid 3" w:semiHidden="0" w:uiPriority="69" w:unhideWhenUsed="0"/>
+    <w:lsdException w:name="Dark List" w:semiHidden="0" w:uiPriority="70" w:unhideWhenUsed="0"/>
+    <w:lsdException w:name="Colorful Shading" w:semiHidden="0" w:uiPriority="71" w:unhideWhenUsed="0"/>
+    <w:lsdException w:name="Colorful List" w:semiHidden="0" w:uiPriority="72" w:unhideWhenUsed="0"/>
+    <w:lsdException w:name="Colorful Grid" w:semiHidden="0" w:uiPriority="73" w:unhideWhenUsed="0"/>
+    <w:lsdException w:name="Light Shading Accent 1" w:semiHidden="0" w:uiPriority="60" w:unhideWhenUsed="0"/>
+    <w:lsdException w:name="Light List Accent 1" w:semiHidden="0" w:uiPriority="61" w:unhideWhenUsed="0"/>
+    <w:lsdException w:name="Light Grid Accent 1" w:semiHidden="0" w:uiPriority="62" w:unhideWhenUsed="0"/>
+    <w:lsdException w:name="Medium Shading 1 Accent 1" w:semiHidden="0" w:uiPriority="63" w:unhideWhenUsed="0"/>
+    <w:lsdException w:name="Medium Shading 2 Accent 1" w:semiHidden="0" w:uiPriority="64" w:unhideWhenUsed="0"/>
+    <w:lsdException w:name="Medium List 1 Accent 1" w:semiHidden="0" w:uiPriority="65" w:unhideWhenUsed="0"/>
+    <w:lsdException w:name="Revision" w:unhideWhenUsed="0"/>
+    <w:lsdException w:name="List Paragraph" w:semiHidden="0" w:uiPriority="34" w:unhideWhenUsed="0" w:qFormat="1"/>
+    <w:lsdException w:name="Quote" w:semiHidden="0" w:uiPriority="29" w:unhideWhenUsed="0" w:qFormat="1"/>
+    <w:lsdException w:name="Intense Quote" w:semiHidden="0" w:uiPriority="30" w:unhideWhenUsed="0" w:qFormat="1"/>
+    <w:lsdException w:name="Medium List 2 Accent 1" w:semiHidden="0" w:uiPriority="66" w:unhideWhenUsed="0"/>
+    <w:lsdException w:name="Medium Grid 1 Accent 1" w:semiHidden="0" w:uiPriority="67" w:unhideWhenUsed="0"/>
+    <w:lsdException w:name="Medium Grid 2 Accent 1" w:semiHidden="0" w:uiPriority="68" w:unhideWhenUsed="0"/>
+    <w:lsdException w:name="Medium Grid 3 Accent 1" w:semiHidden="0" w:uiPriority="69" w:unhideWhenUsed="0"/>
+    <w:lsdException w:name="Dark List Accent 1" w:semiHidden="0" w:uiPriority="70" w:unhideWhenUsed="0"/>
+    <w:lsdException w:name="Colorful Shading Accent 1" w:semiHidden="0" w:uiPriority="71" w:unhideWhenUsed="0"/>
+    <w:lsdException w:name="Colorful List Accent 1" w:semiHidden="0" w:uiPriority="72" w:unhideWhenUsed="0"/>
+    <w:lsdException w:name="Colorful Grid Accent 1" w:semiHidden="0" w:uiPriority="73" w:unhideWhenUsed="0"/>
+    <w:lsdException w:name="Light Shading Accent 2" w:semiHidden="0" w:uiPriority="60" w:unhideWhenUsed="0"/>
+    <w:lsdException w:name="Light List Accent 2" w:semiHidden="0" w:uiPriority="61" w:unhideWhenUsed="0"/>
+    <w:lsdException w:name="Light Grid Accent 2" w:semiHidden="0" w:uiPriority="62" w:unhideWhenUsed="0"/>
+    <w:lsdException w:name="Medium Shading 1 Accent 2" w:semiHidden="0" w:uiPriority="63" w:unhideWhenUsed="0"/>
+    <w:lsdException w:name="Medium Shading 2 Accent 2" w:semiHidden="0" w:uiPriority="64" w:unhideWhenUsed="0"/>
+    <w:lsdException w:name="Medium List 1 Accent 2" w:semiHidden="0" w:uiPriority="65" w:unhideWhenUsed="0"/>
+    <w:lsdException w:name="Medium List 2 Accent 2" w:semiHidden="0" w:uiPriority="66" w:unhideWhenUsed="0"/>
+    <w:lsdException w:name="Medium Grid 1 Accent 2" w:semiHidden="0" w:uiPriority="67" w:unhideWhenUsed="0"/>
+    <w:lsdException w:name="Medium Grid 2 Accent 2" w:semiHidden="0" w:uiPriority="68" w:unhideWhenUsed="0"/>
+    <w:lsdException w:name="Medium Grid 3 Accent 2" w:semiHidden="0" w:uiPriority="69" w:unhideWhenUsed="0"/>
+    <w:lsdException w:name="Dark List Accent 2" w:semiHidden="0" w:uiPriority="70" w:unhideWhenUsed="0"/>
+    <w:lsdException w:name="Colorful Shading Accent 2" w:semiHidden="0" w:uiPriority="71" w:unhideWhenUsed="0"/>
+    <w:lsdException w:name="Colorful List Accent 2" w:semiHidden="0" w:uiPriority="72" w:unhideWhenUsed="0"/>
+    <w:lsdException w:name="Colorful Grid Accent 2" w:semiHidden="0" w:uiPriority="73" w:unhideWhenUsed="0"/>
+    <w:lsdException w:name="Light Shading Accent 3" w:semiHidden="0" w:uiPriority="60" w:unhideWhenUsed="0"/>
+    <w:lsdException w:name="Light List Accent 3" w:semiHidden="0" w:uiPriority="61" w:unhideWhenUsed="0"/>
+    <w:lsdException w:name="Light Grid Accent 3" w:semiHidden="0" w:uiPriority="62" w:unhideWhenUsed="0"/>
+    <w:lsdException w:name="Medium Shading 1 Accent 3" w:semiHidden="0" w:uiPriority="63" w:unhideWhenUsed="0"/>
+    <w:lsdException w:name="Medium Shading 2 Accent 3" w:semiHidden="0" w:uiPriority="64" w:unhideWhenUsed="0"/>
+    <w:lsdException w:name="Medium List 1 Accent 3" w:semiHidden="0" w:uiPriority="65" w:unhideWhenUsed="0"/>
+    <w:lsdException w:name="Medium List 2 Accent 3" w:semiHidden="0" w:uiPriority="66" w:unhideWhenUsed="0"/>
+    <w:lsdException w:name="Medium Grid 1 Accent 3" w:semiHidden="0" w:uiPriority="67" w:unhideWhenUsed="0"/>
+    <w:lsdException w:name="Medium Grid 2 Accent 3" w:semiHidden="0" w:uiPriority="68" w:unhideWhenUsed="0"/>
+    <w:lsdException w:name="Medium Grid 3 Accent 3" w:semiHidden="0" w:uiPriority="69" w:unhideWhenUsed="0"/>
+    <w:lsdException w:name="Dark List Accent 3" w:semiHidden="0" w:uiPriority="70" w:unhideWhenUsed="0"/>
+    <w:lsdException w:name="Colorful Shading Accent 3" w:semiHidden="0" w:uiPriority="71" w:unhideWhenUsed="0"/>
+    <w:lsdException w:name="Colorful List Accent 3" w:semiHidden="0" w:uiPriority="72" w:unhideWhenUsed="0"/>
+    <w:lsdException w:name="Colorful Grid Accent 3" w:semiHidden="0" w:uiPriority="73" w:unhideWhenUsed="0"/>
+    <w:lsdException w:name="Light Shading Accent 4" w:semiHidden="0" w:uiPriority="60" w:unhideWhenUsed="0"/>
+    <w:lsdException w:name="Light List Accent 4" w:semiHidden="0" w:uiPriority="61" w:unhideWhenUsed="0"/>
+    <w:lsdException w:name="Light Grid Accent 4" w:semiHidden="0" w:uiPriority="62" w:unhideWhenUsed="0"/>
+    <w:lsdException w:name="Medium Shading 1 Accent 4" w:semiHidden="0" w:uiPriority="63" w:unhideWhenUsed="0"/>
+    <w:lsdException w:name="Medium Shading 2 Accent 4" w:semiHidden="0" w:uiPriority="64" w:unhideWhenUsed="0"/>
+    <w:lsdException w:name="Medium List 1 Accent 4" w:semiHidden="0" w:uiPriority="65" w:unhideWhenUsed="0"/>
+    <w:lsdException w:name="Medium List 2 Accent 4" w:semiHidden="0" w:uiPriority="66" w:unhideWhenUsed="0"/>
+    <w:lsdException w:name="Medium Grid 1 Accent 4" w:semiHidden="0" w:uiPriority="67" w:unhideWhenUsed="0"/>
+    <w:lsdException w:name="Medium Grid 2 Accent 4" w:semiHidden="0" w:uiPriority="68" w:unhideWhenUsed="0"/>
+    <w:lsdException w:name="Medium Grid 3 Accent 4" w:semiHidden="0" w:uiPriority="69" w:unhideWhenUsed="0"/>
+    <w:lsdException w:name="Dark List Accent 4" w:semiHidden="0" w:uiPriority="70" w:unhideWhenUsed="0"/>
+    <w:lsdException w:name="Colorful Shading Accent 4" w:semiHidden="0" w:uiPriority="71" w:unhideWhenUsed="0"/>
+    <w:lsdException w:name="Colorful List Accent 4" w:semiHidden="0" w:uiPriority="72" w:unhideWhenUsed="0"/>
+    <w:lsdException w:name="Colorful Grid Accent 4" w:semiHidden="0" w:uiPriority="73" w:unhideWhenUsed="0"/>
+    <w:lsdException w:name="Light Shading Accent 5" w:semiHidden="0" w:uiPriority="60" w:unhideWhenUsed="0"/>
+    <w:lsdException w:name="Light List Accent 5" w:semiHidden="0" w:uiPriority="61" w:unhideWhenUsed="0"/>
+    <w:lsdException w:name="Light Grid Accent 5" w:semiHidden="0" w:uiPriority="62" w:unhideWhenUsed="0"/>
+    <w:lsdException w:name="Medium Shading 1 Accent 5" w:semiHidden="0" w:uiPriority="63" w:unhideWhenUsed="0"/>
+    <w:lsdException w:name="Medium Shading 2 Accent 5" w:semiHidden="0" w:uiPriority="64" w:unhideWhenUsed="0"/>
+    <w:lsdException w:name="Medium List 1 Accent 5" w:semiHidden="0" w:uiPriority="65" w:unhideWhenUsed="0"/>
+    <w:lsdException w:name="Medium List 2 Accent 5" w:semiHidden="0" w:uiPriority="66" w:unhideWhenUsed="0"/>
+    <w:lsdException w:name="Medium Grid 1 Accent 5" w:semiHidden="0" w:uiPriority="67" w:unhideWhenUsed="0"/>
+    <w:lsdException w:name="Medium Grid 2 Accent 5" w:semiHidden="0" w:uiPriority="68" w:unhideWhenUsed="0"/>
+    <w:lsdException w:name="Medium Grid 3 Accent 5" w:semiHidden="0" w:uiPriority="69" w:unhideWhenUsed="0"/>
+    <w:lsdException w:name="Dark List Accent 5" w:semiHidden="0" w:uiPriority="70" w:unhideWhenUsed="0"/>
+    <w:lsdException w:name="Colorful Shading Accent 5" w:semiHidden="0" w:uiPriority="71" w:unhideWhenUsed="0"/>
+    <w:lsdException w:name="Colorful List Accent 5" w:semiHidden="0" w:uiPriority="72" w:unhideWhenUsed="0"/>
+    <w:lsdException w:name="Colorful Grid Accent 5" w:semiHidden="0" w:uiPriority="73" w:unhideWhenUsed="0"/>
+    <w:lsdException w:name="Light Shading Accent 6" w:semiHidden="0" w:uiPriority="60" w:unhideWhenUsed="0"/>
+    <w:lsdException w:name="Light List Accent 6" w:semiHidden="0" w:uiPriority="61" w:unhideWhenUsed="0"/>
+    <w:lsdException w:name="Light Grid Accent 6" w:semiHidden="0" w:uiPriority="62" w:unhideWhenUsed="0"/>
+    <w:lsdException w:name="Medium Shading 1 Accent 6" w:semiHidden="0" w:uiPriority="63" w:unhideWhenUsed="0"/>
+    <w:lsdException w:name="Medium Shading 2 Accent 6" w:semiHidden="0" w:uiPriority="64" w:unhideWhenUsed="0"/>
+    <w:lsdException w:name="Medium List 1 Accent 6" w:semiHidden="0" w:uiPriority="65" w:unhideWhenUsed="0"/>
+    <w:lsdException w:name="Medium List 2 Accent 6" w:semiHidden="0" w:uiPriority="66" w:unhideWhenUsed="0"/>
+    <w:lsdException w:name="Medium Grid 1 Accent 6" w:semiHidden="0" w:uiPriority="67" w:unhideWhenUsed="0"/>
+    <w:lsdException w:name="Medium Grid 2 Accent 6" w:semiHidden="0" w:uiPriority="68" w:unhideWhenUsed="0"/>
+    <w:lsdException w:name="Medium Grid 3 Accent 6" w:semiHidden="0" w:uiPriority="69" w:unhideWhenUsed="0"/>
+    <w:lsdException w:name="Dark List Accent 6" w:semiHidden="0" w:uiPriority="70" w:unhideWhenUsed="0"/>
+    <w:lsdException w:name="Colorful Shading Accent 6" w:semiHidden="0" w:uiPriority="71" w:unhideWhenUsed="0"/>
+    <w:lsdException w:name="Colorful List Accent 6" w:semiHidden="0" w:uiPriority="72" w:unhideWhenUsed="0"/>
+    <w:lsdException w:name="Colorful Grid Accent 6" w:semiHidden="0" w:uiPriority="73" w:unhideWhenUsed="0"/>
+    <w:lsdException w:name="Subtle Emphasis" w:semiHidden="0" w:uiPriority="19" w:unhideWhenUsed="0" w:qFormat="1"/>
+    <w:lsdException w:name="Intense Emphasis" w:semiHidden="0" w:uiPriority="21" w:unhideWhenUsed="0" w:qFormat="1"/>
+    <w:lsdException w:name="Subtle Reference" w:semiHidden="0" w:uiPriority="31" w:unhideWhenUsed="0" w:qFormat="1"/>
+    <w:lsdException w:name="Intense Reference" w:semiHidden="0" w:uiPriority="32" w:unhideWhenUsed="0" w:qFormat="1"/>
+    <w:lsdException w:name="Book Title" w:semiHidden="0" w:uiPriority="33" w:unhideWhenUsed="0" w:qFormat="1"/>
+    <w:lsdException w:name="Bibliography" w:uiPriority="37"/>
+    <w:lsdException w:name="TOC Heading" w:uiPriority="39" w:qFormat="1"/>
+  </w:latentStyles>
+  <w:style w:type="paragraph" w:default="1" w:styleId="Normal">
+    <w:name w:val="Normal"/>
+    <w:qFormat/>
+  </w:style>
+  <w:style w:type="paragraph" w:styleId="Heading1">
+    <w:name w:val="heading 1"/>
+    <w:basedOn w:val="Normal"/>
+    <w:next w:val="Normal"/>
+    <w:link w:val="Heading1Char"/>
+    <w:uiPriority w:val="9"/>
+    <w:qFormat/>
+    <w:rsid w:val="003949F0"/>
+    <w:pPr>
+      <w:keepNext/>
+      <w:keepLines/>
+      <w:spacing w:before="480" w:after="0"/>
+      <w:outlineLvl w:val="0"/>
+    </w:pPr>
+    <w:rPr>
+      <w:rFonts w:asciiTheme="majorHAnsi" w:eastAsiaTheme="majorEastAsia" w:hAnsiTheme="majorHAnsi" w:cstheme="majorBidi"/>
+      <w:b/>
+      <w:bCs/>
+      <w:color w:val="365F91" w:themeColor="accent1" w:themeShade="BF"/>
+      <w:sz w:val="28"/>
+      <w:szCs w:val="28"/>
+    </w:rPr>
+  </w:style>
+  <w:style w:type="character" w:default="1" w:styleId="DefaultParagraphFont">
+    <w:name w:val="Default Paragraph Font"/>
+    <w:uiPriority w:val="1"/>
+    <w:semiHidden/>
+    <w:unhideWhenUsed/>
+  </w:style>
+  <w:style w:type="table" w:default="1" w:styleId="TableNormal">
+    <w:name w:val="Normal Table"/>
+    <w:uiPriority w:val="99"/>
+    <w:semiHidden/>
+    <w:unhideWhenUsed/>
+    <w:tblPr>
+      <w:tblInd w:w="0" w:type="dxa"/>
+      <w:tblCellMar>
+        <w:top w:w="0" w:type="dxa"/>
+        <w:left w:w="108" w:type="dxa"/>
+        <w:bottom w:w="0" w:type="dxa"/>
+        <w:right w:w="108" w:type="dxa"/>
+      </w:tblCellMar>
+    </w:tblPr>
+  </w:style>
+  <w:style w:type="numbering" w:default="1" w:styleId="NoList">
+    <w:name w:val="No List"/>
+    <w:uiPriority w:val="99"/>
+    <w:semiHidden/>
+    <w:unhideWhenUsed/>
+  </w:style>
+  <w:style w:type="paragraph" w:styleId="BalloonText">
+    <w:name w:val="Balloon Text"/>
+    <w:basedOn w:val="Normal"/>
+    <w:link w:val="BalloonTextChar"/>
+    <w:uiPriority w:val="99"/>
+    <w:semiHidden/>
+    <w:unhideWhenUsed/>
+    <w:rsid w:val="0034627A"/>
+    <w:pPr>
+      <w:spacing w:after="0" w:line="240" w:lineRule="auto"/>
+    </w:pPr>
+    <w:rPr>
+      <w:rFonts w:ascii="Tahoma" w:hAnsi="Tahoma" w:cs="Tahoma"/>
+      <w:sz w:val="16"/>
+      <w:szCs w:val="16"/>
+    </w:rPr>
+  </w:style>
+  <w:style w:type="character" w:customStyle="1" w:styleId="BalloonTextChar">
+    <w:name w:val="Balloon Text Char"/>
+    <w:basedOn w:val="DefaultParagraphFont"/>
+    <w:link w:val="BalloonText"/>
+    <w:uiPriority w:val="99"/>
+    <w:semiHidden/>
+    <w:rsid w:val="0034627A"/>
+    <w:rPr>
+      <w:rFonts w:ascii="Tahoma" w:hAnsi="Tahoma" w:cs="Tahoma"/>
+      <w:sz w:val="16"/>
+      <w:szCs w:val="16"/>
+    </w:rPr>
+  </w:style>
+  <w:style w:type="table" w:styleId="TableGrid">
+    <w:name w:val="Table Grid"/>
+    <w:basedOn w:val="TableNormal"/>
+    <w:uiPriority w:val="59"/>
+    <w:rsid w:val="00321ACE"/>
+    <w:pPr>
+      <w:spacing w:after="0" w:line="240" w:lineRule="auto"/>
+    </w:pPr>
+    <w:tblPr>
+      <w:tblInd w:w="0" w:type="dxa"/>
+      <w:tblBorders>
+        <w:top w:val="single" w:sz="4" w:space="0" w:color="auto"/>
+        <w:left w:val="single" w:sz="4" w:space="0" w:color="auto"/>
+        <w:bottom w:val="single" w:sz="4" w:space="0" w:color="auto"/>
+        <w:right w:val="single" w:sz="4" w:space="0" w:color="auto"/>
+        <w:insideH w:val="single" w:sz="4" w:space="0" w:color="auto"/>
+        <w:insideV w:val="single" w:sz="4" w:space="0" w:color="auto"/>
+      </w:tblBorders>
+      <w:tblCellMar>
+        <w:top w:w="0" w:type="dxa"/>
+        <w:left w:w="108" w:type="dxa"/>
+        <w:bottom w:w="0" w:type="dxa"/>
+        <w:right w:w="108" w:type="dxa"/>
+      </w:tblCellMar>
+    </w:tblPr>
+  </w:style>
+  <w:style w:type="paragraph" w:styleId="ListParagraph">
+    <w:name w:val="List Paragraph"/>
+    <w:basedOn w:val="Normal"/>
+    <w:uiPriority w:val="34"/>
+    <w:qFormat/>
+    <w:rsid w:val="00321ACE"/>
+    <w:pPr>
+      <w:ind w:left="720"/>
+      <w:contextualSpacing/>
+    </w:pPr>
+  </w:style>
+  <w:style w:type="numbering" w:customStyle="1" w:styleId="Style1">
+    <w:name w:val="Style1"/>
+    <w:uiPriority w:val="99"/>
+    <w:rsid w:val="009B71A6"/>
+    <w:pPr>
+      <w:numPr>
+        <w:numId w:val="11"/>
+      </w:numPr>
+    </w:pPr>
+  </w:style>
+  <w:style w:type="numbering" w:customStyle="1" w:styleId="Style2">
+    <w:name w:val="Style2"/>
+    <w:uiPriority w:val="99"/>
+    <w:rsid w:val="00C32DE7"/>
+    <w:pPr>
+      <w:numPr>
+        <w:numId w:val="12"/>
+      </w:numPr>
+    </w:pPr>
+  </w:style>
+  <w:style w:type="numbering" w:customStyle="1" w:styleId="Style3">
+    <w:name w:val="Style3"/>
+    <w:uiPriority w:val="99"/>
+    <w:rsid w:val="00C32DE7"/>
+    <w:pPr>
+      <w:numPr>
+        <w:numId w:val="17"/>
+      </w:numPr>
+    </w:pPr>
+  </w:style>
+  <w:style w:type="table" w:styleId="LightShading-Accent1">
+    <w:name w:val="Light Shading Accent 1"/>
+    <w:basedOn w:val="TableNormal"/>
+    <w:uiPriority w:val="60"/>
+    <w:rsid w:val="00571D6C"/>
+    <w:pPr>
+      <w:spacing w:after="0" w:line="240" w:lineRule="auto"/>
+    </w:pPr>
+    <w:rPr>
+      <w:color w:val="365F91" w:themeColor="accent1" w:themeShade="BF"/>
+    </w:rPr>
+    <w:tblPr>
+      <w:tblStyleRowBandSize w:val="1"/>
+      <w:tblStyleColBandSize w:val="1"/>
+      <w:tblInd w:w="0" w:type="dxa"/>
+      <w:tblBorders>
+        <w:top w:val="single" w:sz="8" w:space="0" w:color="4F81BD" w:themeColor="accent1"/>
+        <w:bottom w:val="single" w:sz="8" w:space="0" w:color="4F81BD" w:themeColor="accent1"/>
+      </w:tblBorders>
+      <w:tblCellMar>
+        <w:top w:w="0" w:type="dxa"/>
+        <w:left w:w="108" w:type="dxa"/>
+        <w:bottom w:w="0" w:type="dxa"/>
+        <w:right w:w="108" w:type="dxa"/>
+      </w:tblCellMar>
+    </w:tblPr>
+    <w:tblStylePr w:type="firstRow">
+      <w:pPr>
+        <w:spacing w:before="0" w:after="0" w:line="240" w:lineRule="auto"/>
+      </w:pPr>
+      <w:rPr>
+        <w:b/>
+        <w:bCs/>
+      </w:rPr>
+      <w:tblPr/>
+      <w:tcPr>
+        <w:tcBorders>
+          <w:top w:val="single" w:sz="8" w:space="0" w:color="4F81BD" w:themeColor="accent1"/>
+          <w:left w:val="nil"/>
+          <w:bottom w:val="single" w:sz="8" w:space="0" w:color="4F81BD" w:themeColor="accent1"/>
+          <w:right w:val="nil"/>
+          <w:insideH w:val="nil"/>
+          <w:insideV w:val="nil"/>
+        </w:tcBorders>
+      </w:tcPr>
+    </w:tblStylePr>
+    <w:tblStylePr w:type="lastRow">
+      <w:pPr>
+        <w:spacing w:before="0" w:after="0" w:line="240" w:lineRule="auto"/>
+      </w:pPr>
+      <w:rPr>
+        <w:b/>
+        <w:bCs/>
+      </w:rPr>
+      <w:tblPr/>
+      <w:tcPr>
+        <w:tcBorders>
+          <w:top w:val="single" w:sz="8" w:space="0" w:color="4F81BD" w:themeColor="accent1"/>
+          <w:left w:val="nil"/>
+          <w:bottom w:val="single" w:sz="8" w:space="0" w:color="4F81BD" w:themeColor="accent1"/>
+          <w:right w:val="nil"/>
+          <w:insideH w:val="nil"/>
+          <w:insideV w:val="nil"/>
+        </w:tcBorders>
+      </w:tcPr>
+    </w:tblStylePr>
+    <w:tblStylePr w:type="firstCol">
+      <w:rPr>
+        <w:b/>
+        <w:bCs/>
+      </w:rPr>
+    </w:tblStylePr>
+    <w:tblStylePr w:type="lastCol">
+      <w:rPr>
+        <w:b/>
+        <w:bCs/>
+      </w:rPr>
+    </w:tblStylePr>
+    <w:tblStylePr w:type="band1Vert">
+      <w:tblPr/>
+      <w:tcPr>
+        <w:tcBorders>
+          <w:left w:val="nil"/>
+          <w:right w:val="nil"/>
+          <w:insideH w:val="nil"/>
+          <w:insideV w:val="nil"/>
+        </w:tcBorders>
+        <w:shd w:val="clear" w:color="auto" w:fill="D3DFEE" w:themeFill="accent1" w:themeFillTint="3F"/>
+      </w:tcPr>
+    </w:tblStylePr>
+    <w:tblStylePr w:type="band1Horz">
+      <w:tblPr/>
+      <w:tcPr>
+        <w:tcBorders>
+          <w:left w:val="nil"/>
+          <w:right w:val="nil"/>
+          <w:insideH w:val="nil"/>
+          <w:insideV w:val="nil"/>
+        </w:tcBorders>
+        <w:shd w:val="clear" w:color="auto" w:fill="D3DFEE" w:themeFill="accent1" w:themeFillTint="3F"/>
+      </w:tcPr>
+    </w:tblStylePr>
+  </w:style>
+  <w:style w:type="character" w:customStyle="1" w:styleId="Heading1Char">
+    <w:name w:val="Heading 1 Char"/>
+    <w:basedOn w:val="DefaultParagraphFont"/>
+    <w:link w:val="Heading1"/>
+    <w:uiPriority w:val="9"/>
+    <w:rsid w:val="003949F0"/>
+    <w:rPr>
+      <w:rFonts w:asciiTheme="majorHAnsi" w:eastAsiaTheme="majorEastAsia" w:hAnsiTheme="majorHAnsi" w:cstheme="majorBidi"/>
+      <w:b/>
+      <w:bCs/>
+      <w:color w:val="365F91" w:themeColor="accent1" w:themeShade="BF"/>
+      <w:sz w:val="28"/>
+      <w:szCs w:val="28"/>
+    </w:rPr>
+  </w:style>
+  <w:style w:type="paragraph" w:styleId="TOCHeading">
+    <w:name w:val="TOC Heading"/>
+    <w:basedOn w:val="Heading1"/>
+    <w:next w:val="Normal"/>
+    <w:uiPriority w:val="39"/>
+    <w:unhideWhenUsed/>
+    <w:qFormat/>
+    <w:rsid w:val="003949F0"/>
+    <w:pPr>
+      <w:outlineLvl w:val="9"/>
+    </w:pPr>
+    <w:rPr>
+      <w:lang w:eastAsia="ja-JP"/>
+    </w:rPr>
+  </w:style>
+  <w:style w:type="paragraph" w:styleId="TOC1">
+    <w:name w:val="toc 1"/>
+    <w:basedOn w:val="Normal"/>
+    <w:next w:val="Normal"/>
+    <w:autoRedefine/>
+    <w:uiPriority w:val="39"/>
+    <w:unhideWhenUsed/>
+    <w:rsid w:val="003949F0"/>
+    <w:pPr>
+      <w:spacing w:after="100"/>
+    </w:pPr>
+  </w:style>
+  <w:style w:type="paragraph" w:styleId="TOC2">
+    <w:name w:val="toc 2"/>
+    <w:basedOn w:val="Normal"/>
+    <w:next w:val="Normal"/>
+    <w:autoRedefine/>
+    <w:uiPriority w:val="39"/>
+    <w:unhideWhenUsed/>
+    <w:rsid w:val="003949F0"/>
+    <w:pPr>
+      <w:spacing w:after="100"/>
+      <w:ind w:left="220"/>
+    </w:pPr>
+  </w:style>
+  <w:style w:type="paragraph" w:styleId="TOC3">
+    <w:name w:val="toc 3"/>
+    <w:basedOn w:val="Normal"/>
+    <w:next w:val="Normal"/>
+    <w:autoRedefine/>
+    <w:uiPriority w:val="39"/>
+    <w:unhideWhenUsed/>
+    <w:rsid w:val="003949F0"/>
+    <w:pPr>
+      <w:spacing w:after="100"/>
+      <w:ind w:left="440"/>
+    </w:pPr>
+  </w:style>
+  <w:style w:type="character" w:styleId="Hyperlink">
+    <w:name w:val="Hyperlink"/>
+    <w:basedOn w:val="DefaultParagraphFont"/>
+    <w:uiPriority w:val="99"/>
+    <w:unhideWhenUsed/>
+    <w:rsid w:val="003949F0"/>
+    <w:rPr>
+      <w:color w:val="0000FF" w:themeColor="hyperlink"/>
+      <w:u w:val="single"/>
+    </w:rPr>
+  </w:style>
+  <w:style w:type="paragraph" w:styleId="Caption">
+    <w:name w:val="caption"/>
+    <w:basedOn w:val="Normal"/>
+    <w:next w:val="Normal"/>
+    <w:uiPriority w:val="35"/>
+    <w:unhideWhenUsed/>
+    <w:qFormat/>
+    <w:rsid w:val="003949F0"/>
+    <w:pPr>
+      <w:spacing w:line="240" w:lineRule="auto"/>
+    </w:pPr>
+    <w:rPr>
+      <w:b/>
+      <w:bCs/>
+      <w:color w:val="4F81BD" w:themeColor="accent1"/>
+      <w:sz w:val="18"/>
+      <w:szCs w:val="18"/>
+    </w:rPr>
+  </w:style>
+  <w:style w:type="paragraph" w:styleId="TableofFigures">
+    <w:name w:val="table of figures"/>
+    <w:basedOn w:val="Normal"/>
+    <w:next w:val="Normal"/>
+    <w:uiPriority w:val="99"/>
+    <w:unhideWhenUsed/>
+    <w:rsid w:val="003949F0"/>
+    <w:pPr>
+      <w:spacing w:after="0"/>
+    </w:pPr>
+  </w:style>
+  <w:style w:type="table" w:styleId="LightList-Accent1">
+    <w:name w:val="Light List Accent 1"/>
+    <w:basedOn w:val="TableNormal"/>
+    <w:uiPriority w:val="61"/>
+    <w:rsid w:val="00625E3E"/>
+    <w:pPr>
+      <w:spacing w:after="0" w:line="240" w:lineRule="auto"/>
+    </w:pPr>
+    <w:tblPr>
+      <w:tblStyleRowBandSize w:val="1"/>
+      <w:tblStyleColBandSize w:val="1"/>
+      <w:tblInd w:w="0" w:type="dxa"/>
+      <w:tblBorders>
+        <w:top w:val="single" w:sz="8" w:space="0" w:color="4F81BD" w:themeColor="accent1"/>
+        <w:left w:val="single" w:sz="8" w:space="0" w:color="4F81BD" w:themeColor="accent1"/>
+        <w:bottom w:val="single" w:sz="8" w:space="0" w:color="4F81BD" w:themeColor="accent1"/>
+        <w:right w:val="single" w:sz="8" w:space="0" w:color="4F81BD" w:themeColor="accent1"/>
+      </w:tblBorders>
+      <w:tblCellMar>
+        <w:top w:w="0" w:type="dxa"/>
+        <w:left w:w="108" w:type="dxa"/>
+        <w:bottom w:w="0" w:type="dxa"/>
+        <w:right w:w="108" w:type="dxa"/>
+      </w:tblCellMar>
+    </w:tblPr>
+    <w:tblStylePr w:type="firstRow">
+      <w:pPr>
+        <w:spacing w:before="0" w:after="0" w:line="240" w:lineRule="auto"/>
+      </w:pPr>
+      <w:rPr>
+        <w:b/>
+        <w:bCs/>
+        <w:color w:val="FFFFFF" w:themeColor="background1"/>
+      </w:rPr>
+      <w:tblPr/>
+      <w:tcPr>
+        <w:shd w:val="clear" w:color="auto" w:fill="4F81BD" w:themeFill="accent1"/>
+      </w:tcPr>
+    </w:tblStylePr>
+    <w:tblStylePr w:type="lastRow">
+      <w:pPr>
+        <w:spacing w:before="0" w:after="0" w:line="240" w:lineRule="auto"/>
+      </w:pPr>
+      <w:rPr>
+        <w:b/>
+        <w:bCs/>
+      </w:rPr>
+      <w:tblPr/>
+      <w:tcPr>
+        <w:tcBorders>
+          <w:top w:val="double" w:sz="6" w:space="0" w:color="4F81BD" w:themeColor="accent1"/>
+          <w:left w:val="single" w:sz="8" w:space="0" w:color="4F81BD" w:themeColor="accent1"/>
+          <w:bottom w:val="single" w:sz="8" w:space="0" w:color="4F81BD" w:themeColor="accent1"/>
+          <w:right w:val="single" w:sz="8" w:space="0" w:color="4F81BD" w:themeColor="accent1"/>
+        </w:tcBorders>
+      </w:tcPr>
+    </w:tblStylePr>
+    <w:tblStylePr w:type="firstCol">
+      <w:rPr>
+        <w:b/>
+        <w:bCs/>
+      </w:rPr>
+    </w:tblStylePr>
+    <w:tblStylePr w:type="lastCol">
+      <w:rPr>
+        <w:b/>
+        <w:bCs/>
+      </w:rPr>
+    </w:tblStylePr>
+    <w:tblStylePr w:type="band1Vert">
+      <w:tblPr/>
+      <w:tcPr>
+        <w:tcBorders>
+          <w:top w:val="single" w:sz="8" w:space="0" w:color="4F81BD" w:themeColor="accent1"/>
+          <w:left w:val="single" w:sz="8" w:space="0" w:color="4F81BD" w:themeColor="accent1"/>
+          <w:bottom w:val="single" w:sz="8" w:space="0" w:color="4F81BD" w:themeColor="accent1"/>
+          <w:right w:val="single" w:sz="8" w:space="0" w:color="4F81BD" w:themeColor="accent1"/>
+        </w:tcBorders>
+      </w:tcPr>
+    </w:tblStylePr>
+    <w:tblStylePr w:type="band1Horz">
+      <w:tblPr/>
+      <w:tcPr>
+        <w:tcBorders>
+          <w:top w:val="single" w:sz="8" w:space="0" w:color="4F81BD" w:themeColor="accent1"/>
+          <w:left w:val="single" w:sz="8" w:space="0" w:color="4F81BD" w:themeColor="accent1"/>
+          <w:bottom w:val="single" w:sz="8" w:space="0" w:color="4F81BD" w:themeColor="accent1"/>
+          <w:right w:val="single" w:sz="8" w:space="0" w:color="4F81BD" w:themeColor="accent1"/>
+        </w:tcBorders>
+      </w:tcPr>
+    </w:tblStylePr>
+  </w:style>
+  <w:style w:type="paragraph" w:styleId="Header">
+    <w:name w:val="header"/>
+    <w:basedOn w:val="Normal"/>
+    <w:link w:val="HeaderChar"/>
+    <w:uiPriority w:val="99"/>
+    <w:unhideWhenUsed/>
+    <w:rsid w:val="00821C1A"/>
+    <w:pPr>
+      <w:tabs>
+        <w:tab w:val="center" w:pos="4680"/>
+        <w:tab w:val="right" w:pos="9360"/>
+      </w:tabs>
+      <w:spacing w:after="0" w:line="240" w:lineRule="auto"/>
+    </w:pPr>
+  </w:style>
+  <w:style w:type="character" w:customStyle="1" w:styleId="HeaderChar">
+    <w:name w:val="Header Char"/>
+    <w:basedOn w:val="DefaultParagraphFont"/>
+    <w:link w:val="Header"/>
+    <w:uiPriority w:val="99"/>
+    <w:rsid w:val="00821C1A"/>
+  </w:style>
+  <w:style w:type="paragraph" w:styleId="Footer">
+    <w:name w:val="footer"/>
+    <w:basedOn w:val="Normal"/>
+    <w:link w:val="FooterChar"/>
+    <w:uiPriority w:val="99"/>
+    <w:unhideWhenUsed/>
+    <w:rsid w:val="00821C1A"/>
+    <w:pPr>
+      <w:tabs>
+        <w:tab w:val="center" w:pos="4680"/>
+        <w:tab w:val="right" w:pos="9360"/>
+      </w:tabs>
+      <w:spacing w:after="0" w:line="240" w:lineRule="auto"/>
+    </w:pPr>
+  </w:style>
+  <w:style w:type="character" w:customStyle="1" w:styleId="FooterChar">
+    <w:name w:val="Footer Char"/>
+    <w:basedOn w:val="DefaultParagraphFont"/>
+    <w:link w:val="Footer"/>
+    <w:uiPriority w:val="99"/>
+    <w:rsid w:val="00821C1A"/>
+  </w:style>
+</w:styles>
+</file>
+
+<file path=word/stylesWithEffects.xml><?xml version="1.0" encoding="utf-8"?>
+<w:styles xmlns:wpc="http://schemas.microsoft.com/office/word/2010/wordprocessingCanvas" xmlns:mc="http://schemas.openxmlformats.org/markup-compatibility/2006" xmlns:o="urn:schemas-microsoft-com:office:office" xmlns:r="http://schemas.openxmlformats.org/officeDocument/2006/relationships" xmlns:m="http://schemas.openxmlformats.org/officeDocument/2006/math" xmlns:v="urn:schemas-microsoft-com:vml" xmlns:wp14="http://schemas.microsoft.com/office/word/2010/wordprocessingDrawing" xmlns:wp="http://schemas.openxmlformats.org/drawingml/2006/wordprocessingDrawing" xmlns:w10="urn:schemas-microsoft-com:office:word" xmlns:w="http://schemas.openxmlformats.org/wordprocessingml/2006/main" xmlns:w14="http://schemas.microsoft.com/office/word/2010/wordml" xmlns:wpg="http://schemas.microsoft.com/office/word/2010/wordprocessingGroup" xmlns:wpi="http://schemas.microsoft.com/office/word/2010/wordprocessingInk" xmlns:wne="http://schemas.microsoft.com/office/word/2006/wordml" xmlns:wps="http://schemas.microsoft.com/office/word/2010/wordprocessingShape" mc:Ignorable="w14 wp14">
+  <w:docDefaults>
+    <w:rPrDefault>
+      <w:rPr>
+        <w:rFonts w:asciiTheme="minorHAnsi" w:eastAsiaTheme="minorHAnsi" w:hAnsiTheme="minorHAnsi" w:cstheme="minorBidi"/>
+        <w:sz w:val="22"/>
+        <w:szCs w:val="22"/>
+        <w:lang w:val="en-US" w:eastAsia="en-US" w:bidi="ar-SA"/>
+      </w:rPr>
+    </w:rPrDefault>
+    <w:pPrDefault>
+      <w:pPr>
+        <w:spacing w:after="200" w:line="276" w:lineRule="auto"/>
+      </w:pPr>
+    </w:pPrDefault>
+  </w:docDefaults>
+  <w:latentStyles w:defLockedState="0" w:defUIPriority="99" w:defSemiHidden="1" w:defUnhideWhenUsed="1" w:defQFormat="0" w:count="267">
+    <w:lsdException w:name="Normal" w:semiHidden="0" w:uiPriority="0" w:unhideWhenUsed="0" w:qFormat="1"/>
+    <w:lsdException w:name="heading 1" w:semiHidden="0" w:uiPriority="9" w:unhideWhenUsed="0" w:qFormat="1"/>
+    <w:lsdException w:name="heading 2" w:uiPriority="9" w:qFormat="1"/>
+    <w:lsdException w:name="heading 3" w:uiPriority="9" w:qFormat="1"/>
+    <w:lsdException w:name="heading 4" w:uiPriority="9" w:qFormat="1"/>
+    <w:lsdException w:name="heading 5" w:uiPriority="9" w:qFormat="1"/>
+    <w:lsdException w:name="heading 6" w:uiPriority="9" w:qFormat="1"/>
+    <w:lsdException w:name="heading 7" w:uiPriority="9" w:qFormat="1"/>
+    <w:lsdException w:name="heading 8" w:uiPriority="9" w:qFormat="1"/>
+    <w:lsdException w:name="heading 9" w:uiPriority="9" w:qFormat="1"/>
+    <w:lsdException w:name="toc 1" w:uiPriority="39"/>
+    <w:lsdException w:name="toc 2" w:uiPriority="39"/>
+    <w:lsdException w:name="toc 3" w:uiPriority="39"/>
+    <w:lsdException w:name="toc 4" w:uiPriority="39"/>
+    <w:lsdException w:name="toc 5" w:uiPriority="39"/>
+    <w:lsdException w:name="toc 6" w:uiPriority="39"/>
+    <w:lsdException w:name="toc 7" w:uiPriority="39"/>
+    <w:lsdException w:name="toc 8" w:uiPriority="39"/>
+    <w:lsdException w:name="toc 9" w:uiPriority="39"/>
+    <w:lsdException w:name="caption" w:uiPriority="35" w:qFormat="1"/>
+    <w:lsdException w:name="Title" w:semiHidden="0" w:uiPriority="10" w:unhideWhenUsed="0" w:qFormat="1"/>
+    <w:lsdException w:name="Default Paragraph Font" w:uiPriority="1"/>
+    <w:lsdException w:name="Subtitle" w:semiHidden="0" w:uiPriority="11" w:unhideWhenUsed="0" w:qFormat="1"/>
+    <w:lsdException w:name="Strong" w:semiHidden="0" w:uiPriority="22" w:unhideWhenUsed="0" w:qFormat="1"/>
+    <w:lsdException w:name="Emphasis" w:semiHidden="0" w:uiPriority="20" w:unhideWhenUsed="0" w:qFormat="1"/>
+    <w:lsdException w:name="Table Grid" w:semiHidden="0" w:uiPriority="59" w:unhideWhenUsed="0"/>
+    <w:lsdException w:name="Placeholder Text" w:unhideWhenUsed="0"/>
+    <w:lsdException w:name="No Spacing" w:semiHidden="0" w:uiPriority="1" w:unhideWhenUsed="0" w:qFormat="1"/>
+    <w:lsdException w:name="Light Shading" w:semiHidden="0" w:uiPriority="60" w:unhideWhenUsed="0"/>
+    <w:lsdException w:name="Light List" w:semiHidden="0" w:uiPriority="61" w:unhideWhenUsed="0"/>
+    <w:lsdException w:name="Light Grid" w:semiHidden="0" w:uiPriority="62" w:unhideWhenUsed="0"/>
+    <w:lsdException w:name="Medium Shading 1" w:semiHidden="0" w:uiPriority="63" w:unhideWhenUsed="0"/>
+    <w:lsdException w:name="Medium Shading 2" w:semiHidden="0" w:uiPriority="64" w:unhideWhenUsed="0"/>
+    <w:lsdException w:name="Medium List 1" w:semiHidden="0" w:uiPriority="65" w:unhideWhenUsed="0"/>
+    <w:lsdException w:name="Medium List 2" w:semiHidden="0" w:uiPriority="66" w:unhideWhenUsed="0"/>
+    <w:lsdException w:name="Medium Grid 1" w:semiHidden="0" w:uiPriority="67" w:unhideWhenUsed="0"/>
+    <w:lsdException w:name="Medium Grid 2" w:semiHidden="0" w:uiPriority="68" w:unhideWhenUsed="0"/>
+    <w:lsdException w:name="Medium Grid 3" w:semiHidden="0" w:uiPriority="69" w:unhideWhenUsed="0"/>
+    <w:lsdException w:name="Dark List" w:semiHidden="0" w:uiPriority="70" w:unhideWhenUsed="0"/>
+    <w:lsdException w:name="Colorful Shading" w:semiHidden="0" w:uiPriority="71" w:unhideWhenUsed="0"/>
+    <w:lsdException w:name="Colorful List" w:semiHidden="0" w:uiPriority="72" w:unhideWhenUsed="0"/>
+    <w:lsdException w:name="Colorful Grid" w:semiHidden="0" w:uiPriority="73" w:unhideWhenUsed="0"/>
+    <w:lsdException w:name="Light Shading Accent 1" w:semiHidden="0" w:uiPriority="60" w:unhideWhenUsed="0"/>
+    <w:lsdException w:name="Light List Accent 1" w:semiHidden="0" w:uiPriority="61" w:unhideWhenUsed="0"/>
+    <w:lsdException w:name="Light Grid Accent 1" w:semiHidden="0" w:uiPriority="62" w:unhideWhenUsed="0"/>
+    <w:lsdException w:name="Medium Shading 1 Accent 1" w:semiHidden="0" w:uiPriority="63" w:unhideWhenUsed="0"/>
+    <w:lsdException w:name="Medium Shading 2 Accent 1" w:semiHidden="0" w:uiPriority="64" w:unhideWhenUsed="0"/>
+    <w:lsdException w:name="Medium List 1 Accent 1" w:semiHidden="0" w:uiPriority="65" w:unhideWhenUsed="0"/>
+    <w:lsdException w:name="Revision" w:unhideWhenUsed="0"/>
+    <w:lsdException w:name="List Paragraph" w:semiHidden="0" w:uiPriority="34" w:unhideWhenUsed="0" w:qFormat="1"/>
+    <w:lsdException w:name="Quote" w:semiHidden="0" w:uiPriority="29" w:unhideWhenUsed="0" w:qFormat="1"/>
+    <w:lsdException w:name="Intense Quote" w:semiHidden="0" w:uiPriority="30" w:unhideWhenUsed="0" w:qFormat="1"/>
+    <w:lsdException w:name="Medium List 2 Accent 1" w:semiHidden="0" w:uiPriority="66" w:unhideWhenUsed="0"/>
+    <w:lsdException w:name="Medium Grid 1 Accent 1" w:semiHidden="0" w:uiPriority="67" w:unhideWhenUsed="0"/>
+    <w:lsdException w:name="Medium Grid 2 Accent 1" w:semiHidden="0" w:uiPriority="68" w:unhideWhenUsed="0"/>
+    <w:lsdException w:name="Medium Grid 3 Accent 1" w:semiHidden="0" w:uiPriority="69" w:unhideWhenUsed="0"/>
+    <w:lsdException w:name="Dark List Accent 1" w:semiHidden="0" w:uiPriority="70" w:unhideWhenUsed="0"/>
+    <w:lsdException w:name="Colorful Shading Accent 1" w:semiHidden="0" w:uiPriority="71" w:unhideWhenUsed="0"/>
+    <w:lsdException w:name="Colorful List Accent 1" w:semiHidden="0" w:uiPriority="72" w:unhideWhenUsed="0"/>
+    <w:lsdException w:name="Colorful Grid Accent 1" w:semiHidden="0" w:uiPriority="73" w:unhideWhenUsed="0"/>
+    <w:lsdException w:name="Light Shading Accent 2" w:semiHidden="0" w:uiPriority="60" w:unhideWhenUsed="0"/>
+    <w:lsdException w:name="Light List Accent 2" w:semiHidden="0" w:uiPriority="61" w:unhideWhenUsed="0"/>
+    <w:lsdException w:name="Light Grid Accent 2" w:semiHidden="0" w:uiPriority="62" w:unhideWhenUsed="0"/>
+    <w:lsdException w:name="Medium Shading 1 Accent 2" w:semiHidden="0" w:uiPriority="63" w:unhideWhenUsed="0"/>
+    <w:lsdException w:name="Medium Shading 2 Accent 2" w:semiHidden="0" w:uiPriority="64" w:unhideWhenUsed="0"/>
+    <w:lsdException w:name="Medium List 1 Accent 2" w:semiHidden="0" w:uiPriority="65" w:unhideWhenUsed="0"/>
+    <w:lsdException w:name="Medium List 2 Accent 2" w:semiHidden="0" w:uiPriority="66" w:unhideWhenUsed="0"/>
+    <w:lsdException w:name="Medium Grid 1 Accent 2" w:semiHidden="0" w:uiPriority="67" w:unhideWhenUsed="0"/>
+    <w:lsdException w:name="Medium Grid 2 Accent 2" w:semiHidden="0" w:uiPriority="68" w:unhideWhenUsed="0"/>
+    <w:lsdException w:name="Medium Grid 3 Accent 2" w:semiHidden="0" w:uiPriority="69" w:unhideWhenUsed="0"/>
+    <w:lsdException w:name="Dark List Accent 2" w:semiHidden="0" w:uiPriority="70" w:unhideWhenUsed="0"/>
+    <w:lsdException w:name="Colorful Shading Accent 2" w:semiHidden="0" w:uiPriority="71" w:unhideWhenUsed="0"/>
+    <w:lsdException w:name="Colorful List Accent 2" w:semiHidden="0" w:uiPriority="72" w:unhideWhenUsed="0"/>
+    <w:lsdException w:name="Colorful Grid Accent 2" w:semiHidden="0" w:uiPriority="73" w:unhideWhenUsed="0"/>
+    <w:lsdException w:name="Light Shading Accent 3" w:semiHidden="0" w:uiPriority="60" w:unhideWhenUsed="0"/>
+    <w:lsdException w:name="Light List Accent 3" w:semiHidden="0" w:uiPriority="61" w:unhideWhenUsed="0"/>
+    <w:lsdException w:name="Light Grid Accent 3" w:semiHidden="0" w:uiPriority="62" w:unhideWhenUsed="0"/>
+    <w:lsdException w:name="Medium Shading 1 Accent 3" w:semiHidden="0" w:uiPriority="63" w:unhideWhenUsed="0"/>
+    <w:lsdException w:name="Medium Shading 2 Accent 3" w:semiHidden="0" w:uiPriority="64" w:unhideWhenUsed="0"/>
+    <w:lsdException w:name="Medium List 1 Accent 3" w:semiHidden="0" w:uiPriority="65" w:unhideWhenUsed="0"/>
+    <w:lsdException w:name="Medium List 2 Accent 3" w:semiHidden="0" w:uiPriority="66" w:unhideWhenUsed="0"/>
+    <w:lsdException w:name="Medium Grid 1 Accent 3" w:semiHidden="0" w:uiPriority="67" w:unhideWhenUsed="0"/>
+    <w:lsdException w:name="Medium Grid 2 Accent 3" w:semiHidden="0" w:uiPriority="68" w:unhideWhenUsed="0"/>
+    <w:lsdException w:name="Medium Grid 3 Accent 3" w:semiHidden="0" w:uiPriority="69" w:unhideWhenUsed="0"/>
+    <w:lsdException w:name="Dark List Accent 3" w:semiHidden="0" w:uiPriority="70" w:unhideWhenUsed="0"/>
+    <w:lsdException w:name="Colorful Shading Accent 3" w:semiHidden="0" w:uiPriority="71" w:unhideWhenUsed="0"/>
+    <w:lsdException w:name="Colorful List Accent 3" w:semiHidden="0" w:uiPriority="72" w:unhideWhenUsed="0"/>
+    <w:lsdException w:name="Colorful Grid Accent 3" w:semiHidden="0" w:uiPriority="73" w:unhideWhenUsed="0"/>
+    <w:lsdException w:name="Light Shading Accent 4" w:semiHidden="0" w:uiPriority="60" w:unhideWhenUsed="0"/>
+    <w:lsdException w:name="Light List Accent 4" w:semiHidden="0" w:uiPriority="61" w:unhideWhenUsed="0"/>
+    <w:lsdException w:name="Light Grid Accent 4" w:semiHidden="0" w:uiPriority="62" w:unhideWhenUsed="0"/>
+    <w:lsdException w:name="Medium Shading 1 Accent 4" w:semiHidden="0" w:uiPriority="63" w:unhideWhenUsed="0"/>
+    <w:lsdException w:name="Medium Shading 2 Accent 4" w:semiHidden="0" w:uiPriority="64" w:unhideWhenUsed="0"/>
+    <w:lsdException w:name="Medium List 1 Accent 4" w:semiHidden="0" w:uiPriority="65" w:unhideWhenUsed="0"/>
+    <w:lsdException w:name="Medium List 2 Accent 4" w:semiHidden="0" w:uiPriority="66" w:unhideWhenUsed="0"/>
+    <w:lsdException w:name="Medium Grid 1 Accent 4" w:semiHidden="0" w:uiPriority="67" w:unhideWhenUsed="0"/>
+    <w:lsdException w:name="Medium Grid 2 Accent 4" w:semiHidden="0" w:uiPriority="68" w:unhideWhenUsed="0"/>
+    <w:lsdException w:name="Medium Grid 3 Accent 4" w:semiHidden="0" w:uiPriority="69" w:unhideWhenUsed="0"/>
+    <w:lsdException w:name="Dark List Accent 4" w:semiHidden="0" w:uiPriority="70" w:unhideWhenUsed="0"/>
+    <w:lsdException w:name="Colorful Shading Accent 4" w:semiHidden="0" w:uiPriority="71" w:unhideWhenUsed="0"/>
+    <w:lsdException w:name="Colorful List Accent 4" w:semiHidden="0" w:uiPriority="72" w:unhideWhenUsed="0"/>
+    <w:lsdException w:name="Colorful Grid Accent 4" w:semiHidden="0" w:uiPriority="73" w:unhideWhenUsed="0"/>
+    <w:lsdException w:name="Light Shading Accent 5" w:semiHidden="0" w:uiPriority="60" w:unhideWhenUsed="0"/>
+    <w:lsdException w:name="Light List Accent 5" w:semiHidden="0" w:uiPriority="61" w:unhideWhenUsed="0"/>
+    <w:lsdException w:name="Light Grid Accent 5" w:semiHidden="0" w:uiPriority="62" w:unhideWhenUsed="0"/>
+    <w:lsdException w:name="Medium Shading 1 Accent 5" w:semiHidden="0" w:uiPriority="63" w:unhideWhenUsed="0"/>
+    <w:lsdException w:name="Medium Shading 2 Accent 5" w:semiHidden="0" w:uiPriority="64" w:unhideWhenUsed="0"/>
+    <w:lsdException w:name="Medium List 1 Accent 5" w:semiHidden="0" w:uiPriority="65" w:unhideWhenUsed="0"/>
+    <w:lsdException w:name="Medium List 2 Accent 5" w:semiHidden="0" w:uiPriority="66" w:unhideWhenUsed="0"/>
+    <w:lsdException w:name="Medium Grid 1 Accent 5" w:semiHidden="0" w:uiPriority="67" w:unhideWhenUsed="0"/>
+    <w:lsdException w:name="Medium Grid 2 Accent 5" w:semiHidden="0" w:uiPriority="68" w:unhideWhenUsed="0"/>
+    <w:lsdException w:name="Medium Grid 3 Accent 5" w:semiHidden="0" w:uiPriority="69" w:unhideWhenUsed="0"/>
+    <w:lsdException w:name="Dark List Accent 5" w:semiHidden="0" w:uiPriority="70" w:unhideWhenUsed="0"/>
+    <w:lsdException w:name="Colorful Shading Accent 5" w:semiHidden="0" w:uiPriority="71" w:unhideWhenUsed="0"/>
+    <w:lsdException w:name="Colorful List Accent 5" w:semiHidden="0" w:uiPriority="72" w:unhideWhenUsed="0"/>
+    <w:lsdException w:name="Colorful Grid Accent 5" w:semiHidden="0" w:uiPriority="73" w:unhideWhenUsed="0"/>
+    <w:lsdException w:name="Light Shading Accent 6" w:semiHidden="0" w:uiPriority="60" w:unhideWhenUsed="0"/>
+    <w:lsdException w:name="Light List Accent 6" w:semiHidden="0" w:uiPriority="61" w:unhideWhenUsed="0"/>
+    <w:lsdException w:name="Light Grid Accent 6" w:semiHidden="0" w:uiPriority="62" w:unhideWhenUsed="0"/>
+    <w:lsdException w:name="Medium Shading 1 Accent 6" w:semiHidden="0" w:uiPriority="63" w:unhideWhenUsed="0"/>
+    <w:lsdException w:name="Medium Shading 2 Accent 6" w:semiHidden="0" w:uiPriority="64" w:unhideWhenUsed="0"/>
+    <w:lsdException w:name="Medium List 1 Accent 6" w:semiHidden="0" w:uiPriority="65" w:unhideWhenUsed="0"/>
+    <w:lsdException w:name="Medium List 2 Accent 6" w:semiHidden="0" w:uiPriority="66" w:unhideWhenUsed="0"/>
+    <w:lsdException w:name="Medium Grid 1 Accent 6" w:semiHidden="0" w:uiPriority="67" w:unhideWhenUsed="0"/>
+    <w:lsdException w:name="Medium Grid 2 Accent 6" w:semiHidden="0" w:uiPriority="68" w:unhideWhenUsed="0"/>
+    <w:lsdException w:name="Medium Grid 3 Accent 6" w:semiHidden="0" w:uiPriority="69" w:unhideWhenUsed="0"/>
+    <w:lsdException w:name="Dark List Accent 6" w:semiHidden="0" w:uiPriority="70" w:unhideWhenUsed="0"/>
+    <w:lsdException w:name="Colorful Shading Accent 6" w:semiHidden="0" w:uiPriority="71" w:unhideWhenUsed="0"/>
+    <w:lsdException w:name="Colorful List Accent 6" w:semiHidden="0" w:uiPriority="72" w:unhideWhenUsed="0"/>
+    <w:lsdException w:name="Colorful Grid Accent 6" w:semiHidden="0" w:uiPriority="73" w:unhideWhenUsed="0"/>
+    <w:lsdException w:name="Subtle Emphasis" w:semiHidden="0" w:uiPriority="19" w:unhideWhenUsed="0" w:qFormat="1"/>
+    <w:lsdException w:name="Intense Emphasis" w:semiHidden="0" w:uiPriority="21" w:unhideWhenUsed="0" w:qFormat="1"/>
+    <w:lsdException w:name="Subtle Reference" w:semiHidden="0" w:uiPriority="31" w:unhideWhenUsed="0" w:qFormat="1"/>
+    <w:lsdException w:name="Intense Reference" w:semiHidden="0" w:uiPriority="32" w:unhideWhenUsed="0" w:qFormat="1"/>
+    <w:lsdException w:name="Book Title" w:semiHidden="0" w:uiPriority="33" w:unhideWhenUsed="0" w:qFormat="1"/>
+    <w:lsdException w:name="Bibliography" w:uiPriority="37"/>
+    <w:lsdException w:name="TOC Heading" w:uiPriority="39" w:qFormat="1"/>
   </w:latentStyles>
   <w:style w:type="paragraph" w:default="1" w:styleId="Normal">
     <w:name w:val="Normal"/>
@@ -9149,7 +9800,7 @@
 </file>
 
 <file path=customXml/itemProps1.xml><?xml version="1.0" encoding="utf-8"?>
-<ds:datastoreItem xmlns:ds="http://schemas.openxmlformats.org/officeDocument/2006/customXml" ds:itemID="{F438B31E-45F1-450D-AE73-F56120666044}">
+<ds:datastoreItem xmlns:ds="http://schemas.openxmlformats.org/officeDocument/2006/customXml" ds:itemID="{2F03DD23-1320-4F90-B2F9-065F7941C5A0}">
   <ds:schemaRefs>
     <ds:schemaRef ds:uri="http://schemas.openxmlformats.org/officeDocument/2006/bibliography"/>
   </ds:schemaRefs>

--- a/Document/r1v2.docx
+++ b/Document/r1v2.docx
@@ -272,7 +272,39 @@
                 <w:rFonts w:asciiTheme="majorHAnsi" w:hAnsiTheme="majorHAnsi"/>
                 <w:sz w:val="24"/>
               </w:rPr>
-              <w:t>Tran Vinh Quang – SE61078</w:t>
+              <w:t xml:space="preserve">Tran </w:t>
+            </w:r>
+            <w:proofErr w:type="spellStart"/>
+            <w:r>
+              <w:rPr>
+                <w:rFonts w:asciiTheme="majorHAnsi" w:hAnsiTheme="majorHAnsi"/>
+                <w:sz w:val="24"/>
+              </w:rPr>
+              <w:t>Vinh</w:t>
+            </w:r>
+            <w:proofErr w:type="spellEnd"/>
+            <w:r>
+              <w:rPr>
+                <w:rFonts w:asciiTheme="majorHAnsi" w:hAnsiTheme="majorHAnsi"/>
+                <w:sz w:val="24"/>
+              </w:rPr>
+              <w:t xml:space="preserve"> </w:t>
+            </w:r>
+            <w:proofErr w:type="spellStart"/>
+            <w:r>
+              <w:rPr>
+                <w:rFonts w:asciiTheme="majorHAnsi" w:hAnsiTheme="majorHAnsi"/>
+                <w:sz w:val="24"/>
+              </w:rPr>
+              <w:t>Quang</w:t>
+            </w:r>
+            <w:proofErr w:type="spellEnd"/>
+            <w:r>
+              <w:rPr>
+                <w:rFonts w:asciiTheme="majorHAnsi" w:hAnsiTheme="majorHAnsi"/>
+                <w:sz w:val="24"/>
+              </w:rPr>
+              <w:t xml:space="preserve"> – SE61078</w:t>
             </w:r>
           </w:p>
           <w:p>
@@ -342,13 +374,47 @@
                 <w:sz w:val="24"/>
               </w:rPr>
             </w:pPr>
-            <w:r>
-              <w:rPr>
-                <w:rFonts w:asciiTheme="majorHAnsi" w:hAnsiTheme="majorHAnsi"/>
-                <w:sz w:val="24"/>
-              </w:rPr>
-              <w:t>Kieu Trong Khanh</w:t>
-            </w:r>
+            <w:proofErr w:type="spellStart"/>
+            <w:r>
+              <w:rPr>
+                <w:rFonts w:asciiTheme="majorHAnsi" w:hAnsiTheme="majorHAnsi"/>
+                <w:sz w:val="24"/>
+              </w:rPr>
+              <w:t>Kieu</w:t>
+            </w:r>
+            <w:proofErr w:type="spellEnd"/>
+            <w:r>
+              <w:rPr>
+                <w:rFonts w:asciiTheme="majorHAnsi" w:hAnsiTheme="majorHAnsi"/>
+                <w:sz w:val="24"/>
+              </w:rPr>
+              <w:t xml:space="preserve"> </w:t>
+            </w:r>
+            <w:proofErr w:type="spellStart"/>
+            <w:r>
+              <w:rPr>
+                <w:rFonts w:asciiTheme="majorHAnsi" w:hAnsiTheme="majorHAnsi"/>
+                <w:sz w:val="24"/>
+              </w:rPr>
+              <w:t>Trong</w:t>
+            </w:r>
+            <w:proofErr w:type="spellEnd"/>
+            <w:r>
+              <w:rPr>
+                <w:rFonts w:asciiTheme="majorHAnsi" w:hAnsiTheme="majorHAnsi"/>
+                <w:sz w:val="24"/>
+              </w:rPr>
+              <w:t xml:space="preserve"> </w:t>
+            </w:r>
+            <w:proofErr w:type="spellStart"/>
+            <w:r>
+              <w:rPr>
+                <w:rFonts w:asciiTheme="majorHAnsi" w:hAnsiTheme="majorHAnsi"/>
+                <w:sz w:val="24"/>
+              </w:rPr>
+              <w:t>Khanh</w:t>
+            </w:r>
+            <w:proofErr w:type="spellEnd"/>
           </w:p>
         </w:tc>
       </w:tr>
@@ -1010,8 +1076,6 @@
               <w:fldChar w:fldCharType="end"/>
             </w:r>
           </w:hyperlink>
-          <w:bookmarkStart w:id="1" w:name="_GoBack"/>
-          <w:bookmarkEnd w:id="1"/>
         </w:p>
         <w:p>
           <w:pPr>
@@ -2636,7 +2700,7 @@
           <w:sz w:val="36"/>
         </w:rPr>
       </w:pPr>
-      <w:bookmarkStart w:id="2" w:name="_Toc419143421"/>
+      <w:bookmarkStart w:id="1" w:name="_Toc419143421"/>
       <w:r>
         <w:rPr>
           <w:rFonts w:asciiTheme="majorHAnsi" w:hAnsiTheme="majorHAnsi"/>
@@ -2659,7 +2723,7 @@
           <w:sz w:val="32"/>
         </w:rPr>
       </w:pPr>
-      <w:bookmarkStart w:id="3" w:name="_Toc419444353"/>
+      <w:bookmarkStart w:id="2" w:name="_Toc419444353"/>
       <w:r>
         <w:rPr>
           <w:rFonts w:asciiTheme="majorHAnsi" w:hAnsiTheme="majorHAnsi"/>
@@ -2669,7 +2733,7 @@
         <w:lastRenderedPageBreak/>
         <w:t>List of Tables</w:t>
       </w:r>
-      <w:bookmarkEnd w:id="3"/>
+      <w:bookmarkEnd w:id="2"/>
     </w:p>
     <w:p>
       <w:pPr>
@@ -2797,7 +2861,7 @@
           <w:sz w:val="32"/>
         </w:rPr>
       </w:pPr>
-      <w:bookmarkStart w:id="4" w:name="_Toc419444354"/>
+      <w:bookmarkStart w:id="3" w:name="_Toc419444354"/>
       <w:r>
         <w:rPr>
           <w:color w:val="auto"/>
@@ -2806,7 +2870,7 @@
         <w:lastRenderedPageBreak/>
         <w:t>List of Figures</w:t>
       </w:r>
-      <w:bookmarkEnd w:id="4"/>
+      <w:bookmarkEnd w:id="3"/>
     </w:p>
     <w:p>
       <w:pPr>
@@ -2874,7 +2938,7 @@
           <w:sz w:val="32"/>
         </w:rPr>
       </w:pPr>
-      <w:bookmarkStart w:id="5" w:name="_Toc419444355"/>
+      <w:bookmarkStart w:id="4" w:name="_Toc419444355"/>
       <w:r>
         <w:rPr>
           <w:color w:val="auto"/>
@@ -2883,7 +2947,7 @@
         <w:lastRenderedPageBreak/>
         <w:t>Definitions, Acronyms and Abbreviations</w:t>
       </w:r>
-      <w:bookmarkEnd w:id="5"/>
+      <w:bookmarkEnd w:id="4"/>
     </w:p>
     <w:tbl>
       <w:tblPr>
@@ -3008,7 +3072,7 @@
           <w:sz w:val="36"/>
         </w:rPr>
       </w:pPr>
-      <w:bookmarkStart w:id="6" w:name="_Toc419444356"/>
+      <w:bookmarkStart w:id="5" w:name="_Toc419444356"/>
       <w:r>
         <w:rPr>
           <w:rFonts w:asciiTheme="majorHAnsi" w:hAnsiTheme="majorHAnsi"/>
@@ -3018,8 +3082,8 @@
         <w:lastRenderedPageBreak/>
         <w:t>Introduction</w:t>
       </w:r>
-      <w:bookmarkEnd w:id="2"/>
-      <w:bookmarkEnd w:id="6"/>
+      <w:bookmarkEnd w:id="1"/>
+      <w:bookmarkEnd w:id="5"/>
     </w:p>
     <w:p>
       <w:pPr>
@@ -3035,8 +3099,8 @@
           <w:sz w:val="32"/>
         </w:rPr>
       </w:pPr>
-      <w:bookmarkStart w:id="7" w:name="_Toc419143422"/>
-      <w:bookmarkStart w:id="8" w:name="_Toc419444357"/>
+      <w:bookmarkStart w:id="6" w:name="_Toc419143422"/>
+      <w:bookmarkStart w:id="7" w:name="_Toc419444357"/>
       <w:r>
         <w:rPr>
           <w:rFonts w:asciiTheme="majorHAnsi" w:hAnsiTheme="majorHAnsi"/>
@@ -3045,8 +3109,8 @@
         </w:rPr>
         <w:t>Project Information</w:t>
       </w:r>
+      <w:bookmarkEnd w:id="6"/>
       <w:bookmarkEnd w:id="7"/>
-      <w:bookmarkEnd w:id="8"/>
     </w:p>
     <w:p>
       <w:pPr>
@@ -3228,8 +3292,8 @@
           <w:sz w:val="32"/>
         </w:rPr>
       </w:pPr>
-      <w:bookmarkStart w:id="9" w:name="_Toc419143423"/>
-      <w:bookmarkStart w:id="10" w:name="_Toc419444358"/>
+      <w:bookmarkStart w:id="8" w:name="_Toc419143423"/>
+      <w:bookmarkStart w:id="9" w:name="_Toc419444358"/>
       <w:r>
         <w:rPr>
           <w:rFonts w:asciiTheme="majorHAnsi" w:hAnsiTheme="majorHAnsi"/>
@@ -3238,8 +3302,8 @@
         </w:rPr>
         <w:t>Introduction</w:t>
       </w:r>
+      <w:bookmarkEnd w:id="8"/>
       <w:bookmarkEnd w:id="9"/>
-      <w:bookmarkEnd w:id="10"/>
     </w:p>
     <w:p>
       <w:pPr>
@@ -3283,7 +3347,15 @@
           <w:rFonts w:asciiTheme="majorHAnsi" w:hAnsiTheme="majorHAnsi"/>
           <w:sz w:val="24"/>
         </w:rPr>
-        <w:t xml:space="preserve"> the number of </w:t>
+        <w:t xml:space="preserve"> the </w:t>
+      </w:r>
+      <w:proofErr w:type="gramStart"/>
+      <w:r>
+        <w:rPr>
+          <w:rFonts w:asciiTheme="majorHAnsi" w:hAnsiTheme="majorHAnsi"/>
+          <w:sz w:val="24"/>
+        </w:rPr>
+        <w:t xml:space="preserve">number of </w:t>
       </w:r>
       <w:r>
         <w:rPr>
@@ -3297,7 +3369,15 @@
           <w:rFonts w:asciiTheme="majorHAnsi" w:hAnsiTheme="majorHAnsi"/>
           <w:sz w:val="24"/>
         </w:rPr>
-        <w:t>school are increasing</w:t>
+        <w:t>school are</w:t>
+      </w:r>
+      <w:proofErr w:type="gramEnd"/>
+      <w:r>
+        <w:rPr>
+          <w:rFonts w:asciiTheme="majorHAnsi" w:hAnsiTheme="majorHAnsi"/>
+          <w:sz w:val="24"/>
+        </w:rPr>
+        <w:t xml:space="preserve"> increasing</w:t>
       </w:r>
       <w:r>
         <w:rPr>
@@ -3384,8 +3464,8 @@
           <w:sz w:val="32"/>
         </w:rPr>
       </w:pPr>
-      <w:bookmarkStart w:id="11" w:name="_Toc419143424"/>
-      <w:bookmarkStart w:id="12" w:name="_Toc419444359"/>
+      <w:bookmarkStart w:id="10" w:name="_Toc419143424"/>
+      <w:bookmarkStart w:id="11" w:name="_Toc419444359"/>
       <w:r>
         <w:rPr>
           <w:rFonts w:asciiTheme="majorHAnsi" w:hAnsiTheme="majorHAnsi"/>
@@ -3394,8 +3474,8 @@
         </w:rPr>
         <w:t>Current Situation</w:t>
       </w:r>
+      <w:bookmarkEnd w:id="10"/>
       <w:bookmarkEnd w:id="11"/>
-      <w:bookmarkEnd w:id="12"/>
     </w:p>
     <w:p>
       <w:pPr>
@@ -3411,7 +3491,35 @@
           <w:rFonts w:asciiTheme="majorHAnsi" w:hAnsiTheme="majorHAnsi"/>
           <w:sz w:val="24"/>
         </w:rPr>
-        <w:t xml:space="preserve">At the moment, all the equipment in the school is not managed by any software. Staff have to gather many information such as number of classroom, </w:t>
+        <w:t xml:space="preserve">At the moment, all the equipment in the school is not managed by any software. </w:t>
+      </w:r>
+      <w:r>
+        <w:rPr>
+          <w:rFonts w:asciiTheme="majorHAnsi" w:hAnsiTheme="majorHAnsi"/>
+          <w:sz w:val="24"/>
+        </w:rPr>
+        <w:t>Staff has</w:t>
+      </w:r>
+      <w:r>
+        <w:rPr>
+          <w:rFonts w:asciiTheme="majorHAnsi" w:hAnsiTheme="majorHAnsi"/>
+          <w:sz w:val="24"/>
+        </w:rPr>
+        <w:t xml:space="preserve"> to gather </w:t>
+      </w:r>
+      <w:r>
+        <w:rPr>
+          <w:rFonts w:asciiTheme="majorHAnsi" w:hAnsiTheme="majorHAnsi"/>
+          <w:sz w:val="24"/>
+        </w:rPr>
+        <w:t>much</w:t>
+      </w:r>
+      <w:r>
+        <w:rPr>
+          <w:rFonts w:asciiTheme="majorHAnsi" w:hAnsiTheme="majorHAnsi"/>
+          <w:sz w:val="24"/>
+        </w:rPr>
+        <w:t xml:space="preserve"> information such as number of classroom, </w:t>
       </w:r>
       <w:r>
         <w:rPr>
@@ -3453,12 +3561,39 @@
           <w:rFonts w:asciiTheme="majorHAnsi" w:hAnsiTheme="majorHAnsi"/>
           <w:sz w:val="24"/>
         </w:rPr>
-        <w:t xml:space="preserve">. But in this 6 months when some equipment </w:t>
-      </w:r>
-      <w:r>
-        <w:rPr>
-          <w:rFonts w:asciiTheme="majorHAnsi" w:hAnsiTheme="majorHAnsi"/>
-          <w:sz w:val="24"/>
+        <w:t xml:space="preserve">. </w:t>
+      </w:r>
+      <w:r>
+        <w:rPr>
+          <w:rFonts w:asciiTheme="majorHAnsi" w:hAnsiTheme="majorHAnsi"/>
+          <w:sz w:val="24"/>
+          <w:highlight w:val="yellow"/>
+        </w:rPr>
+        <w:t xml:space="preserve">But in </w:t>
+      </w:r>
+      <w:proofErr w:type="gramStart"/>
+      <w:r>
+        <w:rPr>
+          <w:rFonts w:asciiTheme="majorHAnsi" w:hAnsiTheme="majorHAnsi"/>
+          <w:sz w:val="24"/>
+          <w:highlight w:val="yellow"/>
+        </w:rPr>
+        <w:t>this</w:t>
+      </w:r>
+      <w:proofErr w:type="gramEnd"/>
+      <w:r>
+        <w:rPr>
+          <w:rFonts w:asciiTheme="majorHAnsi" w:hAnsiTheme="majorHAnsi"/>
+          <w:sz w:val="24"/>
+          <w:highlight w:val="yellow"/>
+        </w:rPr>
+        <w:t xml:space="preserve"> 6 months when some equipment </w:t>
+      </w:r>
+      <w:r>
+        <w:rPr>
+          <w:rFonts w:asciiTheme="majorHAnsi" w:hAnsiTheme="majorHAnsi"/>
+          <w:sz w:val="24"/>
+          <w:highlight w:val="yellow"/>
         </w:rPr>
         <w:t xml:space="preserve">was </w:t>
       </w:r>
@@ -3466,6 +3601,7 @@
         <w:rPr>
           <w:rFonts w:asciiTheme="majorHAnsi" w:hAnsiTheme="majorHAnsi"/>
           <w:sz w:val="24"/>
+          <w:highlight w:val="yellow"/>
         </w:rPr>
         <w:t>being damaged, the staff only know</w:t>
       </w:r>
@@ -3473,6 +3609,7 @@
         <w:rPr>
           <w:rFonts w:asciiTheme="majorHAnsi" w:hAnsiTheme="majorHAnsi"/>
           <w:sz w:val="24"/>
+          <w:highlight w:val="yellow"/>
         </w:rPr>
         <w:t>s</w:t>
       </w:r>
@@ -3480,6 +3617,7 @@
         <w:rPr>
           <w:rFonts w:asciiTheme="majorHAnsi" w:hAnsiTheme="majorHAnsi"/>
           <w:sz w:val="24"/>
+          <w:highlight w:val="yellow"/>
         </w:rPr>
         <w:t xml:space="preserve"> about that damaged if someone report</w:t>
       </w:r>
@@ -3487,6 +3625,7 @@
         <w:rPr>
           <w:rFonts w:asciiTheme="majorHAnsi" w:hAnsiTheme="majorHAnsi"/>
           <w:sz w:val="24"/>
+          <w:highlight w:val="yellow"/>
         </w:rPr>
         <w:t>s</w:t>
       </w:r>
@@ -3494,6 +3633,7 @@
         <w:rPr>
           <w:rFonts w:asciiTheme="majorHAnsi" w:hAnsiTheme="majorHAnsi"/>
           <w:sz w:val="24"/>
+          <w:highlight w:val="yellow"/>
         </w:rPr>
         <w:t xml:space="preserve"> it to them</w:t>
       </w:r>
@@ -3526,8 +3666,8 @@
           <w:sz w:val="32"/>
         </w:rPr>
       </w:pPr>
-      <w:bookmarkStart w:id="13" w:name="_Toc419143425"/>
-      <w:bookmarkStart w:id="14" w:name="_Toc419444360"/>
+      <w:bookmarkStart w:id="12" w:name="_Toc419143425"/>
+      <w:bookmarkStart w:id="13" w:name="_Toc419444360"/>
       <w:r>
         <w:rPr>
           <w:rFonts w:asciiTheme="majorHAnsi" w:hAnsiTheme="majorHAnsi"/>
@@ -3536,8 +3676,8 @@
         </w:rPr>
         <w:t>Problem Definition</w:t>
       </w:r>
+      <w:bookmarkEnd w:id="12"/>
       <w:bookmarkEnd w:id="13"/>
-      <w:bookmarkEnd w:id="14"/>
     </w:p>
     <w:p>
       <w:pPr>
@@ -3736,8 +3876,8 @@
           <w:sz w:val="32"/>
         </w:rPr>
       </w:pPr>
-      <w:bookmarkStart w:id="15" w:name="_Toc419143426"/>
-      <w:bookmarkStart w:id="16" w:name="_Toc419444361"/>
+      <w:bookmarkStart w:id="14" w:name="_Toc419143426"/>
+      <w:bookmarkStart w:id="15" w:name="_Toc419444361"/>
       <w:r>
         <w:rPr>
           <w:rFonts w:asciiTheme="majorHAnsi" w:hAnsiTheme="majorHAnsi"/>
@@ -3746,8 +3886,8 @@
         </w:rPr>
         <w:t>Proposed Solution</w:t>
       </w:r>
+      <w:bookmarkEnd w:id="14"/>
       <w:bookmarkEnd w:id="15"/>
-      <w:bookmarkEnd w:id="16"/>
     </w:p>
     <w:p>
       <w:pPr>
@@ -3777,7 +3917,23 @@
           <w:rFonts w:asciiTheme="majorHAnsi" w:hAnsiTheme="majorHAnsi"/>
           <w:sz w:val="24"/>
         </w:rPr>
-        <w:t xml:space="preserve">lassroom type is present with position of each equipment. </w:t>
+        <w:t xml:space="preserve">lassroom type is present with position </w:t>
+      </w:r>
+      <w:proofErr w:type="gramStart"/>
+      <w:r>
+        <w:rPr>
+          <w:rFonts w:asciiTheme="majorHAnsi" w:hAnsiTheme="majorHAnsi"/>
+          <w:sz w:val="24"/>
+        </w:rPr>
+        <w:t>of each equipment</w:t>
+      </w:r>
+      <w:proofErr w:type="gramEnd"/>
+      <w:r>
+        <w:rPr>
+          <w:rFonts w:asciiTheme="majorHAnsi" w:hAnsiTheme="majorHAnsi"/>
+          <w:sz w:val="24"/>
+        </w:rPr>
+        <w:t xml:space="preserve">. </w:t>
       </w:r>
       <w:r>
         <w:rPr>
@@ -3802,8 +3958,8 @@
           <w:sz w:val="32"/>
         </w:rPr>
       </w:pPr>
-      <w:bookmarkStart w:id="17" w:name="_Toc419143427"/>
-      <w:bookmarkStart w:id="18" w:name="_Toc419444362"/>
+      <w:bookmarkStart w:id="16" w:name="_Toc419143427"/>
+      <w:bookmarkStart w:id="17" w:name="_Toc419444362"/>
       <w:r>
         <w:rPr>
           <w:rFonts w:asciiTheme="majorHAnsi" w:hAnsiTheme="majorHAnsi"/>
@@ -3812,8 +3968,8 @@
         </w:rPr>
         <w:t>Feature Function</w:t>
       </w:r>
+      <w:bookmarkEnd w:id="16"/>
       <w:bookmarkEnd w:id="17"/>
-      <w:bookmarkEnd w:id="18"/>
     </w:p>
     <w:p>
       <w:pPr>
@@ -3997,8 +4153,8 @@
           <w:sz w:val="32"/>
         </w:rPr>
       </w:pPr>
-      <w:bookmarkStart w:id="19" w:name="_Toc419143428"/>
-      <w:bookmarkStart w:id="20" w:name="_Toc419444363"/>
+      <w:bookmarkStart w:id="18" w:name="_Toc419143428"/>
+      <w:bookmarkStart w:id="19" w:name="_Toc419444363"/>
       <w:r>
         <w:rPr>
           <w:rFonts w:asciiTheme="majorHAnsi" w:hAnsiTheme="majorHAnsi"/>
@@ -4007,8 +4163,8 @@
         </w:rPr>
         <w:t>Advantages and disadvantages</w:t>
       </w:r>
+      <w:bookmarkEnd w:id="18"/>
       <w:bookmarkEnd w:id="19"/>
-      <w:bookmarkEnd w:id="20"/>
     </w:p>
     <w:p>
       <w:pPr>
@@ -4105,14 +4261,21 @@
           <w:rFonts w:asciiTheme="majorHAnsi" w:hAnsiTheme="majorHAnsi"/>
           <w:sz w:val="24"/>
         </w:rPr>
-        <w:t>The notification</w:t>
-      </w:r>
-      <w:r>
-        <w:rPr>
-          <w:rFonts w:asciiTheme="majorHAnsi" w:hAnsiTheme="majorHAnsi"/>
-          <w:sz w:val="24"/>
-        </w:rPr>
-        <w:t xml:space="preserve"> are received real-time, so the equipment will fix faster.</w:t>
+        <w:t xml:space="preserve">The </w:t>
+      </w:r>
+      <w:r>
+        <w:rPr>
+          <w:rFonts w:asciiTheme="majorHAnsi" w:hAnsiTheme="majorHAnsi"/>
+          <w:sz w:val="24"/>
+        </w:rPr>
+        <w:t>notifications are</w:t>
+      </w:r>
+      <w:r>
+        <w:rPr>
+          <w:rFonts w:asciiTheme="majorHAnsi" w:hAnsiTheme="majorHAnsi"/>
+          <w:sz w:val="24"/>
+        </w:rPr>
+        <w:t xml:space="preserve"> received real-time, so the equipment will fix faster.</w:t>
       </w:r>
     </w:p>
     <w:p>
@@ -4353,8 +4516,8 @@
           <w:sz w:val="24"/>
         </w:rPr>
       </w:pPr>
-      <w:bookmarkStart w:id="21" w:name="_Toc419143429"/>
-      <w:bookmarkStart w:id="22" w:name="_Toc419444364"/>
+      <w:bookmarkStart w:id="20" w:name="_Toc419143429"/>
+      <w:bookmarkStart w:id="21" w:name="_Toc419444364"/>
       <w:r>
         <w:rPr>
           <w:rFonts w:asciiTheme="majorHAnsi" w:hAnsiTheme="majorHAnsi"/>
@@ -4363,8 +4526,8 @@
         </w:rPr>
         <w:t>Functional Requirement</w:t>
       </w:r>
+      <w:bookmarkEnd w:id="20"/>
       <w:bookmarkEnd w:id="21"/>
-      <w:bookmarkEnd w:id="22"/>
     </w:p>
     <w:p>
       <w:pPr>
@@ -4397,8 +4560,8 @@
           <w:sz w:val="32"/>
         </w:rPr>
       </w:pPr>
-      <w:bookmarkStart w:id="23" w:name="_Toc419143430"/>
-      <w:bookmarkStart w:id="24" w:name="_Toc419444365"/>
+      <w:bookmarkStart w:id="22" w:name="_Toc419143430"/>
+      <w:bookmarkStart w:id="23" w:name="_Toc419444365"/>
       <w:r>
         <w:rPr>
           <w:rFonts w:asciiTheme="majorHAnsi" w:hAnsiTheme="majorHAnsi"/>
@@ -4407,7 +4570,7 @@
         </w:rPr>
         <w:t>Equipment</w:t>
       </w:r>
-      <w:bookmarkEnd w:id="23"/>
+      <w:bookmarkEnd w:id="22"/>
       <w:r>
         <w:rPr>
           <w:rFonts w:asciiTheme="majorHAnsi" w:hAnsiTheme="majorHAnsi"/>
@@ -4416,7 +4579,7 @@
         </w:rPr>
         <w:t xml:space="preserve"> Management</w:t>
       </w:r>
-      <w:bookmarkEnd w:id="24"/>
+      <w:bookmarkEnd w:id="23"/>
     </w:p>
     <w:p>
       <w:pPr>
@@ -4488,7 +4651,7 @@
           <w:sz w:val="32"/>
         </w:rPr>
       </w:pPr>
-      <w:bookmarkStart w:id="25" w:name="_Toc419444366"/>
+      <w:bookmarkStart w:id="24" w:name="_Toc419444366"/>
       <w:r>
         <w:rPr>
           <w:rFonts w:asciiTheme="majorHAnsi" w:hAnsiTheme="majorHAnsi"/>
@@ -4497,7 +4660,7 @@
         </w:rPr>
         <w:t>Notification</w:t>
       </w:r>
-      <w:bookmarkEnd w:id="25"/>
+      <w:bookmarkEnd w:id="24"/>
     </w:p>
     <w:p>
       <w:pPr>
@@ -4619,8 +4782,8 @@
           <w:sz w:val="32"/>
         </w:rPr>
       </w:pPr>
-      <w:bookmarkStart w:id="26" w:name="_Toc419143432"/>
-      <w:bookmarkStart w:id="27" w:name="_Toc419444367"/>
+      <w:bookmarkStart w:id="25" w:name="_Toc419143432"/>
+      <w:bookmarkStart w:id="26" w:name="_Toc419444367"/>
       <w:r>
         <w:rPr>
           <w:rFonts w:asciiTheme="majorHAnsi" w:hAnsiTheme="majorHAnsi"/>
@@ -4629,7 +4792,7 @@
         </w:rPr>
         <w:t>Classroom</w:t>
       </w:r>
-      <w:bookmarkEnd w:id="26"/>
+      <w:bookmarkEnd w:id="25"/>
       <w:r>
         <w:rPr>
           <w:rFonts w:asciiTheme="majorHAnsi" w:hAnsiTheme="majorHAnsi"/>
@@ -4638,7 +4801,7 @@
         </w:rPr>
         <w:t xml:space="preserve"> Management</w:t>
       </w:r>
-      <w:bookmarkEnd w:id="27"/>
+      <w:bookmarkEnd w:id="26"/>
     </w:p>
     <w:p>
       <w:pPr>
@@ -4658,8 +4821,26 @@
           <w:rFonts w:asciiTheme="majorHAnsi" w:hAnsiTheme="majorHAnsi"/>
           <w:sz w:val="24"/>
         </w:rPr>
-        <w:t>Support to manage all classroom in school.</w:t>
-      </w:r>
+        <w:t xml:space="preserve">Support to manage all </w:t>
+      </w:r>
+      <w:proofErr w:type="gramStart"/>
+      <w:r>
+        <w:rPr>
+          <w:rFonts w:asciiTheme="majorHAnsi" w:hAnsiTheme="majorHAnsi"/>
+          <w:sz w:val="24"/>
+        </w:rPr>
+        <w:t>classroom</w:t>
+      </w:r>
+      <w:proofErr w:type="gramEnd"/>
+      <w:r>
+        <w:rPr>
+          <w:rFonts w:asciiTheme="majorHAnsi" w:hAnsiTheme="majorHAnsi"/>
+          <w:sz w:val="24"/>
+        </w:rPr>
+        <w:t xml:space="preserve"> in school.</w:t>
+      </w:r>
+      <w:bookmarkStart w:id="27" w:name="_GoBack"/>
+      <w:bookmarkEnd w:id="27"/>
     </w:p>
     <w:p>
       <w:pPr>
@@ -4951,14 +5132,52 @@
                 <w:sz w:val="24"/>
               </w:rPr>
             </w:pPr>
+            <w:proofErr w:type="spellStart"/>
             <w:r>
               <w:rPr>
                 <w:rFonts w:asciiTheme="majorHAnsi" w:hAnsiTheme="majorHAnsi"/>
                 <w:color w:val="auto"/>
                 <w:sz w:val="24"/>
               </w:rPr>
-              <w:t>Kiều Trọng Khánh</w:t>
-            </w:r>
+              <w:t>Kiều</w:t>
+            </w:r>
+            <w:proofErr w:type="spellEnd"/>
+            <w:r>
+              <w:rPr>
+                <w:rFonts w:asciiTheme="majorHAnsi" w:hAnsiTheme="majorHAnsi"/>
+                <w:color w:val="auto"/>
+                <w:sz w:val="24"/>
+              </w:rPr>
+              <w:t xml:space="preserve"> </w:t>
+            </w:r>
+            <w:proofErr w:type="spellStart"/>
+            <w:r>
+              <w:rPr>
+                <w:rFonts w:asciiTheme="majorHAnsi" w:hAnsiTheme="majorHAnsi"/>
+                <w:color w:val="auto"/>
+                <w:sz w:val="24"/>
+              </w:rPr>
+              <w:t>Trọng</w:t>
+            </w:r>
+            <w:proofErr w:type="spellEnd"/>
+            <w:r>
+              <w:rPr>
+                <w:rFonts w:asciiTheme="majorHAnsi" w:hAnsiTheme="majorHAnsi"/>
+                <w:color w:val="auto"/>
+                <w:sz w:val="24"/>
+              </w:rPr>
+              <w:t xml:space="preserve"> </w:t>
+            </w:r>
+            <w:proofErr w:type="spellStart"/>
+            <w:r>
+              <w:rPr>
+                <w:rFonts w:asciiTheme="majorHAnsi" w:hAnsiTheme="majorHAnsi"/>
+                <w:color w:val="auto"/>
+                <w:sz w:val="24"/>
+              </w:rPr>
+              <w:t>Khánh</w:t>
+            </w:r>
+            <w:proofErr w:type="spellEnd"/>
           </w:p>
         </w:tc>
         <w:tc>
@@ -5078,14 +5297,52 @@
                 <w:sz w:val="24"/>
               </w:rPr>
             </w:pPr>
+            <w:proofErr w:type="spellStart"/>
             <w:r>
               <w:rPr>
                 <w:rFonts w:asciiTheme="majorHAnsi" w:hAnsiTheme="majorHAnsi"/>
                 <w:color w:val="auto"/>
                 <w:sz w:val="24"/>
               </w:rPr>
-              <w:t>Trần Vĩnh Quang</w:t>
-            </w:r>
+              <w:t>Trần</w:t>
+            </w:r>
+            <w:proofErr w:type="spellEnd"/>
+            <w:r>
+              <w:rPr>
+                <w:rFonts w:asciiTheme="majorHAnsi" w:hAnsiTheme="majorHAnsi"/>
+                <w:color w:val="auto"/>
+                <w:sz w:val="24"/>
+              </w:rPr>
+              <w:t xml:space="preserve"> </w:t>
+            </w:r>
+            <w:proofErr w:type="spellStart"/>
+            <w:r>
+              <w:rPr>
+                <w:rFonts w:asciiTheme="majorHAnsi" w:hAnsiTheme="majorHAnsi"/>
+                <w:color w:val="auto"/>
+                <w:sz w:val="24"/>
+              </w:rPr>
+              <w:t>Vĩnh</w:t>
+            </w:r>
+            <w:proofErr w:type="spellEnd"/>
+            <w:r>
+              <w:rPr>
+                <w:rFonts w:asciiTheme="majorHAnsi" w:hAnsiTheme="majorHAnsi"/>
+                <w:color w:val="auto"/>
+                <w:sz w:val="24"/>
+              </w:rPr>
+              <w:t xml:space="preserve"> </w:t>
+            </w:r>
+            <w:proofErr w:type="spellStart"/>
+            <w:r>
+              <w:rPr>
+                <w:rFonts w:asciiTheme="majorHAnsi" w:hAnsiTheme="majorHAnsi"/>
+                <w:color w:val="auto"/>
+                <w:sz w:val="24"/>
+              </w:rPr>
+              <w:t>Quang</w:t>
+            </w:r>
+            <w:proofErr w:type="spellEnd"/>
           </w:p>
         </w:tc>
         <w:tc>
@@ -5208,14 +5465,52 @@
                 <w:sz w:val="24"/>
               </w:rPr>
             </w:pPr>
+            <w:proofErr w:type="spellStart"/>
             <w:r>
               <w:rPr>
                 <w:rFonts w:asciiTheme="majorHAnsi" w:hAnsiTheme="majorHAnsi"/>
                 <w:color w:val="auto"/>
                 <w:sz w:val="24"/>
               </w:rPr>
-              <w:t>Tăng Việt Hưng</w:t>
-            </w:r>
+              <w:t>Tăng</w:t>
+            </w:r>
+            <w:proofErr w:type="spellEnd"/>
+            <w:r>
+              <w:rPr>
+                <w:rFonts w:asciiTheme="majorHAnsi" w:hAnsiTheme="majorHAnsi"/>
+                <w:color w:val="auto"/>
+                <w:sz w:val="24"/>
+              </w:rPr>
+              <w:t xml:space="preserve"> </w:t>
+            </w:r>
+            <w:proofErr w:type="spellStart"/>
+            <w:r>
+              <w:rPr>
+                <w:rFonts w:asciiTheme="majorHAnsi" w:hAnsiTheme="majorHAnsi"/>
+                <w:color w:val="auto"/>
+                <w:sz w:val="24"/>
+              </w:rPr>
+              <w:t>Việt</w:t>
+            </w:r>
+            <w:proofErr w:type="spellEnd"/>
+            <w:r>
+              <w:rPr>
+                <w:rFonts w:asciiTheme="majorHAnsi" w:hAnsiTheme="majorHAnsi"/>
+                <w:color w:val="auto"/>
+                <w:sz w:val="24"/>
+              </w:rPr>
+              <w:t xml:space="preserve"> </w:t>
+            </w:r>
+            <w:proofErr w:type="spellStart"/>
+            <w:r>
+              <w:rPr>
+                <w:rFonts w:asciiTheme="majorHAnsi" w:hAnsiTheme="majorHAnsi"/>
+                <w:color w:val="auto"/>
+                <w:sz w:val="24"/>
+              </w:rPr>
+              <w:t>Hưng</w:t>
+            </w:r>
+            <w:proofErr w:type="spellEnd"/>
           </w:p>
         </w:tc>
         <w:tc>
@@ -5335,14 +5630,52 @@
                 <w:sz w:val="24"/>
               </w:rPr>
             </w:pPr>
+            <w:proofErr w:type="spellStart"/>
             <w:r>
               <w:rPr>
                 <w:rFonts w:asciiTheme="majorHAnsi" w:hAnsiTheme="majorHAnsi"/>
                 <w:color w:val="auto"/>
                 <w:sz w:val="24"/>
               </w:rPr>
-              <w:t>Đoàn Nguyễn Minh Chí</w:t>
-            </w:r>
+              <w:t>Đoàn</w:t>
+            </w:r>
+            <w:proofErr w:type="spellEnd"/>
+            <w:r>
+              <w:rPr>
+                <w:rFonts w:asciiTheme="majorHAnsi" w:hAnsiTheme="majorHAnsi"/>
+                <w:color w:val="auto"/>
+                <w:sz w:val="24"/>
+              </w:rPr>
+              <w:t xml:space="preserve"> </w:t>
+            </w:r>
+            <w:proofErr w:type="spellStart"/>
+            <w:r>
+              <w:rPr>
+                <w:rFonts w:asciiTheme="majorHAnsi" w:hAnsiTheme="majorHAnsi"/>
+                <w:color w:val="auto"/>
+                <w:sz w:val="24"/>
+              </w:rPr>
+              <w:t>Nguyễn</w:t>
+            </w:r>
+            <w:proofErr w:type="spellEnd"/>
+            <w:r>
+              <w:rPr>
+                <w:rFonts w:asciiTheme="majorHAnsi" w:hAnsiTheme="majorHAnsi"/>
+                <w:color w:val="auto"/>
+                <w:sz w:val="24"/>
+              </w:rPr>
+              <w:t xml:space="preserve"> Minh </w:t>
+            </w:r>
+            <w:proofErr w:type="spellStart"/>
+            <w:r>
+              <w:rPr>
+                <w:rFonts w:asciiTheme="majorHAnsi" w:hAnsiTheme="majorHAnsi"/>
+                <w:color w:val="auto"/>
+                <w:sz w:val="24"/>
+              </w:rPr>
+              <w:t>Chí</w:t>
+            </w:r>
+            <w:proofErr w:type="spellEnd"/>
           </w:p>
         </w:tc>
         <w:tc>
@@ -5534,18 +5867,36 @@
       <w:r>
         <w:t xml:space="preserve">Table </w:t>
       </w:r>
-      <w:fldSimple w:instr=" SEQ Table \* ARABIC ">
-        <w:r>
-          <w:rPr>
-            <w:noProof/>
-          </w:rPr>
-          <w:t>1</w:t>
-        </w:r>
-      </w:fldSimple>
-      <w:r>
-        <w:t>: Role and Reponsibility</w:t>
+      <w:r>
+        <w:fldChar w:fldCharType="begin"/>
+      </w:r>
+      <w:r>
+        <w:instrText xml:space="preserve"> SEQ Table \* ARABIC </w:instrText>
+      </w:r>
+      <w:r>
+        <w:fldChar w:fldCharType="separate"/>
+      </w:r>
+      <w:r>
+        <w:rPr>
+          <w:noProof/>
+        </w:rPr>
+        <w:t>1</w:t>
+      </w:r>
+      <w:r>
+        <w:rPr>
+          <w:noProof/>
+        </w:rPr>
+        <w:fldChar w:fldCharType="end"/>
+      </w:r>
+      <w:r>
+        <w:t xml:space="preserve">: Role and </w:t>
+      </w:r>
+      <w:proofErr w:type="spellStart"/>
+      <w:r>
+        <w:t>Reponsibility</w:t>
       </w:r>
       <w:bookmarkEnd w:id="31"/>
+      <w:proofErr w:type="spellEnd"/>
     </w:p>
     <w:p>
       <w:pPr>
@@ -5653,7 +6004,7 @@
             <w:b/>
             <w:noProof/>
           </w:rPr>
-          <w:t>3</w:t>
+          <w:t>9</w:t>
         </w:r>
         <w:r>
           <w:rPr>
@@ -8443,7 +8794,6 @@
       <w:spacing w:after="0" w:line="240" w:lineRule="auto"/>
     </w:pPr>
     <w:tblPr>
-      <w:tblInd w:w="0" w:type="dxa"/>
       <w:tblBorders>
         <w:top w:val="single" w:sz="4" w:space="0" w:color="auto"/>
         <w:left w:val="single" w:sz="4" w:space="0" w:color="auto"/>
@@ -8452,12 +8802,6 @@
         <w:insideH w:val="single" w:sz="4" w:space="0" w:color="auto"/>
         <w:insideV w:val="single" w:sz="4" w:space="0" w:color="auto"/>
       </w:tblBorders>
-      <w:tblCellMar>
-        <w:top w:w="0" w:type="dxa"/>
-        <w:left w:w="108" w:type="dxa"/>
-        <w:bottom w:w="0" w:type="dxa"/>
-        <w:right w:w="108" w:type="dxa"/>
-      </w:tblCellMar>
     </w:tblPr>
   </w:style>
   <w:style w:type="paragraph" w:styleId="ListParagraph">
@@ -8515,17 +8859,10 @@
     <w:tblPr>
       <w:tblStyleRowBandSize w:val="1"/>
       <w:tblStyleColBandSize w:val="1"/>
-      <w:tblInd w:w="0" w:type="dxa"/>
       <w:tblBorders>
         <w:top w:val="single" w:sz="8" w:space="0" w:color="4F81BD" w:themeColor="accent1"/>
         <w:bottom w:val="single" w:sz="8" w:space="0" w:color="4F81BD" w:themeColor="accent1"/>
       </w:tblBorders>
-      <w:tblCellMar>
-        <w:top w:w="0" w:type="dxa"/>
-        <w:left w:w="108" w:type="dxa"/>
-        <w:bottom w:w="0" w:type="dxa"/>
-        <w:right w:w="108" w:type="dxa"/>
-      </w:tblCellMar>
     </w:tblPr>
     <w:tblStylePr w:type="firstRow">
       <w:pPr>
@@ -8724,19 +9061,12 @@
     <w:tblPr>
       <w:tblStyleRowBandSize w:val="1"/>
       <w:tblStyleColBandSize w:val="1"/>
-      <w:tblInd w:w="0" w:type="dxa"/>
       <w:tblBorders>
         <w:top w:val="single" w:sz="8" w:space="0" w:color="4F81BD" w:themeColor="accent1"/>
         <w:left w:val="single" w:sz="8" w:space="0" w:color="4F81BD" w:themeColor="accent1"/>
         <w:bottom w:val="single" w:sz="8" w:space="0" w:color="4F81BD" w:themeColor="accent1"/>
         <w:right w:val="single" w:sz="8" w:space="0" w:color="4F81BD" w:themeColor="accent1"/>
       </w:tblBorders>
-      <w:tblCellMar>
-        <w:top w:w="0" w:type="dxa"/>
-        <w:left w:w="108" w:type="dxa"/>
-        <w:bottom w:w="0" w:type="dxa"/>
-        <w:right w:w="108" w:type="dxa"/>
-      </w:tblCellMar>
     </w:tblPr>
     <w:tblStylePr w:type="firstRow">
       <w:pPr>
@@ -9101,7 +9431,6 @@
       <w:spacing w:after="0" w:line="240" w:lineRule="auto"/>
     </w:pPr>
     <w:tblPr>
-      <w:tblInd w:w="0" w:type="dxa"/>
       <w:tblBorders>
         <w:top w:val="single" w:sz="4" w:space="0" w:color="auto"/>
         <w:left w:val="single" w:sz="4" w:space="0" w:color="auto"/>
@@ -9110,12 +9439,6 @@
         <w:insideH w:val="single" w:sz="4" w:space="0" w:color="auto"/>
         <w:insideV w:val="single" w:sz="4" w:space="0" w:color="auto"/>
       </w:tblBorders>
-      <w:tblCellMar>
-        <w:top w:w="0" w:type="dxa"/>
-        <w:left w:w="108" w:type="dxa"/>
-        <w:bottom w:w="0" w:type="dxa"/>
-        <w:right w:w="108" w:type="dxa"/>
-      </w:tblCellMar>
     </w:tblPr>
   </w:style>
   <w:style w:type="paragraph" w:styleId="ListParagraph">
@@ -9173,17 +9496,10 @@
     <w:tblPr>
       <w:tblStyleRowBandSize w:val="1"/>
       <w:tblStyleColBandSize w:val="1"/>
-      <w:tblInd w:w="0" w:type="dxa"/>
       <w:tblBorders>
         <w:top w:val="single" w:sz="8" w:space="0" w:color="4F81BD" w:themeColor="accent1"/>
         <w:bottom w:val="single" w:sz="8" w:space="0" w:color="4F81BD" w:themeColor="accent1"/>
       </w:tblBorders>
-      <w:tblCellMar>
-        <w:top w:w="0" w:type="dxa"/>
-        <w:left w:w="108" w:type="dxa"/>
-        <w:bottom w:w="0" w:type="dxa"/>
-        <w:right w:w="108" w:type="dxa"/>
-      </w:tblCellMar>
     </w:tblPr>
     <w:tblStylePr w:type="firstRow">
       <w:pPr>
@@ -9382,19 +9698,12 @@
     <w:tblPr>
       <w:tblStyleRowBandSize w:val="1"/>
       <w:tblStyleColBandSize w:val="1"/>
-      <w:tblInd w:w="0" w:type="dxa"/>
       <w:tblBorders>
         <w:top w:val="single" w:sz="8" w:space="0" w:color="4F81BD" w:themeColor="accent1"/>
         <w:left w:val="single" w:sz="8" w:space="0" w:color="4F81BD" w:themeColor="accent1"/>
         <w:bottom w:val="single" w:sz="8" w:space="0" w:color="4F81BD" w:themeColor="accent1"/>
         <w:right w:val="single" w:sz="8" w:space="0" w:color="4F81BD" w:themeColor="accent1"/>
       </w:tblBorders>
-      <w:tblCellMar>
-        <w:top w:w="0" w:type="dxa"/>
-        <w:left w:w="108" w:type="dxa"/>
-        <w:bottom w:w="0" w:type="dxa"/>
-        <w:right w:w="108" w:type="dxa"/>
-      </w:tblCellMar>
     </w:tblPr>
     <w:tblStylePr w:type="firstRow">
       <w:pPr>
@@ -9800,7 +10109,7 @@
 </file>
 
 <file path=customXml/itemProps1.xml><?xml version="1.0" encoding="utf-8"?>
-<ds:datastoreItem xmlns:ds="http://schemas.openxmlformats.org/officeDocument/2006/customXml" ds:itemID="{2F03DD23-1320-4F90-B2F9-065F7941C5A0}">
+<ds:datastoreItem xmlns:ds="http://schemas.openxmlformats.org/officeDocument/2006/customXml" ds:itemID="{F0F9E31A-FF92-4448-8112-83BBA97B8556}">
   <ds:schemaRefs>
     <ds:schemaRef ds:uri="http://schemas.openxmlformats.org/officeDocument/2006/bibliography"/>
   </ds:schemaRefs>
